--- a/Παραδοτέο 3/Test-Cases v0.1.docx
+++ b/Παραδοτέο 3/Test-Cases v0.1.docx
@@ -153,13 +153,13 @@
           <w:szCs w:val="32"/>
         </w:rPr>
         <w:drawing>
-          <wp:anchor distT="0" distB="0" distL="114300" distR="114300" simplePos="0" relativeHeight="251659264" behindDoc="0" locked="0" layoutInCell="1" allowOverlap="1" wp14:anchorId="54BB6953" wp14:editId="34C46986">
+          <wp:anchor distT="0" distB="0" distL="114300" distR="114300" simplePos="0" relativeHeight="251659264" behindDoc="0" locked="0" layoutInCell="1" allowOverlap="1" wp14:anchorId="54BB6953" wp14:editId="0892E611">
             <wp:simplePos x="0" y="0"/>
             <wp:positionH relativeFrom="column">
-              <wp:posOffset>1429385</wp:posOffset>
+              <wp:posOffset>1334770</wp:posOffset>
             </wp:positionH>
             <wp:positionV relativeFrom="paragraph">
-              <wp:posOffset>495713</wp:posOffset>
+              <wp:posOffset>494665</wp:posOffset>
             </wp:positionV>
             <wp:extent cx="2543175" cy="1656080"/>
             <wp:effectExtent l="0" t="0" r="0" b="0"/>
@@ -263,7 +263,6 @@
       <w:r>
         <w:t xml:space="preserve"> </w:t>
       </w:r>
-      <w:proofErr w:type="spellStart"/>
       <w:r>
         <w:t>4</w:t>
       </w:r>
@@ -273,7 +272,6 @@
         </w:rPr>
         <w:t>ο</w:t>
       </w:r>
-      <w:proofErr w:type="spellEnd"/>
       <w:r>
         <w:t xml:space="preserve"> έτος</w:t>
       </w:r>
@@ -437,6 +435,9 @@
         <w:t>https://github.com/ChristineGi/LeaseIt</w:t>
       </w:r>
     </w:p>
+    <w:p/>
+    <w:p/>
+    <w:p/>
     <w:p/>
     <w:p/>
     <w:p/>

--- a/Παραδοτέο 3/Test-Cases v0.1.docx
+++ b/Παραδοτέο 3/Test-Cases v0.1.docx
@@ -2,6 +2,17 @@
 <file path=word/document.xml><?xml version="1.0" encoding="utf-8"?>
 <w:document xmlns:wpc="http://schemas.microsoft.com/office/word/2010/wordprocessingCanvas" xmlns:cx="http://schemas.microsoft.com/office/drawing/2014/chartex" xmlns:cx1="http://schemas.microsoft.com/office/drawing/2015/9/8/chartex" xmlns:cx2="http://schemas.microsoft.com/office/drawing/2015/10/21/chartex" xmlns:cx3="http://schemas.microsoft.com/office/drawing/2016/5/9/chartex" xmlns:cx4="http://schemas.microsoft.com/office/drawing/2016/5/10/chartex" xmlns:cx5="http://schemas.microsoft.com/office/drawing/2016/5/11/chartex" xmlns:cx6="http://schemas.microsoft.com/office/drawing/2016/5/12/chartex" xmlns:cx7="http://schemas.microsoft.com/office/drawing/2016/5/13/chartex" xmlns:cx8="http://schemas.microsoft.com/office/drawing/2016/5/14/chartex" xmlns:mc="http://schemas.openxmlformats.org/markup-compatibility/2006" xmlns:aink="http://schemas.microsoft.com/office/drawing/2016/ink" xmlns:am3d="http://schemas.microsoft.com/office/drawing/2017/model3d" xmlns:o="urn:schemas-microsoft-com:office:office" xmlns:oel="http://schemas.microsoft.com/office/2019/extlst" xmlns:r="http://schemas.openxmlformats.org/officeDocument/2006/relationships" xmlns:m="http://schemas.openxmlformats.org/officeDocument/2006/math" xmlns:v="urn:schemas-microsoft-com:vml" xmlns:wp14="http://schemas.microsoft.com/office/word/2010/wordprocessingDrawing" xmlns:wp="http://schemas.openxmlformats.org/drawingml/2006/wordprocessingDrawing" xmlns:w10="urn:schemas-microsoft-com:office:word" xmlns:w="http://schemas.openxmlformats.org/wordprocessingml/2006/main" xmlns:w14="http://schemas.microsoft.com/office/word/2010/wordml" xmlns:w15="http://schemas.microsoft.com/office/word/2012/wordml" xmlns:w16cex="http://schemas.microsoft.com/office/word/2018/wordml/cex" xmlns:w16cid="http://schemas.microsoft.com/office/word/2016/wordml/cid" xmlns:w16="http://schemas.microsoft.com/office/word/2018/wordml" xmlns:w16sdtdh="http://schemas.microsoft.com/office/word/2020/wordml/sdtdatahash" xmlns:w16se="http://schemas.microsoft.com/office/word/2015/wordml/symex" xmlns:wpg="http://schemas.microsoft.com/office/word/2010/wordprocessingGroup" xmlns:wpi="http://schemas.microsoft.com/office/word/2010/wordprocessingInk" xmlns:wne="http://schemas.microsoft.com/office/word/2006/wordml" xmlns:wps="http://schemas.microsoft.com/office/word/2010/wordprocessingShape" mc:Ignorable="w14 w15 w16se w16cid w16 w16cex w16sdtdh wp14">
   <w:body>
+    <w:p>
+      <w:pPr>
+        <w:jc w:val="center"/>
+        <w:rPr>
+          <w:b/>
+          <w:bCs/>
+          <w:sz w:val="32"/>
+          <w:szCs w:val="32"/>
+        </w:rPr>
+      </w:pPr>
+    </w:p>
     <w:p>
       <w:pPr>
         <w:jc w:val="center"/>
@@ -176,7 +187,7 @@
                     <pic:cNvPicPr/>
                   </pic:nvPicPr>
                   <pic:blipFill>
-                    <a:blip r:embed="rId4" cstate="print">
+                    <a:blip r:embed="rId5" cstate="print">
                       <a:extLst>
                         <a:ext uri="{28A0092B-C50C-407E-A947-70E740481C1C}">
                           <a14:useLocalDpi xmlns:a14="http://schemas.microsoft.com/office/drawing/2010/main" val="0"/>
@@ -263,6 +274,7 @@
       <w:r>
         <w:t xml:space="preserve"> </w:t>
       </w:r>
+      <w:proofErr w:type="spellStart"/>
       <w:r>
         <w:t>4</w:t>
       </w:r>
@@ -272,6 +284,7 @@
         </w:rPr>
         <w:t>ο</w:t>
       </w:r>
+      <w:proofErr w:type="spellEnd"/>
       <w:r>
         <w:t xml:space="preserve"> έτος</w:t>
       </w:r>
@@ -403,7 +416,6 @@
     </w:p>
     <w:p>
       <w:pPr>
-        <w:jc w:val="center"/>
         <w:rPr>
           <w:sz w:val="32"/>
           <w:szCs w:val="32"/>
@@ -414,14 +426,1119 @@
       <w:pPr>
         <w:jc w:val="center"/>
         <w:rPr>
-          <w:sz w:val="32"/>
-          <w:szCs w:val="32"/>
-        </w:rPr>
-      </w:pPr>
+          <w:color w:val="4472C4" w:themeColor="accent1"/>
+        </w:rPr>
+      </w:pPr>
+      <w:hyperlink r:id="rId6" w:history="1">
+        <w:r>
+          <w:rPr>
+            <w:rStyle w:val="-"/>
+            <w:lang w:val="en-US"/>
+          </w:rPr>
+          <w:t>https</w:t>
+        </w:r>
+        <w:r>
+          <w:rPr>
+            <w:rStyle w:val="-"/>
+          </w:rPr>
+          <w:t>://</w:t>
+        </w:r>
+        <w:proofErr w:type="spellStart"/>
+        <w:r>
+          <w:rPr>
+            <w:rStyle w:val="-"/>
+            <w:lang w:val="en-US"/>
+          </w:rPr>
+          <w:t>github</w:t>
+        </w:r>
+        <w:proofErr w:type="spellEnd"/>
+        <w:r>
+          <w:rPr>
+            <w:rStyle w:val="-"/>
+          </w:rPr>
+          <w:t>.</w:t>
+        </w:r>
+        <w:r>
+          <w:rPr>
+            <w:rStyle w:val="-"/>
+            <w:lang w:val="en-US"/>
+          </w:rPr>
+          <w:t>com</w:t>
+        </w:r>
+        <w:r>
+          <w:rPr>
+            <w:rStyle w:val="-"/>
+          </w:rPr>
+          <w:t>/</w:t>
+        </w:r>
+        <w:proofErr w:type="spellStart"/>
+        <w:r>
+          <w:rPr>
+            <w:rStyle w:val="-"/>
+            <w:lang w:val="en-US"/>
+          </w:rPr>
+          <w:t>ChristineGi</w:t>
+        </w:r>
+        <w:proofErr w:type="spellEnd"/>
+        <w:r>
+          <w:rPr>
+            <w:rStyle w:val="-"/>
+          </w:rPr>
+          <w:t>/</w:t>
+        </w:r>
+        <w:proofErr w:type="spellStart"/>
+        <w:r>
+          <w:rPr>
+            <w:rStyle w:val="-"/>
+            <w:lang w:val="en-US"/>
+          </w:rPr>
+          <w:t>LeaseI</w:t>
+        </w:r>
+        <w:r>
+          <w:rPr>
+            <w:rStyle w:val="-"/>
+            <w:lang w:val="en-US"/>
+          </w:rPr>
+          <w:t>T</w:t>
+        </w:r>
+        <w:proofErr w:type="spellEnd"/>
+      </w:hyperlink>
     </w:p>
     <w:p>
       <w:pPr>
         <w:jc w:val="center"/>
+        <w:rPr>
+          <w:rFonts w:ascii="Segoe UI" w:eastAsia="Times New Roman" w:hAnsi="Segoe UI" w:cs="Segoe UI"/>
+          <w:color w:val="0D0D0D"/>
+          <w:kern w:val="0"/>
+          <w:lang w:eastAsia="el-GR"/>
+          <w14:ligatures w14:val="none"/>
+        </w:rPr>
+      </w:pPr>
+    </w:p>
+    <w:p>
+      <w:pPr>
+        <w:rPr>
+          <w:rFonts w:ascii="Segoe UI" w:eastAsia="Times New Roman" w:hAnsi="Segoe UI" w:cs="Segoe UI"/>
+          <w:color w:val="0D0D0D"/>
+          <w:kern w:val="0"/>
+          <w:lang w:eastAsia="el-GR"/>
+          <w14:ligatures w14:val="none"/>
+        </w:rPr>
+      </w:pPr>
+    </w:p>
+    <w:p>
+      <w:pPr>
+        <w:jc w:val="center"/>
+        <w:rPr>
+          <w:rFonts w:ascii="Segoe UI" w:eastAsia="Times New Roman" w:hAnsi="Segoe UI" w:cs="Segoe UI"/>
+          <w:color w:val="0D0D0D"/>
+          <w:kern w:val="0"/>
+          <w:lang w:eastAsia="el-GR"/>
+          <w14:ligatures w14:val="none"/>
+        </w:rPr>
+      </w:pPr>
+    </w:p>
+    <w:p>
+      <w:pPr>
+        <w:jc w:val="center"/>
+        <w:rPr>
+          <w:rFonts w:ascii="Segoe UI" w:eastAsia="Times New Roman" w:hAnsi="Segoe UI" w:cs="Segoe UI"/>
+          <w:color w:val="0D0D0D"/>
+          <w:kern w:val="0"/>
+          <w:lang w:eastAsia="el-GR"/>
+          <w14:ligatures w14:val="none"/>
+        </w:rPr>
+      </w:pPr>
+    </w:p>
+    <w:p>
+      <w:pPr>
+        <w:jc w:val="center"/>
+        <w:rPr>
+          <w:rFonts w:ascii="Segoe UI" w:eastAsia="Times New Roman" w:hAnsi="Segoe UI" w:cs="Segoe UI"/>
+          <w:color w:val="0D0D0D"/>
+          <w:kern w:val="0"/>
+          <w:lang w:eastAsia="el-GR"/>
+          <w14:ligatures w14:val="none"/>
+        </w:rPr>
+      </w:pPr>
+    </w:p>
+    <w:p>
+      <w:pPr>
+        <w:jc w:val="center"/>
+        <w:rPr>
+          <w:rFonts w:ascii="Segoe UI" w:eastAsia="Times New Roman" w:hAnsi="Segoe UI" w:cs="Segoe UI"/>
+          <w:color w:val="0D0D0D"/>
+          <w:kern w:val="0"/>
+          <w:lang w:eastAsia="el-GR"/>
+          <w14:ligatures w14:val="none"/>
+        </w:rPr>
+      </w:pPr>
+    </w:p>
+    <w:p>
+      <w:pPr>
+        <w:jc w:val="center"/>
+        <w:rPr>
+          <w:rFonts w:ascii="Segoe UI" w:eastAsia="Times New Roman" w:hAnsi="Segoe UI" w:cs="Segoe UI"/>
+          <w:color w:val="0D0D0D"/>
+          <w:kern w:val="0"/>
+          <w:lang w:eastAsia="el-GR"/>
+          <w14:ligatures w14:val="none"/>
+        </w:rPr>
+      </w:pPr>
+    </w:p>
+    <w:p>
+      <w:pPr>
+        <w:jc w:val="center"/>
+        <w:rPr>
+          <w:rFonts w:ascii="Segoe UI" w:eastAsia="Times New Roman" w:hAnsi="Segoe UI" w:cs="Segoe UI"/>
+          <w:color w:val="0D0D0D"/>
+          <w:kern w:val="0"/>
+          <w:lang w:eastAsia="el-GR"/>
+          <w14:ligatures w14:val="none"/>
+        </w:rPr>
+      </w:pPr>
+    </w:p>
+    <w:p>
+      <w:pPr>
+        <w:rPr>
+          <w:rFonts w:ascii="Segoe UI" w:eastAsia="Times New Roman" w:hAnsi="Segoe UI" w:cs="Segoe UI"/>
+          <w:color w:val="0D0D0D"/>
+          <w:kern w:val="0"/>
+          <w:lang w:eastAsia="el-GR"/>
+          <w14:ligatures w14:val="none"/>
+        </w:rPr>
+      </w:pPr>
+    </w:p>
+    <w:p>
+      <w:pPr>
+        <w:jc w:val="center"/>
+        <w:rPr>
+          <w:rFonts w:ascii="Segoe UI" w:eastAsia="Times New Roman" w:hAnsi="Segoe UI" w:cs="Segoe UI"/>
+          <w:color w:val="0D0D0D"/>
+          <w:kern w:val="0"/>
+          <w:lang w:eastAsia="el-GR"/>
+          <w14:ligatures w14:val="none"/>
+        </w:rPr>
+      </w:pPr>
+    </w:p>
+    <w:p>
+      <w:pPr>
+        <w:jc w:val="center"/>
+        <w:rPr>
+          <w:rFonts w:ascii="Segoe UI" w:eastAsia="Times New Roman" w:hAnsi="Segoe UI" w:cs="Segoe UI"/>
+          <w:color w:val="0D0D0D"/>
+          <w:kern w:val="0"/>
+          <w:lang w:eastAsia="el-GR"/>
+          <w14:ligatures w14:val="none"/>
+        </w:rPr>
+      </w:pPr>
+    </w:p>
+    <w:p>
+      <w:pPr>
+        <w:jc w:val="center"/>
+        <w:rPr>
+          <w:rFonts w:eastAsia="Times New Roman" w:cstheme="minorHAnsi"/>
+          <w:b/>
+          <w:bCs/>
+          <w:color w:val="0D0D0D"/>
+          <w:kern w:val="0"/>
+          <w:lang w:eastAsia="el-GR"/>
+          <w14:ligatures w14:val="none"/>
+        </w:rPr>
+      </w:pPr>
+    </w:p>
+    <w:p>
+      <w:pPr>
+        <w:jc w:val="center"/>
+        <w:rPr>
+          <w:rFonts w:eastAsia="Times New Roman" w:cstheme="minorHAnsi"/>
+          <w:b/>
+          <w:bCs/>
+          <w:color w:val="0D0D0D"/>
+          <w:kern w:val="0"/>
+          <w:lang w:eastAsia="el-GR"/>
+          <w14:ligatures w14:val="none"/>
+        </w:rPr>
+      </w:pPr>
+    </w:p>
+    <w:p>
+      <w:pPr>
+        <w:jc w:val="center"/>
+        <w:rPr>
+          <w:rFonts w:eastAsia="Times New Roman" w:cstheme="minorHAnsi"/>
+          <w:color w:val="0D0D0D"/>
+          <w:kern w:val="0"/>
+          <w:lang w:eastAsia="el-GR"/>
+          <w14:ligatures w14:val="none"/>
+        </w:rPr>
+      </w:pPr>
+      <w:r>
+        <w:rPr>
+          <w:rFonts w:eastAsia="Times New Roman" w:cstheme="minorHAnsi"/>
+          <w:b/>
+          <w:bCs/>
+          <w:color w:val="0D0D0D"/>
+          <w:kern w:val="0"/>
+          <w:lang w:eastAsia="el-GR"/>
+          <w14:ligatures w14:val="none"/>
+        </w:rPr>
+        <w:t>Σημείωση:</w:t>
+      </w:r>
+      <w:r>
+        <w:rPr>
+          <w:rFonts w:eastAsia="Times New Roman" w:cstheme="minorHAnsi"/>
+          <w:color w:val="0D0D0D"/>
+          <w:kern w:val="0"/>
+          <w:lang w:eastAsia="el-GR"/>
+          <w14:ligatures w14:val="none"/>
+        </w:rPr>
+        <w:t xml:space="preserve"> για την διευκόλυνση του χρήστη και την λειτουργικότητα της εφαρμογής η πλειονότητα των εισαγωγών </w:t>
+      </w:r>
+      <w:r>
+        <w:rPr>
+          <w:rFonts w:eastAsia="Times New Roman" w:cstheme="minorHAnsi"/>
+          <w:color w:val="0D0D0D"/>
+          <w:kern w:val="0"/>
+          <w:lang w:eastAsia="el-GR"/>
+          <w14:ligatures w14:val="none"/>
+        </w:rPr>
+        <w:t xml:space="preserve">γίνεται με </w:t>
+      </w:r>
+      <w:r>
+        <w:rPr>
+          <w:rFonts w:eastAsia="Times New Roman" w:cstheme="minorHAnsi"/>
+          <w:color w:val="0D0D0D"/>
+          <w:kern w:val="0"/>
+          <w:lang w:val="en-US" w:eastAsia="el-GR"/>
+          <w14:ligatures w14:val="none"/>
+        </w:rPr>
+        <w:t>yes</w:t>
+      </w:r>
+      <w:r>
+        <w:rPr>
+          <w:rFonts w:eastAsia="Times New Roman" w:cstheme="minorHAnsi"/>
+          <w:color w:val="0D0D0D"/>
+          <w:kern w:val="0"/>
+          <w:lang w:eastAsia="el-GR"/>
+          <w14:ligatures w14:val="none"/>
+        </w:rPr>
+        <w:t xml:space="preserve"> / </w:t>
+      </w:r>
+      <w:r>
+        <w:rPr>
+          <w:rFonts w:eastAsia="Times New Roman" w:cstheme="minorHAnsi"/>
+          <w:color w:val="0D0D0D"/>
+          <w:kern w:val="0"/>
+          <w:lang w:val="en-US" w:eastAsia="el-GR"/>
+          <w14:ligatures w14:val="none"/>
+        </w:rPr>
+        <w:t>no</w:t>
+      </w:r>
+      <w:r>
+        <w:rPr>
+          <w:rFonts w:eastAsia="Times New Roman" w:cstheme="minorHAnsi"/>
+          <w:color w:val="0D0D0D"/>
+          <w:kern w:val="0"/>
+          <w:lang w:eastAsia="el-GR"/>
+          <w14:ligatures w14:val="none"/>
+        </w:rPr>
+        <w:t xml:space="preserve"> </w:t>
+      </w:r>
+      <w:r>
+        <w:rPr>
+          <w:rFonts w:eastAsia="Times New Roman" w:cstheme="minorHAnsi"/>
+          <w:color w:val="0D0D0D"/>
+          <w:kern w:val="0"/>
+          <w:lang w:val="en-US" w:eastAsia="el-GR"/>
+          <w14:ligatures w14:val="none"/>
+        </w:rPr>
+        <w:t>commands</w:t>
+      </w:r>
+      <w:r>
+        <w:rPr>
+          <w:rFonts w:eastAsia="Times New Roman" w:cstheme="minorHAnsi"/>
+          <w:color w:val="0D0D0D"/>
+          <w:kern w:val="0"/>
+          <w:lang w:eastAsia="el-GR"/>
+          <w14:ligatures w14:val="none"/>
+        </w:rPr>
+        <w:t xml:space="preserve"> </w:t>
+      </w:r>
+      <w:r>
+        <w:rPr>
+          <w:rFonts w:eastAsia="Times New Roman" w:cstheme="minorHAnsi"/>
+          <w:color w:val="0D0D0D"/>
+          <w:kern w:val="0"/>
+          <w:lang w:eastAsia="el-GR"/>
+          <w14:ligatures w14:val="none"/>
+        </w:rPr>
+        <w:t xml:space="preserve">είτε με επιλογές πχ ωρών ραντεβού μόνο με την επιλογή αριθμού από αριθμημένη λίστα. Αυτό έγινε με σκοπό ακριβώς να μην υπάρχουν περιπτώσεις λανθασμένων εισαγωγών από την πλευρά του χρήστη. </w:t>
+      </w:r>
+      <w:r>
+        <w:rPr>
+          <w:rFonts w:eastAsia="Times New Roman" w:cstheme="minorHAnsi"/>
+          <w:color w:val="0D0D0D"/>
+          <w:kern w:val="0"/>
+          <w:lang w:eastAsia="el-GR"/>
+          <w14:ligatures w14:val="none"/>
+        </w:rPr>
+        <w:t xml:space="preserve">Στην πορεία λοιπόν εφόσον το αρχείο </w:t>
+      </w:r>
+      <w:r>
+        <w:rPr>
+          <w:rFonts w:eastAsia="Times New Roman" w:cstheme="minorHAnsi"/>
+          <w:color w:val="0D0D0D"/>
+          <w:kern w:val="0"/>
+          <w:lang w:val="en-US" w:eastAsia="el-GR"/>
+          <w14:ligatures w14:val="none"/>
+        </w:rPr>
+        <w:t>Test</w:t>
+      </w:r>
+      <w:r>
+        <w:rPr>
+          <w:rFonts w:eastAsia="Times New Roman" w:cstheme="minorHAnsi"/>
+          <w:color w:val="0D0D0D"/>
+          <w:kern w:val="0"/>
+          <w:lang w:eastAsia="el-GR"/>
+          <w14:ligatures w14:val="none"/>
+        </w:rPr>
+        <w:t xml:space="preserve"> </w:t>
+      </w:r>
+      <w:r>
+        <w:rPr>
+          <w:rFonts w:eastAsia="Times New Roman" w:cstheme="minorHAnsi"/>
+          <w:color w:val="0D0D0D"/>
+          <w:kern w:val="0"/>
+          <w:lang w:val="en-US" w:eastAsia="el-GR"/>
+          <w14:ligatures w14:val="none"/>
+        </w:rPr>
+        <w:t>Cases</w:t>
+      </w:r>
+      <w:r>
+        <w:rPr>
+          <w:rFonts w:eastAsia="Times New Roman" w:cstheme="minorHAnsi"/>
+          <w:color w:val="0D0D0D"/>
+          <w:kern w:val="0"/>
+          <w:lang w:eastAsia="el-GR"/>
+          <w14:ligatures w14:val="none"/>
+        </w:rPr>
+        <w:t xml:space="preserve"> </w:t>
+      </w:r>
+      <w:r>
+        <w:rPr>
+          <w:rFonts w:eastAsia="Times New Roman" w:cstheme="minorHAnsi"/>
+          <w:color w:val="0D0D0D"/>
+          <w:kern w:val="0"/>
+          <w:lang w:eastAsia="el-GR"/>
+          <w14:ligatures w14:val="none"/>
+        </w:rPr>
+        <w:t>δημιουργήθηκε</w:t>
+      </w:r>
+      <w:r>
+        <w:rPr>
+          <w:rFonts w:eastAsia="Times New Roman" w:cstheme="minorHAnsi"/>
+          <w:color w:val="0D0D0D"/>
+          <w:kern w:val="0"/>
+          <w:lang w:eastAsia="el-GR"/>
+          <w14:ligatures w14:val="none"/>
+        </w:rPr>
+        <w:t>, διαπιστώσαμε ότι</w:t>
+      </w:r>
+      <w:r>
+        <w:rPr>
+          <w:rFonts w:eastAsia="Times New Roman" w:cstheme="minorHAnsi"/>
+          <w:color w:val="0D0D0D"/>
+          <w:kern w:val="0"/>
+          <w:lang w:eastAsia="el-GR"/>
+          <w14:ligatures w14:val="none"/>
+        </w:rPr>
+        <w:t xml:space="preserve"> </w:t>
+      </w:r>
+      <w:r>
+        <w:rPr>
+          <w:rFonts w:eastAsia="Times New Roman" w:cstheme="minorHAnsi"/>
+          <w:color w:val="0D0D0D"/>
+          <w:kern w:val="0"/>
+          <w:lang w:eastAsia="el-GR"/>
+          <w14:ligatures w14:val="none"/>
+        </w:rPr>
+        <w:t xml:space="preserve">δεν υπάρχουν πολλές </w:t>
+      </w:r>
+      <w:r>
+        <w:rPr>
+          <w:rFonts w:eastAsia="Times New Roman" w:cstheme="minorHAnsi"/>
+          <w:color w:val="0D0D0D"/>
+          <w:kern w:val="0"/>
+          <w:lang w:eastAsia="el-GR"/>
+          <w14:ligatures w14:val="none"/>
+        </w:rPr>
+        <w:t xml:space="preserve">διακριτές </w:t>
+      </w:r>
+      <w:r>
+        <w:rPr>
+          <w:rFonts w:eastAsia="Times New Roman" w:cstheme="minorHAnsi"/>
+          <w:color w:val="0D0D0D"/>
+          <w:kern w:val="0"/>
+          <w:lang w:eastAsia="el-GR"/>
+          <w14:ligatures w14:val="none"/>
+        </w:rPr>
+        <w:t xml:space="preserve">περιπτώσεις, επομένως στην </w:t>
+      </w:r>
+      <w:r>
+        <w:rPr>
+          <w:rFonts w:eastAsia="Times New Roman" w:cstheme="minorHAnsi"/>
+          <w:color w:val="0D0D0D"/>
+          <w:kern w:val="0"/>
+          <w:lang w:val="en-US" w:eastAsia="el-GR"/>
+          <w14:ligatures w14:val="none"/>
+        </w:rPr>
+        <w:t>v</w:t>
+      </w:r>
+      <w:r>
+        <w:rPr>
+          <w:rFonts w:eastAsia="Times New Roman" w:cstheme="minorHAnsi"/>
+          <w:color w:val="0D0D0D"/>
+          <w:kern w:val="0"/>
+          <w:lang w:eastAsia="el-GR"/>
+          <w14:ligatures w14:val="none"/>
+        </w:rPr>
+        <w:t xml:space="preserve">0.2 </w:t>
+      </w:r>
+      <w:r>
+        <w:rPr>
+          <w:rFonts w:eastAsia="Times New Roman" w:cstheme="minorHAnsi"/>
+          <w:color w:val="0D0D0D"/>
+          <w:kern w:val="0"/>
+          <w:lang w:eastAsia="el-GR"/>
+          <w14:ligatures w14:val="none"/>
+        </w:rPr>
+        <w:t>του κώδικα και</w:t>
+      </w:r>
+      <w:r>
+        <w:rPr>
+          <w:rFonts w:eastAsia="Times New Roman" w:cstheme="minorHAnsi"/>
+          <w:color w:val="0D0D0D"/>
+          <w:kern w:val="0"/>
+          <w:lang w:eastAsia="el-GR"/>
+          <w14:ligatures w14:val="none"/>
+        </w:rPr>
+        <w:t xml:space="preserve"> </w:t>
+      </w:r>
+      <w:r>
+        <w:rPr>
+          <w:rFonts w:eastAsia="Times New Roman" w:cstheme="minorHAnsi"/>
+          <w:color w:val="0D0D0D"/>
+          <w:kern w:val="0"/>
+          <w:lang w:eastAsia="el-GR"/>
+          <w14:ligatures w14:val="none"/>
+        </w:rPr>
+        <w:t xml:space="preserve">των </w:t>
+      </w:r>
+      <w:r>
+        <w:rPr>
+          <w:rFonts w:eastAsia="Times New Roman" w:cstheme="minorHAnsi"/>
+          <w:color w:val="0D0D0D"/>
+          <w:kern w:val="0"/>
+          <w:lang w:val="en-US" w:eastAsia="el-GR"/>
+          <w14:ligatures w14:val="none"/>
+        </w:rPr>
+        <w:t>Test</w:t>
+      </w:r>
+      <w:r>
+        <w:rPr>
+          <w:rFonts w:eastAsia="Times New Roman" w:cstheme="minorHAnsi"/>
+          <w:color w:val="0D0D0D"/>
+          <w:kern w:val="0"/>
+          <w:lang w:eastAsia="el-GR"/>
+          <w14:ligatures w14:val="none"/>
+        </w:rPr>
+        <w:t xml:space="preserve"> </w:t>
+      </w:r>
+      <w:r>
+        <w:rPr>
+          <w:rFonts w:eastAsia="Times New Roman" w:cstheme="minorHAnsi"/>
+          <w:color w:val="0D0D0D"/>
+          <w:kern w:val="0"/>
+          <w:lang w:val="en-US" w:eastAsia="el-GR"/>
+          <w14:ligatures w14:val="none"/>
+        </w:rPr>
+        <w:t>Cases</w:t>
+      </w:r>
+      <w:r>
+        <w:rPr>
+          <w:rFonts w:eastAsia="Times New Roman" w:cstheme="minorHAnsi"/>
+          <w:color w:val="0D0D0D"/>
+          <w:kern w:val="0"/>
+          <w:lang w:eastAsia="el-GR"/>
+          <w14:ligatures w14:val="none"/>
+        </w:rPr>
+        <w:t xml:space="preserve"> </w:t>
+      </w:r>
+      <w:r>
+        <w:rPr>
+          <w:rFonts w:eastAsia="Times New Roman" w:cstheme="minorHAnsi"/>
+          <w:color w:val="0D0D0D"/>
+          <w:kern w:val="0"/>
+          <w:lang w:eastAsia="el-GR"/>
+          <w14:ligatures w14:val="none"/>
+        </w:rPr>
+        <w:t xml:space="preserve">θα φροντίσουμε να δημιουργήσουμε </w:t>
+      </w:r>
+      <w:r>
+        <w:rPr>
+          <w:rFonts w:eastAsia="Times New Roman" w:cstheme="minorHAnsi"/>
+          <w:color w:val="0D0D0D"/>
+          <w:kern w:val="0"/>
+          <w:lang w:eastAsia="el-GR"/>
+          <w14:ligatures w14:val="none"/>
+        </w:rPr>
+        <w:t xml:space="preserve">περισσότερα </w:t>
+      </w:r>
+      <w:r>
+        <w:rPr>
+          <w:rFonts w:eastAsia="Times New Roman" w:cstheme="minorHAnsi"/>
+          <w:color w:val="0D0D0D"/>
+          <w:kern w:val="0"/>
+          <w:lang w:eastAsia="el-GR"/>
+          <w14:ligatures w14:val="none"/>
+        </w:rPr>
+        <w:t>τέτοια παραδείγματα.</w:t>
+      </w:r>
+    </w:p>
+    <w:p>
+      <w:pPr>
+        <w:jc w:val="center"/>
+        <w:rPr>
+          <w:rFonts w:ascii="Segoe UI" w:eastAsia="Times New Roman" w:hAnsi="Segoe UI" w:cs="Segoe UI"/>
+          <w:color w:val="0D0D0D"/>
+          <w:kern w:val="0"/>
+          <w:lang w:eastAsia="el-GR"/>
+          <w14:ligatures w14:val="none"/>
+        </w:rPr>
+      </w:pPr>
+    </w:p>
+    <w:p>
+      <w:pPr>
+        <w:rPr>
+          <w:rFonts w:ascii="Segoe UI" w:eastAsia="Times New Roman" w:hAnsi="Segoe UI" w:cs="Segoe UI"/>
+          <w:color w:val="0D0D0D"/>
+          <w:kern w:val="0"/>
+          <w:lang w:eastAsia="el-GR"/>
+          <w14:ligatures w14:val="none"/>
+        </w:rPr>
+      </w:pPr>
+    </w:p>
+    <w:p>
+      <w:pPr>
+        <w:rPr>
+          <w:rFonts w:ascii="Segoe UI" w:eastAsia="Times New Roman" w:hAnsi="Segoe UI" w:cs="Segoe UI"/>
+          <w:color w:val="0D0D0D"/>
+          <w:kern w:val="0"/>
+          <w:lang w:eastAsia="el-GR"/>
+          <w14:ligatures w14:val="none"/>
+        </w:rPr>
+      </w:pPr>
+    </w:p>
+    <w:p>
+      <w:pPr>
+        <w:rPr>
+          <w:rFonts w:ascii="Segoe UI" w:eastAsia="Times New Roman" w:hAnsi="Segoe UI" w:cs="Segoe UI"/>
+          <w:color w:val="0D0D0D"/>
+          <w:kern w:val="0"/>
+          <w:lang w:eastAsia="el-GR"/>
+          <w14:ligatures w14:val="none"/>
+        </w:rPr>
+      </w:pPr>
+    </w:p>
+    <w:p>
+      <w:pPr>
+        <w:rPr>
+          <w:rFonts w:ascii="Segoe UI" w:eastAsia="Times New Roman" w:hAnsi="Segoe UI" w:cs="Segoe UI"/>
+          <w:color w:val="0D0D0D"/>
+          <w:kern w:val="0"/>
+          <w:lang w:eastAsia="el-GR"/>
+          <w14:ligatures w14:val="none"/>
+        </w:rPr>
+      </w:pPr>
+    </w:p>
+    <w:p>
+      <w:pPr>
+        <w:rPr>
+          <w:rFonts w:ascii="Segoe UI" w:eastAsia="Times New Roman" w:hAnsi="Segoe UI" w:cs="Segoe UI"/>
+          <w:color w:val="0D0D0D"/>
+          <w:kern w:val="0"/>
+          <w:lang w:eastAsia="el-GR"/>
+          <w14:ligatures w14:val="none"/>
+        </w:rPr>
+      </w:pPr>
+    </w:p>
+    <w:p>
+      <w:pPr>
+        <w:pStyle w:val="a5"/>
+        <w:numPr>
+          <w:ilvl w:val="0"/>
+          <w:numId w:val="3"/>
+        </w:numPr>
+        <w:rPr>
+          <w:rFonts w:eastAsia="Times New Roman" w:cstheme="minorHAnsi"/>
+          <w:b/>
+          <w:bCs/>
+          <w:color w:val="0D0D0D"/>
+          <w:kern w:val="0"/>
+          <w:sz w:val="28"/>
+          <w:szCs w:val="28"/>
+          <w:lang w:val="en-US" w:eastAsia="el-GR"/>
+          <w14:ligatures w14:val="none"/>
+        </w:rPr>
+      </w:pPr>
+      <w:r>
+        <w:rPr>
+          <w:rFonts w:eastAsia="Times New Roman" w:cstheme="minorHAnsi"/>
+          <w:b/>
+          <w:bCs/>
+          <w:color w:val="0D0D0D"/>
+          <w:kern w:val="0"/>
+          <w:sz w:val="28"/>
+          <w:szCs w:val="28"/>
+          <w:lang w:val="en-US" w:eastAsia="el-GR"/>
+          <w14:ligatures w14:val="none"/>
+        </w:rPr>
+        <w:t>Vehicle Leasing</w:t>
+      </w:r>
+    </w:p>
+    <w:p>
+      <w:pPr>
+        <w:pStyle w:val="a5"/>
+        <w:rPr>
+          <w:rFonts w:eastAsia="Times New Roman" w:cstheme="minorHAnsi"/>
+          <w:color w:val="0D0D0D"/>
+          <w:kern w:val="0"/>
+          <w:lang w:val="en-US" w:eastAsia="el-GR"/>
+          <w14:ligatures w14:val="none"/>
+        </w:rPr>
+      </w:pPr>
+    </w:p>
+    <w:p>
+      <w:pPr>
+        <w:pStyle w:val="a5"/>
+        <w:rPr>
+          <w:rFonts w:eastAsia="Times New Roman" w:cstheme="minorHAnsi"/>
+          <w:color w:val="0D0D0D"/>
+          <w:kern w:val="0"/>
+          <w:lang w:val="en-US" w:eastAsia="el-GR"/>
+          <w14:ligatures w14:val="none"/>
+        </w:rPr>
+      </w:pPr>
+    </w:p>
+    <w:p>
+      <w:pPr>
+        <w:rPr>
+          <w:rFonts w:eastAsia="Times New Roman" w:cstheme="minorHAnsi"/>
+          <w:b/>
+          <w:bCs/>
+          <w:color w:val="0D0D0D"/>
+          <w:kern w:val="0"/>
+          <w:lang w:eastAsia="el-GR"/>
+          <w14:ligatures w14:val="none"/>
+        </w:rPr>
+      </w:pPr>
+      <w:r>
+        <w:rPr>
+          <w:rFonts w:eastAsia="Times New Roman" w:cstheme="minorHAnsi"/>
+          <w:b/>
+          <w:bCs/>
+          <w:color w:val="0D0D0D"/>
+          <w:kern w:val="0"/>
+          <w:lang w:eastAsia="el-GR"/>
+          <w14:ligatures w14:val="none"/>
+        </w:rPr>
+        <w:t>Κλάσεις ισοδυναμίας:</w:t>
+      </w:r>
+    </w:p>
+    <w:p>
+      <w:pPr>
+        <w:rPr>
+          <w:rFonts w:eastAsia="Times New Roman" w:cstheme="minorHAnsi"/>
+          <w:color w:val="0D0D0D"/>
+          <w:kern w:val="0"/>
+          <w:lang w:eastAsia="el-GR"/>
+          <w14:ligatures w14:val="none"/>
+        </w:rPr>
+      </w:pPr>
+    </w:p>
+    <w:p>
+      <w:pPr>
+        <w:pStyle w:val="a5"/>
+        <w:numPr>
+          <w:ilvl w:val="0"/>
+          <w:numId w:val="4"/>
+        </w:numPr>
+        <w:ind w:left="720"/>
+        <w:rPr>
+          <w:rFonts w:eastAsia="Times New Roman" w:cstheme="minorHAnsi"/>
+          <w:color w:val="0D0D0D"/>
+          <w:kern w:val="0"/>
+          <w:lang w:val="en-US" w:eastAsia="el-GR"/>
+          <w14:ligatures w14:val="none"/>
+        </w:rPr>
+      </w:pPr>
+      <w:r>
+        <w:rPr>
+          <w:rFonts w:eastAsia="Times New Roman" w:cstheme="minorHAnsi"/>
+          <w:color w:val="0D0D0D"/>
+          <w:kern w:val="0"/>
+          <w:lang w:val="en-US" w:eastAsia="el-GR"/>
+          <w14:ligatures w14:val="none"/>
+        </w:rPr>
+        <w:t>Valid vehicle types (e.g., Sedan, SUV)</w:t>
+      </w:r>
+    </w:p>
+    <w:p>
+      <w:pPr>
+        <w:pStyle w:val="a5"/>
+        <w:numPr>
+          <w:ilvl w:val="0"/>
+          <w:numId w:val="4"/>
+        </w:numPr>
+        <w:ind w:left="720"/>
+        <w:rPr>
+          <w:rFonts w:eastAsia="Times New Roman" w:cstheme="minorHAnsi"/>
+          <w:color w:val="0D0D0D"/>
+          <w:kern w:val="0"/>
+          <w:lang w:val="en-US" w:eastAsia="el-GR"/>
+          <w14:ligatures w14:val="none"/>
+        </w:rPr>
+      </w:pPr>
+      <w:r>
+        <w:rPr>
+          <w:rFonts w:eastAsia="Times New Roman" w:cstheme="minorHAnsi"/>
+          <w:color w:val="0D0D0D"/>
+          <w:kern w:val="0"/>
+          <w:lang w:val="en-US" w:eastAsia="el-GR"/>
+          <w14:ligatures w14:val="none"/>
+        </w:rPr>
+        <w:t>Invalid vehicle types (e.g., Bike, Bus)</w:t>
+      </w:r>
+    </w:p>
+    <w:p>
+      <w:pPr>
+        <w:pStyle w:val="a5"/>
+        <w:ind w:left="1080"/>
+        <w:rPr>
+          <w:rFonts w:eastAsia="Times New Roman" w:cstheme="minorHAnsi"/>
+          <w:color w:val="0D0D0D"/>
+          <w:kern w:val="0"/>
+          <w:lang w:val="en-US" w:eastAsia="el-GR"/>
+          <w14:ligatures w14:val="none"/>
+        </w:rPr>
+      </w:pPr>
+    </w:p>
+    <w:p>
+      <w:pPr>
+        <w:pStyle w:val="a5"/>
+        <w:numPr>
+          <w:ilvl w:val="0"/>
+          <w:numId w:val="4"/>
+        </w:numPr>
+        <w:ind w:left="720"/>
+        <w:rPr>
+          <w:rFonts w:eastAsia="Times New Roman" w:cstheme="minorHAnsi"/>
+          <w:color w:val="0D0D0D"/>
+          <w:kern w:val="0"/>
+          <w:lang w:val="en-US" w:eastAsia="el-GR"/>
+          <w14:ligatures w14:val="none"/>
+        </w:rPr>
+      </w:pPr>
+      <w:r>
+        <w:rPr>
+          <w:rFonts w:eastAsia="Times New Roman" w:cstheme="minorHAnsi"/>
+          <w:color w:val="0D0D0D"/>
+          <w:kern w:val="0"/>
+          <w:lang w:val="en-US" w:eastAsia="el-GR"/>
+          <w14:ligatures w14:val="none"/>
+        </w:rPr>
+        <w:t>Valid budget ranges (e.g., 10000-50000)</w:t>
+      </w:r>
+    </w:p>
+    <w:p>
+      <w:pPr>
+        <w:pStyle w:val="a5"/>
+        <w:numPr>
+          <w:ilvl w:val="0"/>
+          <w:numId w:val="4"/>
+        </w:numPr>
+        <w:ind w:left="720"/>
+        <w:rPr>
+          <w:rFonts w:eastAsia="Times New Roman" w:cstheme="minorHAnsi"/>
+          <w:color w:val="0D0D0D"/>
+          <w:kern w:val="0"/>
+          <w:lang w:val="en-US" w:eastAsia="el-GR"/>
+          <w14:ligatures w14:val="none"/>
+        </w:rPr>
+      </w:pPr>
+      <w:r>
+        <w:rPr>
+          <w:rFonts w:eastAsia="Times New Roman" w:cstheme="minorHAnsi"/>
+          <w:color w:val="0D0D0D"/>
+          <w:kern w:val="0"/>
+          <w:lang w:val="en-US" w:eastAsia="el-GR"/>
+          <w14:ligatures w14:val="none"/>
+        </w:rPr>
+        <w:t>Invalid budget ranges (e.g., -1000, 0, 1000000)</w:t>
+      </w:r>
+    </w:p>
+    <w:p>
+      <w:pPr>
+        <w:pStyle w:val="a5"/>
+        <w:ind w:left="1080"/>
+        <w:rPr>
+          <w:rFonts w:eastAsia="Times New Roman" w:cstheme="minorHAnsi"/>
+          <w:color w:val="0D0D0D"/>
+          <w:kern w:val="0"/>
+          <w:lang w:val="en-US" w:eastAsia="el-GR"/>
+          <w14:ligatures w14:val="none"/>
+        </w:rPr>
+      </w:pPr>
+    </w:p>
+    <w:p>
+      <w:pPr>
+        <w:pStyle w:val="a5"/>
+        <w:numPr>
+          <w:ilvl w:val="0"/>
+          <w:numId w:val="4"/>
+        </w:numPr>
+        <w:ind w:left="720"/>
+        <w:rPr>
+          <w:rFonts w:eastAsia="Times New Roman" w:cstheme="minorHAnsi"/>
+          <w:color w:val="0D0D0D"/>
+          <w:kern w:val="0"/>
+          <w:lang w:val="en-US" w:eastAsia="el-GR"/>
+          <w14:ligatures w14:val="none"/>
+        </w:rPr>
+      </w:pPr>
+      <w:r>
+        <w:rPr>
+          <w:rFonts w:eastAsia="Times New Roman" w:cstheme="minorHAnsi"/>
+          <w:color w:val="0D0D0D"/>
+          <w:kern w:val="0"/>
+          <w:lang w:val="en-US" w:eastAsia="el-GR"/>
+          <w14:ligatures w14:val="none"/>
+        </w:rPr>
+        <w:t>Valid credit scores (e.g., 650-850)</w:t>
+      </w:r>
+    </w:p>
+    <w:p>
+      <w:pPr>
+        <w:pStyle w:val="a5"/>
+        <w:numPr>
+          <w:ilvl w:val="0"/>
+          <w:numId w:val="4"/>
+        </w:numPr>
+        <w:ind w:left="720"/>
+        <w:rPr>
+          <w:rFonts w:eastAsia="Times New Roman" w:cstheme="minorHAnsi"/>
+          <w:color w:val="0D0D0D"/>
+          <w:kern w:val="0"/>
+          <w:lang w:val="en-US" w:eastAsia="el-GR"/>
+          <w14:ligatures w14:val="none"/>
+        </w:rPr>
+      </w:pPr>
+      <w:r>
+        <w:rPr>
+          <w:rFonts w:eastAsia="Times New Roman" w:cstheme="minorHAnsi"/>
+          <w:color w:val="0D0D0D"/>
+          <w:kern w:val="0"/>
+          <w:lang w:val="en-US" w:eastAsia="el-GR"/>
+          <w14:ligatures w14:val="none"/>
+        </w:rPr>
+        <w:t>Invalid credit scores (e.g., 0-649, 851-1000)</w:t>
+      </w:r>
+    </w:p>
+    <w:p>
+      <w:pPr>
+        <w:rPr>
+          <w:rFonts w:eastAsia="Times New Roman" w:cstheme="minorHAnsi"/>
+          <w:color w:val="0D0D0D"/>
+          <w:kern w:val="0"/>
+          <w:lang w:val="en-US" w:eastAsia="el-GR"/>
+          <w14:ligatures w14:val="none"/>
+        </w:rPr>
+      </w:pPr>
+    </w:p>
+    <w:p>
+      <w:pPr>
+        <w:rPr>
+          <w:rFonts w:eastAsia="Times New Roman" w:cstheme="minorHAnsi"/>
+          <w:color w:val="0D0D0D"/>
+          <w:kern w:val="0"/>
+          <w:lang w:val="en-US" w:eastAsia="el-GR"/>
+          <w14:ligatures w14:val="none"/>
+        </w:rPr>
+      </w:pPr>
+    </w:p>
+    <w:p>
+      <w:pPr>
+        <w:rPr>
+          <w:rFonts w:eastAsia="Times New Roman" w:cstheme="minorHAnsi"/>
+          <w:b/>
+          <w:bCs/>
+          <w:color w:val="0D0D0D"/>
+          <w:kern w:val="0"/>
+          <w:lang w:eastAsia="el-GR"/>
+          <w14:ligatures w14:val="none"/>
+        </w:rPr>
+      </w:pPr>
+      <w:r>
+        <w:rPr>
+          <w:rFonts w:eastAsia="Times New Roman" w:cstheme="minorHAnsi"/>
+          <w:b/>
+          <w:bCs/>
+          <w:color w:val="0D0D0D"/>
+          <w:kern w:val="0"/>
+          <w:lang w:eastAsia="el-GR"/>
+          <w14:ligatures w14:val="none"/>
+        </w:rPr>
+        <w:t>Οριακές Τιμές:</w:t>
+      </w:r>
+    </w:p>
+    <w:p>
+      <w:pPr>
+        <w:rPr>
+          <w:rFonts w:eastAsia="Times New Roman" w:cstheme="minorHAnsi"/>
+          <w:color w:val="0D0D0D"/>
+          <w:kern w:val="0"/>
+          <w:lang w:eastAsia="el-GR"/>
+          <w14:ligatures w14:val="none"/>
+        </w:rPr>
+      </w:pPr>
+    </w:p>
+    <w:p>
+      <w:pPr>
+        <w:pStyle w:val="a5"/>
+        <w:numPr>
+          <w:ilvl w:val="0"/>
+          <w:numId w:val="5"/>
+        </w:numPr>
+        <w:rPr>
+          <w:rFonts w:eastAsia="Times New Roman" w:cstheme="minorHAnsi"/>
+          <w:color w:val="0D0D0D"/>
+          <w:kern w:val="0"/>
+          <w:lang w:val="en-US" w:eastAsia="el-GR"/>
+          <w14:ligatures w14:val="none"/>
+        </w:rPr>
+      </w:pPr>
+      <w:r>
+        <w:rPr>
+          <w:rFonts w:eastAsia="Times New Roman" w:cstheme="minorHAnsi"/>
+          <w:color w:val="0D0D0D"/>
+          <w:kern w:val="0"/>
+          <w:lang w:val="en-US" w:eastAsia="el-GR"/>
+          <w14:ligatures w14:val="none"/>
+        </w:rPr>
+        <w:t>Budget: 10000, 50000, -1, 0, 1000000</w:t>
+      </w:r>
+    </w:p>
+    <w:p>
+      <w:pPr>
+        <w:pStyle w:val="a5"/>
+        <w:numPr>
+          <w:ilvl w:val="0"/>
+          <w:numId w:val="5"/>
+        </w:numPr>
+        <w:rPr>
+          <w:rFonts w:eastAsia="Times New Roman" w:cstheme="minorHAnsi"/>
+          <w:color w:val="0D0D0D"/>
+          <w:kern w:val="0"/>
+          <w:lang w:val="en-US" w:eastAsia="el-GR"/>
+          <w14:ligatures w14:val="none"/>
+        </w:rPr>
+      </w:pPr>
+      <w:r>
+        <w:rPr>
+          <w:rFonts w:eastAsia="Times New Roman" w:cstheme="minorHAnsi"/>
+          <w:color w:val="0D0D0D"/>
+          <w:kern w:val="0"/>
+          <w:lang w:val="en-US" w:eastAsia="el-GR"/>
+          <w14:ligatures w14:val="none"/>
+        </w:rPr>
+        <w:t>Credit Score: 649, 650, 850, 851</w:t>
+      </w:r>
+    </w:p>
+    <w:p>
+      <w:pPr>
+        <w:jc w:val="center"/>
+        <w:rPr>
+          <w:rFonts w:ascii="Segoe UI" w:eastAsia="Times New Roman" w:hAnsi="Segoe UI" w:cs="Segoe UI"/>
+          <w:color w:val="0D0D0D"/>
+          <w:kern w:val="0"/>
+          <w:lang w:val="en-US" w:eastAsia="el-GR"/>
+          <w14:ligatures w14:val="none"/>
+        </w:rPr>
+      </w:pPr>
+    </w:p>
+    <w:p>
+      <w:pPr>
+        <w:jc w:val="center"/>
+        <w:rPr>
+          <w:rFonts w:ascii="Segoe UI" w:eastAsia="Times New Roman" w:hAnsi="Segoe UI" w:cs="Segoe UI"/>
+          <w:color w:val="0D0D0D"/>
+          <w:kern w:val="0"/>
+          <w:lang w:val="en-US" w:eastAsia="el-GR"/>
+          <w14:ligatures w14:val="none"/>
+        </w:rPr>
+      </w:pPr>
+    </w:p>
+    <w:p>
+      <w:pPr>
+        <w:jc w:val="center"/>
+        <w:rPr>
+          <w:rFonts w:ascii="Segoe UI" w:eastAsia="Times New Roman" w:hAnsi="Segoe UI" w:cs="Segoe UI"/>
+          <w:color w:val="0D0D0D"/>
+          <w:kern w:val="0"/>
+          <w:lang w:val="en-US" w:eastAsia="el-GR"/>
+          <w14:ligatures w14:val="none"/>
+        </w:rPr>
+      </w:pPr>
+    </w:p>
+    <w:p>
+      <w:pPr>
+        <w:jc w:val="center"/>
+        <w:rPr>
+          <w:rFonts w:ascii="Segoe UI" w:eastAsia="Times New Roman" w:hAnsi="Segoe UI" w:cs="Segoe UI"/>
+          <w:color w:val="0D0D0D"/>
+          <w:kern w:val="0"/>
+          <w:lang w:val="en-US" w:eastAsia="el-GR"/>
+          <w14:ligatures w14:val="none"/>
+        </w:rPr>
+      </w:pPr>
+    </w:p>
+    <w:p>
+      <w:pPr>
+        <w:jc w:val="center"/>
+        <w:rPr>
+          <w:rFonts w:ascii="Segoe UI" w:eastAsia="Times New Roman" w:hAnsi="Segoe UI" w:cs="Segoe UI"/>
+          <w:color w:val="0D0D0D"/>
+          <w:kern w:val="0"/>
+          <w:lang w:val="en-US" w:eastAsia="el-GR"/>
+          <w14:ligatures w14:val="none"/>
+        </w:rPr>
+      </w:pPr>
+    </w:p>
+    <w:p>
+      <w:pPr>
+        <w:jc w:val="center"/>
+        <w:rPr>
+          <w:rFonts w:ascii="Segoe UI" w:eastAsia="Times New Roman" w:hAnsi="Segoe UI" w:cs="Segoe UI"/>
+          <w:color w:val="0D0D0D"/>
+          <w:kern w:val="0"/>
+          <w:lang w:val="en-US" w:eastAsia="el-GR"/>
+          <w14:ligatures w14:val="none"/>
+        </w:rPr>
+      </w:pPr>
+    </w:p>
+    <w:p>
+      <w:pPr>
         <w:rPr>
           <w:color w:val="4472C4" w:themeColor="accent1"/>
           <w:lang w:val="en-US"/>
@@ -429,28 +1546,2906 @@
       </w:pPr>
       <w:r>
         <w:rPr>
-          <w:color w:val="4472C4" w:themeColor="accent1"/>
-          <w:lang w:val="en-US"/>
-        </w:rPr>
-        <w:t>https://github.com/ChristineGi/LeaseIt</w:t>
-      </w:r>
-    </w:p>
-    <w:p/>
-    <w:p/>
-    <w:p/>
-    <w:p/>
-    <w:p/>
-    <w:p/>
-    <w:p/>
-    <w:p/>
-    <w:p/>
-    <w:p/>
-    <w:p/>
-    <w:p/>
-    <w:p/>
-    <w:p/>
-    <w:p/>
-    <w:p/>
+          <w:rFonts w:ascii="Segoe UI" w:eastAsia="Times New Roman" w:hAnsi="Segoe UI" w:cs="Segoe UI"/>
+          <w:color w:val="0D0D0D"/>
+          <w:kern w:val="0"/>
+          <w:lang w:val="en-US" w:eastAsia="el-GR"/>
+          <w14:ligatures w14:val="none"/>
+        </w:rPr>
+        <w:tab/>
+      </w:r>
+    </w:p>
+    <w:tbl>
+      <w:tblPr>
+        <w:tblStyle w:val="3-3"/>
+        <w:tblpPr w:leftFromText="180" w:rightFromText="180" w:vertAnchor="text" w:horzAnchor="margin" w:tblpXSpec="center" w:tblpY="296"/>
+        <w:tblW w:w="9567" w:type="dxa"/>
+        <w:tblLook w:val="04A0" w:firstRow="1" w:lastRow="0" w:firstColumn="1" w:lastColumn="0" w:noHBand="0" w:noVBand="1"/>
+      </w:tblPr>
+      <w:tblGrid>
+        <w:gridCol w:w="556"/>
+        <w:gridCol w:w="1970"/>
+        <w:gridCol w:w="2740"/>
+        <w:gridCol w:w="2844"/>
+        <w:gridCol w:w="1457"/>
+      </w:tblGrid>
+      <w:tr>
+        <w:trPr>
+          <w:cnfStyle w:val="100000000000" w:firstRow="1" w:lastRow="0" w:firstColumn="0" w:lastColumn="0" w:oddVBand="0" w:evenVBand="0" w:oddHBand="0" w:evenHBand="0" w:firstRowFirstColumn="0" w:firstRowLastColumn="0" w:lastRowFirstColumn="0" w:lastRowLastColumn="0"/>
+          <w:trHeight w:val="539"/>
+        </w:trPr>
+        <w:tc>
+          <w:tcPr>
+            <w:cnfStyle w:val="001000000100" w:firstRow="0" w:lastRow="0" w:firstColumn="1" w:lastColumn="0" w:oddVBand="0" w:evenVBand="0" w:oddHBand="0" w:evenHBand="0" w:firstRowFirstColumn="1" w:firstRowLastColumn="0" w:lastRowFirstColumn="0" w:lastRowLastColumn="0"/>
+            <w:tcW w:w="556" w:type="dxa"/>
+            <w:hideMark/>
+          </w:tcPr>
+          <w:p>
+            <w:pPr>
+              <w:jc w:val="center"/>
+              <w:rPr>
+                <w:rFonts w:ascii="Segoe UI" w:eastAsia="Times New Roman" w:hAnsi="Segoe UI" w:cs="Segoe UI"/>
+                <w:color w:val="0D0D0D"/>
+                <w:kern w:val="0"/>
+                <w:sz w:val="21"/>
+                <w:szCs w:val="21"/>
+                <w:lang w:val="en-US" w:eastAsia="el-GR"/>
+                <w14:ligatures w14:val="none"/>
+              </w:rPr>
+            </w:pPr>
+          </w:p>
+        </w:tc>
+        <w:tc>
+          <w:tcPr>
+            <w:tcW w:w="1970" w:type="dxa"/>
+            <w:hideMark/>
+          </w:tcPr>
+          <w:p>
+            <w:pPr>
+              <w:jc w:val="center"/>
+              <w:cnfStyle w:val="100000000000" w:firstRow="1" w:lastRow="0" w:firstColumn="0" w:lastColumn="0" w:oddVBand="0" w:evenVBand="0" w:oddHBand="0" w:evenHBand="0" w:firstRowFirstColumn="0" w:firstRowLastColumn="0" w:lastRowFirstColumn="0" w:lastRowLastColumn="0"/>
+              <w:rPr>
+                <w:rFonts w:ascii="Segoe UI" w:eastAsia="Times New Roman" w:hAnsi="Segoe UI" w:cs="Segoe UI"/>
+                <w:color w:val="0D0D0D"/>
+                <w:kern w:val="0"/>
+                <w:sz w:val="21"/>
+                <w:szCs w:val="21"/>
+                <w:lang w:val="en-US" w:eastAsia="el-GR"/>
+                <w14:ligatures w14:val="none"/>
+              </w:rPr>
+            </w:pPr>
+            <w:r>
+              <w:rPr>
+                <w:rFonts w:ascii="Segoe UI" w:eastAsia="Times New Roman" w:hAnsi="Segoe UI" w:cs="Segoe UI"/>
+                <w:color w:val="0D0D0D"/>
+                <w:kern w:val="0"/>
+                <w:sz w:val="21"/>
+                <w:szCs w:val="21"/>
+                <w:lang w:eastAsia="el-GR"/>
+                <w14:ligatures w14:val="none"/>
+              </w:rPr>
+              <w:t>Προαπαιτούμενα</w:t>
+            </w:r>
+          </w:p>
+        </w:tc>
+        <w:tc>
+          <w:tcPr>
+            <w:tcW w:w="0" w:type="auto"/>
+            <w:hideMark/>
+          </w:tcPr>
+          <w:p>
+            <w:pPr>
+              <w:jc w:val="center"/>
+              <w:cnfStyle w:val="100000000000" w:firstRow="1" w:lastRow="0" w:firstColumn="0" w:lastColumn="0" w:oddVBand="0" w:evenVBand="0" w:oddHBand="0" w:evenHBand="0" w:firstRowFirstColumn="0" w:firstRowLastColumn="0" w:lastRowFirstColumn="0" w:lastRowLastColumn="0"/>
+              <w:rPr>
+                <w:rFonts w:ascii="Segoe UI" w:eastAsia="Times New Roman" w:hAnsi="Segoe UI" w:cs="Segoe UI"/>
+                <w:color w:val="0D0D0D"/>
+                <w:kern w:val="0"/>
+                <w:sz w:val="21"/>
+                <w:szCs w:val="21"/>
+                <w:lang w:val="en-US" w:eastAsia="el-GR"/>
+                <w14:ligatures w14:val="none"/>
+              </w:rPr>
+            </w:pPr>
+            <w:r>
+              <w:rPr>
+                <w:rFonts w:ascii="Segoe UI" w:eastAsia="Times New Roman" w:hAnsi="Segoe UI" w:cs="Segoe UI"/>
+                <w:color w:val="0D0D0D"/>
+                <w:kern w:val="0"/>
+                <w:sz w:val="21"/>
+                <w:szCs w:val="21"/>
+                <w:lang w:val="en-US" w:eastAsia="el-GR"/>
+                <w14:ligatures w14:val="none"/>
+              </w:rPr>
+              <w:t>Test Data</w:t>
+            </w:r>
+          </w:p>
+        </w:tc>
+        <w:tc>
+          <w:tcPr>
+            <w:tcW w:w="0" w:type="auto"/>
+            <w:hideMark/>
+          </w:tcPr>
+          <w:p>
+            <w:pPr>
+              <w:jc w:val="center"/>
+              <w:cnfStyle w:val="100000000000" w:firstRow="1" w:lastRow="0" w:firstColumn="0" w:lastColumn="0" w:oddVBand="0" w:evenVBand="0" w:oddHBand="0" w:evenHBand="0" w:firstRowFirstColumn="0" w:firstRowLastColumn="0" w:lastRowFirstColumn="0" w:lastRowLastColumn="0"/>
+              <w:rPr>
+                <w:rFonts w:ascii="Segoe UI" w:eastAsia="Times New Roman" w:hAnsi="Segoe UI" w:cs="Segoe UI"/>
+                <w:color w:val="0D0D0D"/>
+                <w:kern w:val="0"/>
+                <w:sz w:val="21"/>
+                <w:szCs w:val="21"/>
+                <w:lang w:eastAsia="el-GR"/>
+                <w14:ligatures w14:val="none"/>
+              </w:rPr>
+            </w:pPr>
+            <w:r>
+              <w:rPr>
+                <w:rFonts w:ascii="Segoe UI" w:eastAsia="Times New Roman" w:hAnsi="Segoe UI" w:cs="Segoe UI"/>
+                <w:color w:val="0D0D0D"/>
+                <w:kern w:val="0"/>
+                <w:sz w:val="21"/>
+                <w:szCs w:val="21"/>
+                <w:lang w:val="en-US" w:eastAsia="el-GR"/>
+                <w14:ligatures w14:val="none"/>
+              </w:rPr>
+              <w:t>Expected Result</w:t>
+            </w:r>
+          </w:p>
+        </w:tc>
+        <w:tc>
+          <w:tcPr>
+            <w:tcW w:w="0" w:type="auto"/>
+            <w:hideMark/>
+          </w:tcPr>
+          <w:p>
+            <w:pPr>
+              <w:jc w:val="center"/>
+              <w:cnfStyle w:val="100000000000" w:firstRow="1" w:lastRow="0" w:firstColumn="0" w:lastColumn="0" w:oddVBand="0" w:evenVBand="0" w:oddHBand="0" w:evenHBand="0" w:firstRowFirstColumn="0" w:firstRowLastColumn="0" w:lastRowFirstColumn="0" w:lastRowLastColumn="0"/>
+              <w:rPr>
+                <w:rFonts w:ascii="Segoe UI" w:eastAsia="Times New Roman" w:hAnsi="Segoe UI" w:cs="Segoe UI"/>
+                <w:color w:val="0D0D0D"/>
+                <w:kern w:val="0"/>
+                <w:sz w:val="21"/>
+                <w:szCs w:val="21"/>
+                <w:lang w:eastAsia="el-GR"/>
+                <w14:ligatures w14:val="none"/>
+              </w:rPr>
+            </w:pPr>
+            <w:r>
+              <w:rPr>
+                <w:rFonts w:ascii="Segoe UI" w:eastAsia="Times New Roman" w:hAnsi="Segoe UI" w:cs="Segoe UI"/>
+                <w:color w:val="0D0D0D"/>
+                <w:kern w:val="0"/>
+                <w:sz w:val="21"/>
+                <w:szCs w:val="21"/>
+                <w:lang w:eastAsia="el-GR"/>
+                <w14:ligatures w14:val="none"/>
+              </w:rPr>
+              <w:t>Αποτέλεσμα</w:t>
+            </w:r>
+          </w:p>
+        </w:tc>
+      </w:tr>
+      <w:tr>
+        <w:trPr>
+          <w:cnfStyle w:val="000000100000" w:firstRow="0" w:lastRow="0" w:firstColumn="0" w:lastColumn="0" w:oddVBand="0" w:evenVBand="0" w:oddHBand="1" w:evenHBand="0" w:firstRowFirstColumn="0" w:firstRowLastColumn="0" w:lastRowFirstColumn="0" w:lastRowLastColumn="0"/>
+          <w:trHeight w:val="1400"/>
+        </w:trPr>
+        <w:tc>
+          <w:tcPr>
+            <w:cnfStyle w:val="001000000000" w:firstRow="0" w:lastRow="0" w:firstColumn="1" w:lastColumn="0" w:oddVBand="0" w:evenVBand="0" w:oddHBand="0" w:evenHBand="0" w:firstRowFirstColumn="0" w:firstRowLastColumn="0" w:lastRowFirstColumn="0" w:lastRowLastColumn="0"/>
+            <w:tcW w:w="556" w:type="dxa"/>
+            <w:vAlign w:val="center"/>
+            <w:hideMark/>
+          </w:tcPr>
+          <w:p>
+            <w:pPr>
+              <w:jc w:val="center"/>
+              <w:rPr>
+                <w:rFonts w:ascii="Segoe UI" w:eastAsia="Times New Roman" w:hAnsi="Segoe UI" w:cs="Segoe UI"/>
+                <w:color w:val="0D0D0D"/>
+                <w:kern w:val="0"/>
+                <w:sz w:val="21"/>
+                <w:szCs w:val="21"/>
+                <w:lang w:eastAsia="el-GR"/>
+                <w14:ligatures w14:val="none"/>
+              </w:rPr>
+            </w:pPr>
+            <w:r>
+              <w:rPr>
+                <w:rFonts w:ascii="Segoe UI" w:eastAsia="Times New Roman" w:hAnsi="Segoe UI" w:cs="Segoe UI"/>
+                <w:color w:val="0D0D0D"/>
+                <w:kern w:val="0"/>
+                <w:sz w:val="21"/>
+                <w:szCs w:val="21"/>
+                <w:lang w:eastAsia="el-GR"/>
+                <w14:ligatures w14:val="none"/>
+              </w:rPr>
+              <w:t>001</w:t>
+            </w:r>
+          </w:p>
+        </w:tc>
+        <w:tc>
+          <w:tcPr>
+            <w:tcW w:w="1970" w:type="dxa"/>
+            <w:vAlign w:val="center"/>
+            <w:hideMark/>
+          </w:tcPr>
+          <w:p>
+            <w:pPr>
+              <w:jc w:val="center"/>
+              <w:cnfStyle w:val="000000100000" w:firstRow="0" w:lastRow="0" w:firstColumn="0" w:lastColumn="0" w:oddVBand="0" w:evenVBand="0" w:oddHBand="1" w:evenHBand="0" w:firstRowFirstColumn="0" w:firstRowLastColumn="0" w:lastRowFirstColumn="0" w:lastRowLastColumn="0"/>
+              <w:rPr>
+                <w:rFonts w:ascii="Segoe UI" w:eastAsia="Times New Roman" w:hAnsi="Segoe UI" w:cs="Segoe UI"/>
+                <w:color w:val="0D0D0D"/>
+                <w:kern w:val="0"/>
+                <w:sz w:val="21"/>
+                <w:szCs w:val="21"/>
+                <w:lang w:val="en-US" w:eastAsia="el-GR"/>
+                <w14:ligatures w14:val="none"/>
+              </w:rPr>
+            </w:pPr>
+            <w:r>
+              <w:rPr>
+                <w:rFonts w:ascii="Segoe UI" w:eastAsia="Times New Roman" w:hAnsi="Segoe UI" w:cs="Segoe UI"/>
+                <w:color w:val="0D0D0D"/>
+                <w:kern w:val="0"/>
+                <w:sz w:val="21"/>
+                <w:szCs w:val="21"/>
+                <w:lang w:val="en-US" w:eastAsia="el-GR"/>
+                <w14:ligatures w14:val="none"/>
+              </w:rPr>
+              <w:t>User Logged in</w:t>
+            </w:r>
+          </w:p>
+        </w:tc>
+        <w:tc>
+          <w:tcPr>
+            <w:tcW w:w="0" w:type="auto"/>
+            <w:vAlign w:val="center"/>
+            <w:hideMark/>
+          </w:tcPr>
+          <w:p>
+            <w:pPr>
+              <w:jc w:val="center"/>
+              <w:cnfStyle w:val="000000100000" w:firstRow="0" w:lastRow="0" w:firstColumn="0" w:lastColumn="0" w:oddVBand="0" w:evenVBand="0" w:oddHBand="1" w:evenHBand="0" w:firstRowFirstColumn="0" w:firstRowLastColumn="0" w:lastRowFirstColumn="0" w:lastRowLastColumn="0"/>
+              <w:rPr>
+                <w:rFonts w:ascii="Segoe UI" w:eastAsia="Times New Roman" w:hAnsi="Segoe UI" w:cs="Segoe UI"/>
+                <w:color w:val="0D0D0D"/>
+                <w:kern w:val="0"/>
+                <w:sz w:val="21"/>
+                <w:szCs w:val="21"/>
+                <w:lang w:val="en-US" w:eastAsia="el-GR"/>
+                <w14:ligatures w14:val="none"/>
+              </w:rPr>
+            </w:pPr>
+            <w:r>
+              <w:rPr>
+                <w:rFonts w:ascii="Segoe UI" w:eastAsia="Times New Roman" w:hAnsi="Segoe UI" w:cs="Segoe UI"/>
+                <w:color w:val="0D0D0D"/>
+                <w:kern w:val="0"/>
+                <w:sz w:val="21"/>
+                <w:szCs w:val="21"/>
+                <w:lang w:val="en-US" w:eastAsia="el-GR"/>
+                <w14:ligatures w14:val="none"/>
+              </w:rPr>
+              <w:t xml:space="preserve">Vehicle Type: Sedan, Budget: 20000, </w:t>
+            </w:r>
+          </w:p>
+          <w:p>
+            <w:pPr>
+              <w:jc w:val="center"/>
+              <w:cnfStyle w:val="000000100000" w:firstRow="0" w:lastRow="0" w:firstColumn="0" w:lastColumn="0" w:oddVBand="0" w:evenVBand="0" w:oddHBand="1" w:evenHBand="0" w:firstRowFirstColumn="0" w:firstRowLastColumn="0" w:lastRowFirstColumn="0" w:lastRowLastColumn="0"/>
+              <w:rPr>
+                <w:rFonts w:ascii="Segoe UI" w:eastAsia="Times New Roman" w:hAnsi="Segoe UI" w:cs="Segoe UI"/>
+                <w:color w:val="0D0D0D"/>
+                <w:kern w:val="0"/>
+                <w:sz w:val="21"/>
+                <w:szCs w:val="21"/>
+                <w:lang w:val="en-US" w:eastAsia="el-GR"/>
+                <w14:ligatures w14:val="none"/>
+              </w:rPr>
+            </w:pPr>
+            <w:r>
+              <w:rPr>
+                <w:rFonts w:ascii="Segoe UI" w:eastAsia="Times New Roman" w:hAnsi="Segoe UI" w:cs="Segoe UI"/>
+                <w:color w:val="0D0D0D"/>
+                <w:kern w:val="0"/>
+                <w:sz w:val="21"/>
+                <w:szCs w:val="21"/>
+                <w:lang w:val="en-US" w:eastAsia="el-GR"/>
+                <w14:ligatures w14:val="none"/>
+              </w:rPr>
+              <w:t>Credit Score: 700</w:t>
+            </w:r>
+          </w:p>
+        </w:tc>
+        <w:tc>
+          <w:tcPr>
+            <w:tcW w:w="0" w:type="auto"/>
+            <w:vAlign w:val="center"/>
+            <w:hideMark/>
+          </w:tcPr>
+          <w:p>
+            <w:pPr>
+              <w:jc w:val="center"/>
+              <w:cnfStyle w:val="000000100000" w:firstRow="0" w:lastRow="0" w:firstColumn="0" w:lastColumn="0" w:oddVBand="0" w:evenVBand="0" w:oddHBand="1" w:evenHBand="0" w:firstRowFirstColumn="0" w:firstRowLastColumn="0" w:lastRowFirstColumn="0" w:lastRowLastColumn="0"/>
+              <w:rPr>
+                <w:rFonts w:ascii="Segoe UI" w:eastAsia="Times New Roman" w:hAnsi="Segoe UI" w:cs="Segoe UI"/>
+                <w:color w:val="0D0D0D"/>
+                <w:kern w:val="0"/>
+                <w:sz w:val="21"/>
+                <w:szCs w:val="21"/>
+                <w:lang w:eastAsia="el-GR"/>
+                <w14:ligatures w14:val="none"/>
+              </w:rPr>
+            </w:pPr>
+            <w:r>
+              <w:rPr>
+                <w:rFonts w:ascii="Segoe UI" w:eastAsia="Times New Roman" w:hAnsi="Segoe UI" w:cs="Segoe UI"/>
+                <w:color w:val="0D0D0D"/>
+                <w:kern w:val="0"/>
+                <w:sz w:val="21"/>
+                <w:szCs w:val="21"/>
+                <w:lang w:eastAsia="el-GR"/>
+                <w14:ligatures w14:val="none"/>
+              </w:rPr>
+              <w:t xml:space="preserve">Leasing </w:t>
+            </w:r>
+            <w:proofErr w:type="spellStart"/>
+            <w:r>
+              <w:rPr>
+                <w:rFonts w:ascii="Segoe UI" w:eastAsia="Times New Roman" w:hAnsi="Segoe UI" w:cs="Segoe UI"/>
+                <w:color w:val="0D0D0D"/>
+                <w:kern w:val="0"/>
+                <w:sz w:val="21"/>
+                <w:szCs w:val="21"/>
+                <w:lang w:eastAsia="el-GR"/>
+                <w14:ligatures w14:val="none"/>
+              </w:rPr>
+              <w:t>terms</w:t>
+            </w:r>
+            <w:proofErr w:type="spellEnd"/>
+            <w:r>
+              <w:rPr>
+                <w:rFonts w:ascii="Segoe UI" w:eastAsia="Times New Roman" w:hAnsi="Segoe UI" w:cs="Segoe UI"/>
+                <w:color w:val="0D0D0D"/>
+                <w:kern w:val="0"/>
+                <w:sz w:val="21"/>
+                <w:szCs w:val="21"/>
+                <w:lang w:eastAsia="el-GR"/>
+                <w14:ligatures w14:val="none"/>
+              </w:rPr>
+              <w:t xml:space="preserve"> </w:t>
+            </w:r>
+            <w:proofErr w:type="spellStart"/>
+            <w:r>
+              <w:rPr>
+                <w:rFonts w:ascii="Segoe UI" w:eastAsia="Times New Roman" w:hAnsi="Segoe UI" w:cs="Segoe UI"/>
+                <w:color w:val="0D0D0D"/>
+                <w:kern w:val="0"/>
+                <w:sz w:val="21"/>
+                <w:szCs w:val="21"/>
+                <w:lang w:eastAsia="el-GR"/>
+                <w14:ligatures w14:val="none"/>
+              </w:rPr>
+              <w:t>calculated</w:t>
+            </w:r>
+            <w:proofErr w:type="spellEnd"/>
+            <w:r>
+              <w:rPr>
+                <w:rFonts w:ascii="Segoe UI" w:eastAsia="Times New Roman" w:hAnsi="Segoe UI" w:cs="Segoe UI"/>
+                <w:color w:val="0D0D0D"/>
+                <w:kern w:val="0"/>
+                <w:sz w:val="21"/>
+                <w:szCs w:val="21"/>
+                <w:lang w:eastAsia="el-GR"/>
+                <w14:ligatures w14:val="none"/>
+              </w:rPr>
+              <w:t xml:space="preserve"> </w:t>
+            </w:r>
+            <w:proofErr w:type="spellStart"/>
+            <w:r>
+              <w:rPr>
+                <w:rFonts w:ascii="Segoe UI" w:eastAsia="Times New Roman" w:hAnsi="Segoe UI" w:cs="Segoe UI"/>
+                <w:color w:val="0D0D0D"/>
+                <w:kern w:val="0"/>
+                <w:sz w:val="21"/>
+                <w:szCs w:val="21"/>
+                <w:lang w:eastAsia="el-GR"/>
+                <w14:ligatures w14:val="none"/>
+              </w:rPr>
+              <w:t>successfully</w:t>
+            </w:r>
+            <w:proofErr w:type="spellEnd"/>
+          </w:p>
+        </w:tc>
+        <w:tc>
+          <w:tcPr>
+            <w:tcW w:w="0" w:type="auto"/>
+            <w:vAlign w:val="center"/>
+            <w:hideMark/>
+          </w:tcPr>
+          <w:p>
+            <w:pPr>
+              <w:jc w:val="center"/>
+              <w:cnfStyle w:val="000000100000" w:firstRow="0" w:lastRow="0" w:firstColumn="0" w:lastColumn="0" w:oddVBand="0" w:evenVBand="0" w:oddHBand="1" w:evenHBand="0" w:firstRowFirstColumn="0" w:firstRowLastColumn="0" w:lastRowFirstColumn="0" w:lastRowLastColumn="0"/>
+              <w:rPr>
+                <w:rFonts w:ascii="Segoe UI" w:eastAsia="Times New Roman" w:hAnsi="Segoe UI" w:cs="Segoe UI"/>
+                <w:color w:val="0D0D0D"/>
+                <w:kern w:val="0"/>
+                <w:sz w:val="21"/>
+                <w:szCs w:val="21"/>
+                <w:lang w:eastAsia="el-GR"/>
+                <w14:ligatures w14:val="none"/>
+              </w:rPr>
+            </w:pPr>
+            <w:r>
+              <w:rPr>
+                <w:rFonts w:ascii="Segoe UI" w:eastAsia="Times New Roman" w:hAnsi="Segoe UI" w:cs="Segoe UI"/>
+                <w:color w:val="0D0D0D"/>
+                <w:kern w:val="0"/>
+                <w:sz w:val="21"/>
+                <w:szCs w:val="21"/>
+                <w:lang w:val="en-US" w:eastAsia="el-GR"/>
+                <w14:ligatures w14:val="none"/>
+              </w:rPr>
+              <w:t>Pass</w:t>
+            </w:r>
+          </w:p>
+        </w:tc>
+      </w:tr>
+      <w:tr>
+        <w:trPr>
+          <w:trHeight w:val="1064"/>
+        </w:trPr>
+        <w:tc>
+          <w:tcPr>
+            <w:cnfStyle w:val="001000000000" w:firstRow="0" w:lastRow="0" w:firstColumn="1" w:lastColumn="0" w:oddVBand="0" w:evenVBand="0" w:oddHBand="0" w:evenHBand="0" w:firstRowFirstColumn="0" w:firstRowLastColumn="0" w:lastRowFirstColumn="0" w:lastRowLastColumn="0"/>
+            <w:tcW w:w="556" w:type="dxa"/>
+            <w:vAlign w:val="center"/>
+            <w:hideMark/>
+          </w:tcPr>
+          <w:p>
+            <w:pPr>
+              <w:jc w:val="center"/>
+              <w:rPr>
+                <w:rFonts w:ascii="Segoe UI" w:eastAsia="Times New Roman" w:hAnsi="Segoe UI" w:cs="Segoe UI"/>
+                <w:color w:val="0D0D0D"/>
+                <w:kern w:val="0"/>
+                <w:sz w:val="21"/>
+                <w:szCs w:val="21"/>
+                <w:lang w:eastAsia="el-GR"/>
+                <w14:ligatures w14:val="none"/>
+              </w:rPr>
+            </w:pPr>
+            <w:r>
+              <w:rPr>
+                <w:rFonts w:ascii="Segoe UI" w:eastAsia="Times New Roman" w:hAnsi="Segoe UI" w:cs="Segoe UI"/>
+                <w:color w:val="0D0D0D"/>
+                <w:kern w:val="0"/>
+                <w:sz w:val="21"/>
+                <w:szCs w:val="21"/>
+                <w:lang w:eastAsia="el-GR"/>
+                <w14:ligatures w14:val="none"/>
+              </w:rPr>
+              <w:t>002</w:t>
+            </w:r>
+          </w:p>
+        </w:tc>
+        <w:tc>
+          <w:tcPr>
+            <w:tcW w:w="1970" w:type="dxa"/>
+            <w:vAlign w:val="center"/>
+            <w:hideMark/>
+          </w:tcPr>
+          <w:p>
+            <w:pPr>
+              <w:jc w:val="center"/>
+              <w:cnfStyle w:val="000000000000" w:firstRow="0" w:lastRow="0" w:firstColumn="0" w:lastColumn="0" w:oddVBand="0" w:evenVBand="0" w:oddHBand="0" w:evenHBand="0" w:firstRowFirstColumn="0" w:firstRowLastColumn="0" w:lastRowFirstColumn="0" w:lastRowLastColumn="0"/>
+              <w:rPr>
+                <w:rFonts w:ascii="Segoe UI" w:eastAsia="Times New Roman" w:hAnsi="Segoe UI" w:cs="Segoe UI"/>
+                <w:color w:val="0D0D0D"/>
+                <w:kern w:val="0"/>
+                <w:sz w:val="21"/>
+                <w:szCs w:val="21"/>
+                <w:lang w:eastAsia="el-GR"/>
+                <w14:ligatures w14:val="none"/>
+              </w:rPr>
+            </w:pPr>
+            <w:r>
+              <w:rPr>
+                <w:rFonts w:ascii="Segoe UI" w:eastAsia="Times New Roman" w:hAnsi="Segoe UI" w:cs="Segoe UI"/>
+                <w:color w:val="0D0D0D"/>
+                <w:kern w:val="0"/>
+                <w:sz w:val="21"/>
+                <w:szCs w:val="21"/>
+                <w:lang w:val="en-US" w:eastAsia="el-GR"/>
+                <w14:ligatures w14:val="none"/>
+              </w:rPr>
+              <w:t>User Logged in</w:t>
+            </w:r>
+          </w:p>
+        </w:tc>
+        <w:tc>
+          <w:tcPr>
+            <w:tcW w:w="0" w:type="auto"/>
+            <w:vAlign w:val="center"/>
+            <w:hideMark/>
+          </w:tcPr>
+          <w:p>
+            <w:pPr>
+              <w:jc w:val="center"/>
+              <w:cnfStyle w:val="000000000000" w:firstRow="0" w:lastRow="0" w:firstColumn="0" w:lastColumn="0" w:oddVBand="0" w:evenVBand="0" w:oddHBand="0" w:evenHBand="0" w:firstRowFirstColumn="0" w:firstRowLastColumn="0" w:lastRowFirstColumn="0" w:lastRowLastColumn="0"/>
+              <w:rPr>
+                <w:rFonts w:ascii="Segoe UI" w:eastAsia="Times New Roman" w:hAnsi="Segoe UI" w:cs="Segoe UI"/>
+                <w:color w:val="0D0D0D"/>
+                <w:kern w:val="0"/>
+                <w:sz w:val="21"/>
+                <w:szCs w:val="21"/>
+                <w:lang w:val="en-US" w:eastAsia="el-GR"/>
+                <w14:ligatures w14:val="none"/>
+              </w:rPr>
+            </w:pPr>
+            <w:r>
+              <w:rPr>
+                <w:rFonts w:ascii="Segoe UI" w:eastAsia="Times New Roman" w:hAnsi="Segoe UI" w:cs="Segoe UI"/>
+                <w:color w:val="0D0D0D"/>
+                <w:kern w:val="0"/>
+                <w:sz w:val="21"/>
+                <w:szCs w:val="21"/>
+                <w:lang w:val="en-US" w:eastAsia="el-GR"/>
+                <w14:ligatures w14:val="none"/>
+              </w:rPr>
+              <w:t xml:space="preserve">Vehicle Type: Bike, Budget: 20000, </w:t>
+            </w:r>
+          </w:p>
+          <w:p>
+            <w:pPr>
+              <w:jc w:val="center"/>
+              <w:cnfStyle w:val="000000000000" w:firstRow="0" w:lastRow="0" w:firstColumn="0" w:lastColumn="0" w:oddVBand="0" w:evenVBand="0" w:oddHBand="0" w:evenHBand="0" w:firstRowFirstColumn="0" w:firstRowLastColumn="0" w:lastRowFirstColumn="0" w:lastRowLastColumn="0"/>
+              <w:rPr>
+                <w:rFonts w:ascii="Segoe UI" w:eastAsia="Times New Roman" w:hAnsi="Segoe UI" w:cs="Segoe UI"/>
+                <w:color w:val="0D0D0D"/>
+                <w:kern w:val="0"/>
+                <w:sz w:val="21"/>
+                <w:szCs w:val="21"/>
+                <w:lang w:val="en-US" w:eastAsia="el-GR"/>
+                <w14:ligatures w14:val="none"/>
+              </w:rPr>
+            </w:pPr>
+            <w:r>
+              <w:rPr>
+                <w:rFonts w:ascii="Segoe UI" w:eastAsia="Times New Roman" w:hAnsi="Segoe UI" w:cs="Segoe UI"/>
+                <w:color w:val="0D0D0D"/>
+                <w:kern w:val="0"/>
+                <w:sz w:val="21"/>
+                <w:szCs w:val="21"/>
+                <w:lang w:val="en-US" w:eastAsia="el-GR"/>
+                <w14:ligatures w14:val="none"/>
+              </w:rPr>
+              <w:t>Credit Score: 700</w:t>
+            </w:r>
+          </w:p>
+        </w:tc>
+        <w:tc>
+          <w:tcPr>
+            <w:tcW w:w="0" w:type="auto"/>
+            <w:vAlign w:val="center"/>
+            <w:hideMark/>
+          </w:tcPr>
+          <w:p>
+            <w:pPr>
+              <w:jc w:val="center"/>
+              <w:cnfStyle w:val="000000000000" w:firstRow="0" w:lastRow="0" w:firstColumn="0" w:lastColumn="0" w:oddVBand="0" w:evenVBand="0" w:oddHBand="0" w:evenHBand="0" w:firstRowFirstColumn="0" w:firstRowLastColumn="0" w:lastRowFirstColumn="0" w:lastRowLastColumn="0"/>
+              <w:rPr>
+                <w:rFonts w:ascii="Segoe UI" w:eastAsia="Times New Roman" w:hAnsi="Segoe UI" w:cs="Segoe UI"/>
+                <w:color w:val="0D0D0D"/>
+                <w:kern w:val="0"/>
+                <w:sz w:val="21"/>
+                <w:szCs w:val="21"/>
+                <w:lang w:eastAsia="el-GR"/>
+                <w14:ligatures w14:val="none"/>
+              </w:rPr>
+            </w:pPr>
+            <w:proofErr w:type="spellStart"/>
+            <w:r>
+              <w:rPr>
+                <w:rFonts w:ascii="Segoe UI" w:eastAsia="Times New Roman" w:hAnsi="Segoe UI" w:cs="Segoe UI"/>
+                <w:color w:val="0D0D0D"/>
+                <w:kern w:val="0"/>
+                <w:sz w:val="21"/>
+                <w:szCs w:val="21"/>
+                <w:lang w:eastAsia="el-GR"/>
+                <w14:ligatures w14:val="none"/>
+              </w:rPr>
+              <w:t>Error</w:t>
+            </w:r>
+            <w:proofErr w:type="spellEnd"/>
+            <w:r>
+              <w:rPr>
+                <w:rFonts w:ascii="Segoe UI" w:eastAsia="Times New Roman" w:hAnsi="Segoe UI" w:cs="Segoe UI"/>
+                <w:color w:val="0D0D0D"/>
+                <w:kern w:val="0"/>
+                <w:sz w:val="21"/>
+                <w:szCs w:val="21"/>
+                <w:lang w:eastAsia="el-GR"/>
+                <w14:ligatures w14:val="none"/>
+              </w:rPr>
+              <w:t xml:space="preserve">: </w:t>
+            </w:r>
+            <w:proofErr w:type="spellStart"/>
+            <w:r>
+              <w:rPr>
+                <w:rFonts w:ascii="Segoe UI" w:eastAsia="Times New Roman" w:hAnsi="Segoe UI" w:cs="Segoe UI"/>
+                <w:color w:val="0D0D0D"/>
+                <w:kern w:val="0"/>
+                <w:sz w:val="21"/>
+                <w:szCs w:val="21"/>
+                <w:lang w:eastAsia="el-GR"/>
+                <w14:ligatures w14:val="none"/>
+              </w:rPr>
+              <w:t>Invalid</w:t>
+            </w:r>
+            <w:proofErr w:type="spellEnd"/>
+            <w:r>
+              <w:rPr>
+                <w:rFonts w:ascii="Segoe UI" w:eastAsia="Times New Roman" w:hAnsi="Segoe UI" w:cs="Segoe UI"/>
+                <w:color w:val="0D0D0D"/>
+                <w:kern w:val="0"/>
+                <w:sz w:val="21"/>
+                <w:szCs w:val="21"/>
+                <w:lang w:eastAsia="el-GR"/>
+                <w14:ligatures w14:val="none"/>
+              </w:rPr>
+              <w:t xml:space="preserve"> </w:t>
+            </w:r>
+            <w:proofErr w:type="spellStart"/>
+            <w:r>
+              <w:rPr>
+                <w:rFonts w:ascii="Segoe UI" w:eastAsia="Times New Roman" w:hAnsi="Segoe UI" w:cs="Segoe UI"/>
+                <w:color w:val="0D0D0D"/>
+                <w:kern w:val="0"/>
+                <w:sz w:val="21"/>
+                <w:szCs w:val="21"/>
+                <w:lang w:eastAsia="el-GR"/>
+                <w14:ligatures w14:val="none"/>
+              </w:rPr>
+              <w:t>vehicle</w:t>
+            </w:r>
+            <w:proofErr w:type="spellEnd"/>
+            <w:r>
+              <w:rPr>
+                <w:rFonts w:ascii="Segoe UI" w:eastAsia="Times New Roman" w:hAnsi="Segoe UI" w:cs="Segoe UI"/>
+                <w:color w:val="0D0D0D"/>
+                <w:kern w:val="0"/>
+                <w:sz w:val="21"/>
+                <w:szCs w:val="21"/>
+                <w:lang w:eastAsia="el-GR"/>
+                <w14:ligatures w14:val="none"/>
+              </w:rPr>
+              <w:t xml:space="preserve"> </w:t>
+            </w:r>
+            <w:proofErr w:type="spellStart"/>
+            <w:r>
+              <w:rPr>
+                <w:rFonts w:ascii="Segoe UI" w:eastAsia="Times New Roman" w:hAnsi="Segoe UI" w:cs="Segoe UI"/>
+                <w:color w:val="0D0D0D"/>
+                <w:kern w:val="0"/>
+                <w:sz w:val="21"/>
+                <w:szCs w:val="21"/>
+                <w:lang w:eastAsia="el-GR"/>
+                <w14:ligatures w14:val="none"/>
+              </w:rPr>
+              <w:t>type</w:t>
+            </w:r>
+            <w:proofErr w:type="spellEnd"/>
+          </w:p>
+        </w:tc>
+        <w:tc>
+          <w:tcPr>
+            <w:tcW w:w="0" w:type="auto"/>
+            <w:vAlign w:val="center"/>
+            <w:hideMark/>
+          </w:tcPr>
+          <w:p>
+            <w:pPr>
+              <w:jc w:val="center"/>
+              <w:cnfStyle w:val="000000000000" w:firstRow="0" w:lastRow="0" w:firstColumn="0" w:lastColumn="0" w:oddVBand="0" w:evenVBand="0" w:oddHBand="0" w:evenHBand="0" w:firstRowFirstColumn="0" w:firstRowLastColumn="0" w:lastRowFirstColumn="0" w:lastRowLastColumn="0"/>
+              <w:rPr>
+                <w:rFonts w:ascii="Segoe UI" w:eastAsia="Times New Roman" w:hAnsi="Segoe UI" w:cs="Segoe UI"/>
+                <w:color w:val="0D0D0D"/>
+                <w:kern w:val="0"/>
+                <w:sz w:val="21"/>
+                <w:szCs w:val="21"/>
+                <w:lang w:eastAsia="el-GR"/>
+                <w14:ligatures w14:val="none"/>
+              </w:rPr>
+            </w:pPr>
+            <w:r>
+              <w:rPr>
+                <w:rFonts w:ascii="Segoe UI" w:eastAsia="Times New Roman" w:hAnsi="Segoe UI" w:cs="Segoe UI"/>
+                <w:color w:val="0D0D0D"/>
+                <w:kern w:val="0"/>
+                <w:sz w:val="21"/>
+                <w:szCs w:val="21"/>
+                <w:lang w:val="en-US" w:eastAsia="el-GR"/>
+                <w14:ligatures w14:val="none"/>
+              </w:rPr>
+              <w:t>Pass</w:t>
+            </w:r>
+          </w:p>
+        </w:tc>
+      </w:tr>
+      <w:tr>
+        <w:trPr>
+          <w:cnfStyle w:val="000000100000" w:firstRow="0" w:lastRow="0" w:firstColumn="0" w:lastColumn="0" w:oddVBand="0" w:evenVBand="0" w:oddHBand="1" w:evenHBand="0" w:firstRowFirstColumn="0" w:firstRowLastColumn="0" w:lastRowFirstColumn="0" w:lastRowLastColumn="0"/>
+          <w:trHeight w:val="1064"/>
+        </w:trPr>
+        <w:tc>
+          <w:tcPr>
+            <w:cnfStyle w:val="001000000000" w:firstRow="0" w:lastRow="0" w:firstColumn="1" w:lastColumn="0" w:oddVBand="0" w:evenVBand="0" w:oddHBand="0" w:evenHBand="0" w:firstRowFirstColumn="0" w:firstRowLastColumn="0" w:lastRowFirstColumn="0" w:lastRowLastColumn="0"/>
+            <w:tcW w:w="556" w:type="dxa"/>
+            <w:vAlign w:val="center"/>
+            <w:hideMark/>
+          </w:tcPr>
+          <w:p>
+            <w:pPr>
+              <w:jc w:val="center"/>
+              <w:rPr>
+                <w:rFonts w:ascii="Segoe UI" w:eastAsia="Times New Roman" w:hAnsi="Segoe UI" w:cs="Segoe UI"/>
+                <w:color w:val="0D0D0D"/>
+                <w:kern w:val="0"/>
+                <w:sz w:val="21"/>
+                <w:szCs w:val="21"/>
+                <w:lang w:eastAsia="el-GR"/>
+                <w14:ligatures w14:val="none"/>
+              </w:rPr>
+            </w:pPr>
+            <w:r>
+              <w:rPr>
+                <w:rFonts w:ascii="Segoe UI" w:eastAsia="Times New Roman" w:hAnsi="Segoe UI" w:cs="Segoe UI"/>
+                <w:color w:val="0D0D0D"/>
+                <w:kern w:val="0"/>
+                <w:sz w:val="21"/>
+                <w:szCs w:val="21"/>
+                <w:lang w:eastAsia="el-GR"/>
+                <w14:ligatures w14:val="none"/>
+              </w:rPr>
+              <w:t>003</w:t>
+            </w:r>
+          </w:p>
+        </w:tc>
+        <w:tc>
+          <w:tcPr>
+            <w:tcW w:w="1970" w:type="dxa"/>
+            <w:vAlign w:val="center"/>
+            <w:hideMark/>
+          </w:tcPr>
+          <w:p>
+            <w:pPr>
+              <w:jc w:val="center"/>
+              <w:cnfStyle w:val="000000100000" w:firstRow="0" w:lastRow="0" w:firstColumn="0" w:lastColumn="0" w:oddVBand="0" w:evenVBand="0" w:oddHBand="1" w:evenHBand="0" w:firstRowFirstColumn="0" w:firstRowLastColumn="0" w:lastRowFirstColumn="0" w:lastRowLastColumn="0"/>
+              <w:rPr>
+                <w:rFonts w:ascii="Segoe UI" w:eastAsia="Times New Roman" w:hAnsi="Segoe UI" w:cs="Segoe UI"/>
+                <w:color w:val="0D0D0D"/>
+                <w:kern w:val="0"/>
+                <w:sz w:val="21"/>
+                <w:szCs w:val="21"/>
+                <w:lang w:eastAsia="el-GR"/>
+                <w14:ligatures w14:val="none"/>
+              </w:rPr>
+            </w:pPr>
+            <w:r>
+              <w:rPr>
+                <w:rFonts w:ascii="Segoe UI" w:eastAsia="Times New Roman" w:hAnsi="Segoe UI" w:cs="Segoe UI"/>
+                <w:color w:val="0D0D0D"/>
+                <w:kern w:val="0"/>
+                <w:sz w:val="21"/>
+                <w:szCs w:val="21"/>
+                <w:lang w:val="en-US" w:eastAsia="el-GR"/>
+                <w14:ligatures w14:val="none"/>
+              </w:rPr>
+              <w:t>User Logged in</w:t>
+            </w:r>
+          </w:p>
+        </w:tc>
+        <w:tc>
+          <w:tcPr>
+            <w:tcW w:w="0" w:type="auto"/>
+            <w:vAlign w:val="center"/>
+            <w:hideMark/>
+          </w:tcPr>
+          <w:p>
+            <w:pPr>
+              <w:jc w:val="center"/>
+              <w:cnfStyle w:val="000000100000" w:firstRow="0" w:lastRow="0" w:firstColumn="0" w:lastColumn="0" w:oddVBand="0" w:evenVBand="0" w:oddHBand="1" w:evenHBand="0" w:firstRowFirstColumn="0" w:firstRowLastColumn="0" w:lastRowFirstColumn="0" w:lastRowLastColumn="0"/>
+              <w:rPr>
+                <w:rFonts w:ascii="Segoe UI" w:eastAsia="Times New Roman" w:hAnsi="Segoe UI" w:cs="Segoe UI"/>
+                <w:color w:val="0D0D0D"/>
+                <w:kern w:val="0"/>
+                <w:sz w:val="21"/>
+                <w:szCs w:val="21"/>
+                <w:lang w:val="en-US" w:eastAsia="el-GR"/>
+                <w14:ligatures w14:val="none"/>
+              </w:rPr>
+            </w:pPr>
+            <w:r>
+              <w:rPr>
+                <w:rFonts w:ascii="Segoe UI" w:eastAsia="Times New Roman" w:hAnsi="Segoe UI" w:cs="Segoe UI"/>
+                <w:color w:val="0D0D0D"/>
+                <w:kern w:val="0"/>
+                <w:sz w:val="21"/>
+                <w:szCs w:val="21"/>
+                <w:lang w:val="en-US" w:eastAsia="el-GR"/>
+                <w14:ligatures w14:val="none"/>
+              </w:rPr>
+              <w:t xml:space="preserve">Vehicle Type: SUV, Budget: 10000, </w:t>
+            </w:r>
+          </w:p>
+          <w:p>
+            <w:pPr>
+              <w:jc w:val="center"/>
+              <w:cnfStyle w:val="000000100000" w:firstRow="0" w:lastRow="0" w:firstColumn="0" w:lastColumn="0" w:oddVBand="0" w:evenVBand="0" w:oddHBand="1" w:evenHBand="0" w:firstRowFirstColumn="0" w:firstRowLastColumn="0" w:lastRowFirstColumn="0" w:lastRowLastColumn="0"/>
+              <w:rPr>
+                <w:rFonts w:ascii="Segoe UI" w:eastAsia="Times New Roman" w:hAnsi="Segoe UI" w:cs="Segoe UI"/>
+                <w:color w:val="0D0D0D"/>
+                <w:kern w:val="0"/>
+                <w:sz w:val="21"/>
+                <w:szCs w:val="21"/>
+                <w:lang w:val="en-US" w:eastAsia="el-GR"/>
+                <w14:ligatures w14:val="none"/>
+              </w:rPr>
+            </w:pPr>
+            <w:r>
+              <w:rPr>
+                <w:rFonts w:ascii="Segoe UI" w:eastAsia="Times New Roman" w:hAnsi="Segoe UI" w:cs="Segoe UI"/>
+                <w:color w:val="0D0D0D"/>
+                <w:kern w:val="0"/>
+                <w:sz w:val="21"/>
+                <w:szCs w:val="21"/>
+                <w:lang w:val="en-US" w:eastAsia="el-GR"/>
+                <w14:ligatures w14:val="none"/>
+              </w:rPr>
+              <w:t>Credit Score: 700</w:t>
+            </w:r>
+          </w:p>
+        </w:tc>
+        <w:tc>
+          <w:tcPr>
+            <w:tcW w:w="0" w:type="auto"/>
+            <w:vAlign w:val="center"/>
+            <w:hideMark/>
+          </w:tcPr>
+          <w:p>
+            <w:pPr>
+              <w:jc w:val="center"/>
+              <w:cnfStyle w:val="000000100000" w:firstRow="0" w:lastRow="0" w:firstColumn="0" w:lastColumn="0" w:oddVBand="0" w:evenVBand="0" w:oddHBand="1" w:evenHBand="0" w:firstRowFirstColumn="0" w:firstRowLastColumn="0" w:lastRowFirstColumn="0" w:lastRowLastColumn="0"/>
+              <w:rPr>
+                <w:rFonts w:ascii="Segoe UI" w:eastAsia="Times New Roman" w:hAnsi="Segoe UI" w:cs="Segoe UI"/>
+                <w:color w:val="0D0D0D"/>
+                <w:kern w:val="0"/>
+                <w:sz w:val="21"/>
+                <w:szCs w:val="21"/>
+                <w:lang w:eastAsia="el-GR"/>
+                <w14:ligatures w14:val="none"/>
+              </w:rPr>
+            </w:pPr>
+            <w:r>
+              <w:rPr>
+                <w:rFonts w:ascii="Segoe UI" w:eastAsia="Times New Roman" w:hAnsi="Segoe UI" w:cs="Segoe UI"/>
+                <w:color w:val="0D0D0D"/>
+                <w:kern w:val="0"/>
+                <w:sz w:val="21"/>
+                <w:szCs w:val="21"/>
+                <w:lang w:eastAsia="el-GR"/>
+                <w14:ligatures w14:val="none"/>
+              </w:rPr>
+              <w:t xml:space="preserve">Leasing </w:t>
+            </w:r>
+            <w:proofErr w:type="spellStart"/>
+            <w:r>
+              <w:rPr>
+                <w:rFonts w:ascii="Segoe UI" w:eastAsia="Times New Roman" w:hAnsi="Segoe UI" w:cs="Segoe UI"/>
+                <w:color w:val="0D0D0D"/>
+                <w:kern w:val="0"/>
+                <w:sz w:val="21"/>
+                <w:szCs w:val="21"/>
+                <w:lang w:eastAsia="el-GR"/>
+                <w14:ligatures w14:val="none"/>
+              </w:rPr>
+              <w:t>terms</w:t>
+            </w:r>
+            <w:proofErr w:type="spellEnd"/>
+            <w:r>
+              <w:rPr>
+                <w:rFonts w:ascii="Segoe UI" w:eastAsia="Times New Roman" w:hAnsi="Segoe UI" w:cs="Segoe UI"/>
+                <w:color w:val="0D0D0D"/>
+                <w:kern w:val="0"/>
+                <w:sz w:val="21"/>
+                <w:szCs w:val="21"/>
+                <w:lang w:eastAsia="el-GR"/>
+                <w14:ligatures w14:val="none"/>
+              </w:rPr>
+              <w:t xml:space="preserve"> </w:t>
+            </w:r>
+            <w:proofErr w:type="spellStart"/>
+            <w:r>
+              <w:rPr>
+                <w:rFonts w:ascii="Segoe UI" w:eastAsia="Times New Roman" w:hAnsi="Segoe UI" w:cs="Segoe UI"/>
+                <w:color w:val="0D0D0D"/>
+                <w:kern w:val="0"/>
+                <w:sz w:val="21"/>
+                <w:szCs w:val="21"/>
+                <w:lang w:eastAsia="el-GR"/>
+                <w14:ligatures w14:val="none"/>
+              </w:rPr>
+              <w:t>calculated</w:t>
+            </w:r>
+            <w:proofErr w:type="spellEnd"/>
+            <w:r>
+              <w:rPr>
+                <w:rFonts w:ascii="Segoe UI" w:eastAsia="Times New Roman" w:hAnsi="Segoe UI" w:cs="Segoe UI"/>
+                <w:color w:val="0D0D0D"/>
+                <w:kern w:val="0"/>
+                <w:sz w:val="21"/>
+                <w:szCs w:val="21"/>
+                <w:lang w:eastAsia="el-GR"/>
+                <w14:ligatures w14:val="none"/>
+              </w:rPr>
+              <w:t xml:space="preserve"> </w:t>
+            </w:r>
+            <w:proofErr w:type="spellStart"/>
+            <w:r>
+              <w:rPr>
+                <w:rFonts w:ascii="Segoe UI" w:eastAsia="Times New Roman" w:hAnsi="Segoe UI" w:cs="Segoe UI"/>
+                <w:color w:val="0D0D0D"/>
+                <w:kern w:val="0"/>
+                <w:sz w:val="21"/>
+                <w:szCs w:val="21"/>
+                <w:lang w:eastAsia="el-GR"/>
+                <w14:ligatures w14:val="none"/>
+              </w:rPr>
+              <w:t>successfully</w:t>
+            </w:r>
+            <w:proofErr w:type="spellEnd"/>
+          </w:p>
+        </w:tc>
+        <w:tc>
+          <w:tcPr>
+            <w:tcW w:w="0" w:type="auto"/>
+            <w:vAlign w:val="center"/>
+            <w:hideMark/>
+          </w:tcPr>
+          <w:p>
+            <w:pPr>
+              <w:jc w:val="center"/>
+              <w:cnfStyle w:val="000000100000" w:firstRow="0" w:lastRow="0" w:firstColumn="0" w:lastColumn="0" w:oddVBand="0" w:evenVBand="0" w:oddHBand="1" w:evenHBand="0" w:firstRowFirstColumn="0" w:firstRowLastColumn="0" w:lastRowFirstColumn="0" w:lastRowLastColumn="0"/>
+              <w:rPr>
+                <w:rFonts w:ascii="Segoe UI" w:eastAsia="Times New Roman" w:hAnsi="Segoe UI" w:cs="Segoe UI"/>
+                <w:color w:val="0D0D0D"/>
+                <w:kern w:val="0"/>
+                <w:sz w:val="21"/>
+                <w:szCs w:val="21"/>
+                <w:lang w:eastAsia="el-GR"/>
+                <w14:ligatures w14:val="none"/>
+              </w:rPr>
+            </w:pPr>
+            <w:r>
+              <w:rPr>
+                <w:rFonts w:ascii="Segoe UI" w:eastAsia="Times New Roman" w:hAnsi="Segoe UI" w:cs="Segoe UI"/>
+                <w:color w:val="0D0D0D"/>
+                <w:kern w:val="0"/>
+                <w:sz w:val="21"/>
+                <w:szCs w:val="21"/>
+                <w:lang w:val="en-US" w:eastAsia="el-GR"/>
+                <w14:ligatures w14:val="none"/>
+              </w:rPr>
+              <w:t>Pass</w:t>
+            </w:r>
+          </w:p>
+        </w:tc>
+      </w:tr>
+      <w:tr>
+        <w:trPr>
+          <w:trHeight w:val="1049"/>
+        </w:trPr>
+        <w:tc>
+          <w:tcPr>
+            <w:cnfStyle w:val="001000000000" w:firstRow="0" w:lastRow="0" w:firstColumn="1" w:lastColumn="0" w:oddVBand="0" w:evenVBand="0" w:oddHBand="0" w:evenHBand="0" w:firstRowFirstColumn="0" w:firstRowLastColumn="0" w:lastRowFirstColumn="0" w:lastRowLastColumn="0"/>
+            <w:tcW w:w="556" w:type="dxa"/>
+            <w:vAlign w:val="center"/>
+            <w:hideMark/>
+          </w:tcPr>
+          <w:p>
+            <w:pPr>
+              <w:jc w:val="center"/>
+              <w:rPr>
+                <w:rFonts w:ascii="Segoe UI" w:eastAsia="Times New Roman" w:hAnsi="Segoe UI" w:cs="Segoe UI"/>
+                <w:color w:val="0D0D0D"/>
+                <w:kern w:val="0"/>
+                <w:sz w:val="21"/>
+                <w:szCs w:val="21"/>
+                <w:lang w:eastAsia="el-GR"/>
+                <w14:ligatures w14:val="none"/>
+              </w:rPr>
+            </w:pPr>
+            <w:r>
+              <w:rPr>
+                <w:rFonts w:ascii="Segoe UI" w:eastAsia="Times New Roman" w:hAnsi="Segoe UI" w:cs="Segoe UI"/>
+                <w:color w:val="0D0D0D"/>
+                <w:kern w:val="0"/>
+                <w:sz w:val="21"/>
+                <w:szCs w:val="21"/>
+                <w:lang w:eastAsia="el-GR"/>
+                <w14:ligatures w14:val="none"/>
+              </w:rPr>
+              <w:t>004</w:t>
+            </w:r>
+          </w:p>
+        </w:tc>
+        <w:tc>
+          <w:tcPr>
+            <w:tcW w:w="1970" w:type="dxa"/>
+            <w:vAlign w:val="center"/>
+            <w:hideMark/>
+          </w:tcPr>
+          <w:p>
+            <w:pPr>
+              <w:jc w:val="center"/>
+              <w:cnfStyle w:val="000000000000" w:firstRow="0" w:lastRow="0" w:firstColumn="0" w:lastColumn="0" w:oddVBand="0" w:evenVBand="0" w:oddHBand="0" w:evenHBand="0" w:firstRowFirstColumn="0" w:firstRowLastColumn="0" w:lastRowFirstColumn="0" w:lastRowLastColumn="0"/>
+              <w:rPr>
+                <w:rFonts w:ascii="Segoe UI" w:eastAsia="Times New Roman" w:hAnsi="Segoe UI" w:cs="Segoe UI"/>
+                <w:color w:val="0D0D0D"/>
+                <w:kern w:val="0"/>
+                <w:sz w:val="21"/>
+                <w:szCs w:val="21"/>
+                <w:lang w:eastAsia="el-GR"/>
+                <w14:ligatures w14:val="none"/>
+              </w:rPr>
+            </w:pPr>
+            <w:r>
+              <w:rPr>
+                <w:rFonts w:ascii="Segoe UI" w:eastAsia="Times New Roman" w:hAnsi="Segoe UI" w:cs="Segoe UI"/>
+                <w:color w:val="0D0D0D"/>
+                <w:kern w:val="0"/>
+                <w:sz w:val="21"/>
+                <w:szCs w:val="21"/>
+                <w:lang w:val="en-US" w:eastAsia="el-GR"/>
+                <w14:ligatures w14:val="none"/>
+              </w:rPr>
+              <w:t>User Logged in</w:t>
+            </w:r>
+          </w:p>
+        </w:tc>
+        <w:tc>
+          <w:tcPr>
+            <w:tcW w:w="0" w:type="auto"/>
+            <w:vAlign w:val="center"/>
+            <w:hideMark/>
+          </w:tcPr>
+          <w:p>
+            <w:pPr>
+              <w:jc w:val="center"/>
+              <w:cnfStyle w:val="000000000000" w:firstRow="0" w:lastRow="0" w:firstColumn="0" w:lastColumn="0" w:oddVBand="0" w:evenVBand="0" w:oddHBand="0" w:evenHBand="0" w:firstRowFirstColumn="0" w:firstRowLastColumn="0" w:lastRowFirstColumn="0" w:lastRowLastColumn="0"/>
+              <w:rPr>
+                <w:rFonts w:ascii="Segoe UI" w:eastAsia="Times New Roman" w:hAnsi="Segoe UI" w:cs="Segoe UI"/>
+                <w:color w:val="0D0D0D"/>
+                <w:kern w:val="0"/>
+                <w:sz w:val="21"/>
+                <w:szCs w:val="21"/>
+                <w:lang w:val="en-US" w:eastAsia="el-GR"/>
+                <w14:ligatures w14:val="none"/>
+              </w:rPr>
+            </w:pPr>
+            <w:r>
+              <w:rPr>
+                <w:rFonts w:ascii="Segoe UI" w:eastAsia="Times New Roman" w:hAnsi="Segoe UI" w:cs="Segoe UI"/>
+                <w:color w:val="0D0D0D"/>
+                <w:kern w:val="0"/>
+                <w:sz w:val="21"/>
+                <w:szCs w:val="21"/>
+                <w:lang w:val="en-US" w:eastAsia="el-GR"/>
+                <w14:ligatures w14:val="none"/>
+              </w:rPr>
+              <w:t xml:space="preserve">Vehicle Type: SUV, Budget: 50000, </w:t>
+            </w:r>
+          </w:p>
+          <w:p>
+            <w:pPr>
+              <w:jc w:val="center"/>
+              <w:cnfStyle w:val="000000000000" w:firstRow="0" w:lastRow="0" w:firstColumn="0" w:lastColumn="0" w:oddVBand="0" w:evenVBand="0" w:oddHBand="0" w:evenHBand="0" w:firstRowFirstColumn="0" w:firstRowLastColumn="0" w:lastRowFirstColumn="0" w:lastRowLastColumn="0"/>
+              <w:rPr>
+                <w:rFonts w:ascii="Segoe UI" w:eastAsia="Times New Roman" w:hAnsi="Segoe UI" w:cs="Segoe UI"/>
+                <w:color w:val="0D0D0D"/>
+                <w:kern w:val="0"/>
+                <w:sz w:val="21"/>
+                <w:szCs w:val="21"/>
+                <w:lang w:val="en-US" w:eastAsia="el-GR"/>
+                <w14:ligatures w14:val="none"/>
+              </w:rPr>
+            </w:pPr>
+            <w:r>
+              <w:rPr>
+                <w:rFonts w:ascii="Segoe UI" w:eastAsia="Times New Roman" w:hAnsi="Segoe UI" w:cs="Segoe UI"/>
+                <w:color w:val="0D0D0D"/>
+                <w:kern w:val="0"/>
+                <w:sz w:val="21"/>
+                <w:szCs w:val="21"/>
+                <w:lang w:val="en-US" w:eastAsia="el-GR"/>
+                <w14:ligatures w14:val="none"/>
+              </w:rPr>
+              <w:t>Credit Score: 700</w:t>
+            </w:r>
+          </w:p>
+        </w:tc>
+        <w:tc>
+          <w:tcPr>
+            <w:tcW w:w="0" w:type="auto"/>
+            <w:vAlign w:val="center"/>
+            <w:hideMark/>
+          </w:tcPr>
+          <w:p>
+            <w:pPr>
+              <w:jc w:val="center"/>
+              <w:cnfStyle w:val="000000000000" w:firstRow="0" w:lastRow="0" w:firstColumn="0" w:lastColumn="0" w:oddVBand="0" w:evenVBand="0" w:oddHBand="0" w:evenHBand="0" w:firstRowFirstColumn="0" w:firstRowLastColumn="0" w:lastRowFirstColumn="0" w:lastRowLastColumn="0"/>
+              <w:rPr>
+                <w:rFonts w:ascii="Segoe UI" w:eastAsia="Times New Roman" w:hAnsi="Segoe UI" w:cs="Segoe UI"/>
+                <w:color w:val="0D0D0D"/>
+                <w:kern w:val="0"/>
+                <w:sz w:val="21"/>
+                <w:szCs w:val="21"/>
+                <w:lang w:eastAsia="el-GR"/>
+                <w14:ligatures w14:val="none"/>
+              </w:rPr>
+            </w:pPr>
+            <w:r>
+              <w:rPr>
+                <w:rFonts w:ascii="Segoe UI" w:eastAsia="Times New Roman" w:hAnsi="Segoe UI" w:cs="Segoe UI"/>
+                <w:color w:val="0D0D0D"/>
+                <w:kern w:val="0"/>
+                <w:sz w:val="21"/>
+                <w:szCs w:val="21"/>
+                <w:lang w:eastAsia="el-GR"/>
+                <w14:ligatures w14:val="none"/>
+              </w:rPr>
+              <w:t xml:space="preserve">Leasing </w:t>
+            </w:r>
+            <w:proofErr w:type="spellStart"/>
+            <w:r>
+              <w:rPr>
+                <w:rFonts w:ascii="Segoe UI" w:eastAsia="Times New Roman" w:hAnsi="Segoe UI" w:cs="Segoe UI"/>
+                <w:color w:val="0D0D0D"/>
+                <w:kern w:val="0"/>
+                <w:sz w:val="21"/>
+                <w:szCs w:val="21"/>
+                <w:lang w:eastAsia="el-GR"/>
+                <w14:ligatures w14:val="none"/>
+              </w:rPr>
+              <w:t>terms</w:t>
+            </w:r>
+            <w:proofErr w:type="spellEnd"/>
+            <w:r>
+              <w:rPr>
+                <w:rFonts w:ascii="Segoe UI" w:eastAsia="Times New Roman" w:hAnsi="Segoe UI" w:cs="Segoe UI"/>
+                <w:color w:val="0D0D0D"/>
+                <w:kern w:val="0"/>
+                <w:sz w:val="21"/>
+                <w:szCs w:val="21"/>
+                <w:lang w:eastAsia="el-GR"/>
+                <w14:ligatures w14:val="none"/>
+              </w:rPr>
+              <w:t xml:space="preserve"> </w:t>
+            </w:r>
+            <w:proofErr w:type="spellStart"/>
+            <w:r>
+              <w:rPr>
+                <w:rFonts w:ascii="Segoe UI" w:eastAsia="Times New Roman" w:hAnsi="Segoe UI" w:cs="Segoe UI"/>
+                <w:color w:val="0D0D0D"/>
+                <w:kern w:val="0"/>
+                <w:sz w:val="21"/>
+                <w:szCs w:val="21"/>
+                <w:lang w:eastAsia="el-GR"/>
+                <w14:ligatures w14:val="none"/>
+              </w:rPr>
+              <w:t>calculated</w:t>
+            </w:r>
+            <w:proofErr w:type="spellEnd"/>
+            <w:r>
+              <w:rPr>
+                <w:rFonts w:ascii="Segoe UI" w:eastAsia="Times New Roman" w:hAnsi="Segoe UI" w:cs="Segoe UI"/>
+                <w:color w:val="0D0D0D"/>
+                <w:kern w:val="0"/>
+                <w:sz w:val="21"/>
+                <w:szCs w:val="21"/>
+                <w:lang w:eastAsia="el-GR"/>
+                <w14:ligatures w14:val="none"/>
+              </w:rPr>
+              <w:t xml:space="preserve"> </w:t>
+            </w:r>
+            <w:proofErr w:type="spellStart"/>
+            <w:r>
+              <w:rPr>
+                <w:rFonts w:ascii="Segoe UI" w:eastAsia="Times New Roman" w:hAnsi="Segoe UI" w:cs="Segoe UI"/>
+                <w:color w:val="0D0D0D"/>
+                <w:kern w:val="0"/>
+                <w:sz w:val="21"/>
+                <w:szCs w:val="21"/>
+                <w:lang w:eastAsia="el-GR"/>
+                <w14:ligatures w14:val="none"/>
+              </w:rPr>
+              <w:t>successfully</w:t>
+            </w:r>
+            <w:proofErr w:type="spellEnd"/>
+          </w:p>
+        </w:tc>
+        <w:tc>
+          <w:tcPr>
+            <w:tcW w:w="0" w:type="auto"/>
+            <w:vAlign w:val="center"/>
+            <w:hideMark/>
+          </w:tcPr>
+          <w:p>
+            <w:pPr>
+              <w:jc w:val="center"/>
+              <w:cnfStyle w:val="000000000000" w:firstRow="0" w:lastRow="0" w:firstColumn="0" w:lastColumn="0" w:oddVBand="0" w:evenVBand="0" w:oddHBand="0" w:evenHBand="0" w:firstRowFirstColumn="0" w:firstRowLastColumn="0" w:lastRowFirstColumn="0" w:lastRowLastColumn="0"/>
+              <w:rPr>
+                <w:rFonts w:ascii="Segoe UI" w:eastAsia="Times New Roman" w:hAnsi="Segoe UI" w:cs="Segoe UI"/>
+                <w:color w:val="0D0D0D"/>
+                <w:kern w:val="0"/>
+                <w:sz w:val="21"/>
+                <w:szCs w:val="21"/>
+                <w:lang w:val="en-US" w:eastAsia="el-GR"/>
+                <w14:ligatures w14:val="none"/>
+              </w:rPr>
+            </w:pPr>
+            <w:r>
+              <w:rPr>
+                <w:rFonts w:ascii="Segoe UI" w:eastAsia="Times New Roman" w:hAnsi="Segoe UI" w:cs="Segoe UI"/>
+                <w:color w:val="0D0D0D"/>
+                <w:kern w:val="0"/>
+                <w:sz w:val="21"/>
+                <w:szCs w:val="21"/>
+                <w:lang w:val="en-US" w:eastAsia="el-GR"/>
+                <w14:ligatures w14:val="none"/>
+              </w:rPr>
+              <w:t>Pass</w:t>
+            </w:r>
+          </w:p>
+        </w:tc>
+      </w:tr>
+      <w:tr>
+        <w:trPr>
+          <w:cnfStyle w:val="000000100000" w:firstRow="0" w:lastRow="0" w:firstColumn="0" w:lastColumn="0" w:oddVBand="0" w:evenVBand="0" w:oddHBand="1" w:evenHBand="0" w:firstRowFirstColumn="0" w:firstRowLastColumn="0" w:lastRowFirstColumn="0" w:lastRowLastColumn="0"/>
+          <w:trHeight w:val="1064"/>
+        </w:trPr>
+        <w:tc>
+          <w:tcPr>
+            <w:cnfStyle w:val="001000000000" w:firstRow="0" w:lastRow="0" w:firstColumn="1" w:lastColumn="0" w:oddVBand="0" w:evenVBand="0" w:oddHBand="0" w:evenHBand="0" w:firstRowFirstColumn="0" w:firstRowLastColumn="0" w:lastRowFirstColumn="0" w:lastRowLastColumn="0"/>
+            <w:tcW w:w="556" w:type="dxa"/>
+            <w:vAlign w:val="center"/>
+            <w:hideMark/>
+          </w:tcPr>
+          <w:p>
+            <w:pPr>
+              <w:jc w:val="center"/>
+              <w:rPr>
+                <w:rFonts w:ascii="Segoe UI" w:eastAsia="Times New Roman" w:hAnsi="Segoe UI" w:cs="Segoe UI"/>
+                <w:color w:val="0D0D0D"/>
+                <w:kern w:val="0"/>
+                <w:sz w:val="21"/>
+                <w:szCs w:val="21"/>
+                <w:lang w:eastAsia="el-GR"/>
+                <w14:ligatures w14:val="none"/>
+              </w:rPr>
+            </w:pPr>
+            <w:r>
+              <w:rPr>
+                <w:rFonts w:ascii="Segoe UI" w:eastAsia="Times New Roman" w:hAnsi="Segoe UI" w:cs="Segoe UI"/>
+                <w:color w:val="0D0D0D"/>
+                <w:kern w:val="0"/>
+                <w:sz w:val="21"/>
+                <w:szCs w:val="21"/>
+                <w:lang w:eastAsia="el-GR"/>
+                <w14:ligatures w14:val="none"/>
+              </w:rPr>
+              <w:t>005</w:t>
+            </w:r>
+          </w:p>
+        </w:tc>
+        <w:tc>
+          <w:tcPr>
+            <w:tcW w:w="1970" w:type="dxa"/>
+            <w:vAlign w:val="center"/>
+            <w:hideMark/>
+          </w:tcPr>
+          <w:p>
+            <w:pPr>
+              <w:jc w:val="center"/>
+              <w:cnfStyle w:val="000000100000" w:firstRow="0" w:lastRow="0" w:firstColumn="0" w:lastColumn="0" w:oddVBand="0" w:evenVBand="0" w:oddHBand="1" w:evenHBand="0" w:firstRowFirstColumn="0" w:firstRowLastColumn="0" w:lastRowFirstColumn="0" w:lastRowLastColumn="0"/>
+              <w:rPr>
+                <w:rFonts w:ascii="Segoe UI" w:eastAsia="Times New Roman" w:hAnsi="Segoe UI" w:cs="Segoe UI"/>
+                <w:color w:val="0D0D0D"/>
+                <w:kern w:val="0"/>
+                <w:sz w:val="21"/>
+                <w:szCs w:val="21"/>
+                <w:lang w:eastAsia="el-GR"/>
+                <w14:ligatures w14:val="none"/>
+              </w:rPr>
+            </w:pPr>
+            <w:r>
+              <w:rPr>
+                <w:rFonts w:ascii="Segoe UI" w:eastAsia="Times New Roman" w:hAnsi="Segoe UI" w:cs="Segoe UI"/>
+                <w:color w:val="0D0D0D"/>
+                <w:kern w:val="0"/>
+                <w:sz w:val="21"/>
+                <w:szCs w:val="21"/>
+                <w:lang w:val="en-US" w:eastAsia="el-GR"/>
+                <w14:ligatures w14:val="none"/>
+              </w:rPr>
+              <w:t>User Logged in</w:t>
+            </w:r>
+          </w:p>
+        </w:tc>
+        <w:tc>
+          <w:tcPr>
+            <w:tcW w:w="0" w:type="auto"/>
+            <w:vAlign w:val="center"/>
+            <w:hideMark/>
+          </w:tcPr>
+          <w:p>
+            <w:pPr>
+              <w:jc w:val="center"/>
+              <w:cnfStyle w:val="000000100000" w:firstRow="0" w:lastRow="0" w:firstColumn="0" w:lastColumn="0" w:oddVBand="0" w:evenVBand="0" w:oddHBand="1" w:evenHBand="0" w:firstRowFirstColumn="0" w:firstRowLastColumn="0" w:lastRowFirstColumn="0" w:lastRowLastColumn="0"/>
+              <w:rPr>
+                <w:rFonts w:ascii="Segoe UI" w:eastAsia="Times New Roman" w:hAnsi="Segoe UI" w:cs="Segoe UI"/>
+                <w:color w:val="0D0D0D"/>
+                <w:kern w:val="0"/>
+                <w:sz w:val="21"/>
+                <w:szCs w:val="21"/>
+                <w:lang w:val="en-US" w:eastAsia="el-GR"/>
+                <w14:ligatures w14:val="none"/>
+              </w:rPr>
+            </w:pPr>
+            <w:r>
+              <w:rPr>
+                <w:rFonts w:ascii="Segoe UI" w:eastAsia="Times New Roman" w:hAnsi="Segoe UI" w:cs="Segoe UI"/>
+                <w:color w:val="0D0D0D"/>
+                <w:kern w:val="0"/>
+                <w:sz w:val="21"/>
+                <w:szCs w:val="21"/>
+                <w:lang w:val="en-US" w:eastAsia="el-GR"/>
+                <w14:ligatures w14:val="none"/>
+              </w:rPr>
+              <w:t>Vehicle Type: SUV, Budget: -1,</w:t>
+            </w:r>
+          </w:p>
+          <w:p>
+            <w:pPr>
+              <w:jc w:val="center"/>
+              <w:cnfStyle w:val="000000100000" w:firstRow="0" w:lastRow="0" w:firstColumn="0" w:lastColumn="0" w:oddVBand="0" w:evenVBand="0" w:oddHBand="1" w:evenHBand="0" w:firstRowFirstColumn="0" w:firstRowLastColumn="0" w:lastRowFirstColumn="0" w:lastRowLastColumn="0"/>
+              <w:rPr>
+                <w:rFonts w:ascii="Segoe UI" w:eastAsia="Times New Roman" w:hAnsi="Segoe UI" w:cs="Segoe UI"/>
+                <w:color w:val="0D0D0D"/>
+                <w:kern w:val="0"/>
+                <w:sz w:val="21"/>
+                <w:szCs w:val="21"/>
+                <w:lang w:val="en-US" w:eastAsia="el-GR"/>
+                <w14:ligatures w14:val="none"/>
+              </w:rPr>
+            </w:pPr>
+            <w:r>
+              <w:rPr>
+                <w:rFonts w:ascii="Segoe UI" w:eastAsia="Times New Roman" w:hAnsi="Segoe UI" w:cs="Segoe UI"/>
+                <w:color w:val="0D0D0D"/>
+                <w:kern w:val="0"/>
+                <w:sz w:val="21"/>
+                <w:szCs w:val="21"/>
+                <w:lang w:val="en-US" w:eastAsia="el-GR"/>
+                <w14:ligatures w14:val="none"/>
+              </w:rPr>
+              <w:t xml:space="preserve"> Credit Score: 700</w:t>
+            </w:r>
+          </w:p>
+        </w:tc>
+        <w:tc>
+          <w:tcPr>
+            <w:tcW w:w="0" w:type="auto"/>
+            <w:vAlign w:val="center"/>
+            <w:hideMark/>
+          </w:tcPr>
+          <w:p>
+            <w:pPr>
+              <w:jc w:val="center"/>
+              <w:cnfStyle w:val="000000100000" w:firstRow="0" w:lastRow="0" w:firstColumn="0" w:lastColumn="0" w:oddVBand="0" w:evenVBand="0" w:oddHBand="1" w:evenHBand="0" w:firstRowFirstColumn="0" w:firstRowLastColumn="0" w:lastRowFirstColumn="0" w:lastRowLastColumn="0"/>
+              <w:rPr>
+                <w:rFonts w:ascii="Segoe UI" w:eastAsia="Times New Roman" w:hAnsi="Segoe UI" w:cs="Segoe UI"/>
+                <w:color w:val="0D0D0D"/>
+                <w:kern w:val="0"/>
+                <w:sz w:val="21"/>
+                <w:szCs w:val="21"/>
+                <w:lang w:eastAsia="el-GR"/>
+                <w14:ligatures w14:val="none"/>
+              </w:rPr>
+            </w:pPr>
+            <w:proofErr w:type="spellStart"/>
+            <w:r>
+              <w:rPr>
+                <w:rFonts w:ascii="Segoe UI" w:eastAsia="Times New Roman" w:hAnsi="Segoe UI" w:cs="Segoe UI"/>
+                <w:color w:val="0D0D0D"/>
+                <w:kern w:val="0"/>
+                <w:sz w:val="21"/>
+                <w:szCs w:val="21"/>
+                <w:lang w:eastAsia="el-GR"/>
+                <w14:ligatures w14:val="none"/>
+              </w:rPr>
+              <w:t>Error</w:t>
+            </w:r>
+            <w:proofErr w:type="spellEnd"/>
+            <w:r>
+              <w:rPr>
+                <w:rFonts w:ascii="Segoe UI" w:eastAsia="Times New Roman" w:hAnsi="Segoe UI" w:cs="Segoe UI"/>
+                <w:color w:val="0D0D0D"/>
+                <w:kern w:val="0"/>
+                <w:sz w:val="21"/>
+                <w:szCs w:val="21"/>
+                <w:lang w:eastAsia="el-GR"/>
+                <w14:ligatures w14:val="none"/>
+              </w:rPr>
+              <w:t xml:space="preserve">: </w:t>
+            </w:r>
+            <w:proofErr w:type="spellStart"/>
+            <w:r>
+              <w:rPr>
+                <w:rFonts w:ascii="Segoe UI" w:eastAsia="Times New Roman" w:hAnsi="Segoe UI" w:cs="Segoe UI"/>
+                <w:color w:val="0D0D0D"/>
+                <w:kern w:val="0"/>
+                <w:sz w:val="21"/>
+                <w:szCs w:val="21"/>
+                <w:lang w:eastAsia="el-GR"/>
+                <w14:ligatures w14:val="none"/>
+              </w:rPr>
+              <w:t>Invalid</w:t>
+            </w:r>
+            <w:proofErr w:type="spellEnd"/>
+            <w:r>
+              <w:rPr>
+                <w:rFonts w:ascii="Segoe UI" w:eastAsia="Times New Roman" w:hAnsi="Segoe UI" w:cs="Segoe UI"/>
+                <w:color w:val="0D0D0D"/>
+                <w:kern w:val="0"/>
+                <w:sz w:val="21"/>
+                <w:szCs w:val="21"/>
+                <w:lang w:eastAsia="el-GR"/>
+                <w14:ligatures w14:val="none"/>
+              </w:rPr>
+              <w:t xml:space="preserve"> </w:t>
+            </w:r>
+            <w:proofErr w:type="spellStart"/>
+            <w:r>
+              <w:rPr>
+                <w:rFonts w:ascii="Segoe UI" w:eastAsia="Times New Roman" w:hAnsi="Segoe UI" w:cs="Segoe UI"/>
+                <w:color w:val="0D0D0D"/>
+                <w:kern w:val="0"/>
+                <w:sz w:val="21"/>
+                <w:szCs w:val="21"/>
+                <w:lang w:eastAsia="el-GR"/>
+                <w14:ligatures w14:val="none"/>
+              </w:rPr>
+              <w:t>budget</w:t>
+            </w:r>
+            <w:proofErr w:type="spellEnd"/>
+          </w:p>
+        </w:tc>
+        <w:tc>
+          <w:tcPr>
+            <w:tcW w:w="0" w:type="auto"/>
+            <w:vAlign w:val="center"/>
+            <w:hideMark/>
+          </w:tcPr>
+          <w:p>
+            <w:pPr>
+              <w:jc w:val="center"/>
+              <w:cnfStyle w:val="000000100000" w:firstRow="0" w:lastRow="0" w:firstColumn="0" w:lastColumn="0" w:oddVBand="0" w:evenVBand="0" w:oddHBand="1" w:evenHBand="0" w:firstRowFirstColumn="0" w:firstRowLastColumn="0" w:lastRowFirstColumn="0" w:lastRowLastColumn="0"/>
+              <w:rPr>
+                <w:rFonts w:ascii="Segoe UI" w:eastAsia="Times New Roman" w:hAnsi="Segoe UI" w:cs="Segoe UI"/>
+                <w:color w:val="0D0D0D"/>
+                <w:kern w:val="0"/>
+                <w:sz w:val="21"/>
+                <w:szCs w:val="21"/>
+                <w:lang w:val="en-US" w:eastAsia="el-GR"/>
+                <w14:ligatures w14:val="none"/>
+              </w:rPr>
+            </w:pPr>
+            <w:r>
+              <w:rPr>
+                <w:rFonts w:ascii="Segoe UI" w:eastAsia="Times New Roman" w:hAnsi="Segoe UI" w:cs="Segoe UI"/>
+                <w:color w:val="0D0D0D"/>
+                <w:kern w:val="0"/>
+                <w:sz w:val="21"/>
+                <w:szCs w:val="21"/>
+                <w:lang w:val="en-US" w:eastAsia="el-GR"/>
+                <w14:ligatures w14:val="none"/>
+              </w:rPr>
+              <w:t>Pass</w:t>
+            </w:r>
+          </w:p>
+        </w:tc>
+      </w:tr>
+      <w:tr>
+        <w:trPr>
+          <w:trHeight w:val="1064"/>
+        </w:trPr>
+        <w:tc>
+          <w:tcPr>
+            <w:cnfStyle w:val="001000000000" w:firstRow="0" w:lastRow="0" w:firstColumn="1" w:lastColumn="0" w:oddVBand="0" w:evenVBand="0" w:oddHBand="0" w:evenHBand="0" w:firstRowFirstColumn="0" w:firstRowLastColumn="0" w:lastRowFirstColumn="0" w:lastRowLastColumn="0"/>
+            <w:tcW w:w="556" w:type="dxa"/>
+            <w:vAlign w:val="center"/>
+            <w:hideMark/>
+          </w:tcPr>
+          <w:p>
+            <w:pPr>
+              <w:jc w:val="center"/>
+              <w:rPr>
+                <w:rFonts w:ascii="Segoe UI" w:eastAsia="Times New Roman" w:hAnsi="Segoe UI" w:cs="Segoe UI"/>
+                <w:color w:val="0D0D0D"/>
+                <w:kern w:val="0"/>
+                <w:sz w:val="21"/>
+                <w:szCs w:val="21"/>
+                <w:lang w:eastAsia="el-GR"/>
+                <w14:ligatures w14:val="none"/>
+              </w:rPr>
+            </w:pPr>
+            <w:r>
+              <w:rPr>
+                <w:rFonts w:ascii="Segoe UI" w:eastAsia="Times New Roman" w:hAnsi="Segoe UI" w:cs="Segoe UI"/>
+                <w:color w:val="0D0D0D"/>
+                <w:kern w:val="0"/>
+                <w:sz w:val="21"/>
+                <w:szCs w:val="21"/>
+                <w:lang w:eastAsia="el-GR"/>
+                <w14:ligatures w14:val="none"/>
+              </w:rPr>
+              <w:t>006</w:t>
+            </w:r>
+          </w:p>
+        </w:tc>
+        <w:tc>
+          <w:tcPr>
+            <w:tcW w:w="1970" w:type="dxa"/>
+            <w:vAlign w:val="center"/>
+            <w:hideMark/>
+          </w:tcPr>
+          <w:p>
+            <w:pPr>
+              <w:jc w:val="center"/>
+              <w:cnfStyle w:val="000000000000" w:firstRow="0" w:lastRow="0" w:firstColumn="0" w:lastColumn="0" w:oddVBand="0" w:evenVBand="0" w:oddHBand="0" w:evenHBand="0" w:firstRowFirstColumn="0" w:firstRowLastColumn="0" w:lastRowFirstColumn="0" w:lastRowLastColumn="0"/>
+              <w:rPr>
+                <w:rFonts w:ascii="Segoe UI" w:eastAsia="Times New Roman" w:hAnsi="Segoe UI" w:cs="Segoe UI"/>
+                <w:color w:val="0D0D0D"/>
+                <w:kern w:val="0"/>
+                <w:sz w:val="21"/>
+                <w:szCs w:val="21"/>
+                <w:lang w:eastAsia="el-GR"/>
+                <w14:ligatures w14:val="none"/>
+              </w:rPr>
+            </w:pPr>
+            <w:r>
+              <w:rPr>
+                <w:rFonts w:ascii="Segoe UI" w:eastAsia="Times New Roman" w:hAnsi="Segoe UI" w:cs="Segoe UI"/>
+                <w:color w:val="0D0D0D"/>
+                <w:kern w:val="0"/>
+                <w:sz w:val="21"/>
+                <w:szCs w:val="21"/>
+                <w:lang w:val="en-US" w:eastAsia="el-GR"/>
+                <w14:ligatures w14:val="none"/>
+              </w:rPr>
+              <w:t>User Logged in</w:t>
+            </w:r>
+          </w:p>
+        </w:tc>
+        <w:tc>
+          <w:tcPr>
+            <w:tcW w:w="0" w:type="auto"/>
+            <w:vAlign w:val="center"/>
+            <w:hideMark/>
+          </w:tcPr>
+          <w:p>
+            <w:pPr>
+              <w:jc w:val="center"/>
+              <w:cnfStyle w:val="000000000000" w:firstRow="0" w:lastRow="0" w:firstColumn="0" w:lastColumn="0" w:oddVBand="0" w:evenVBand="0" w:oddHBand="0" w:evenHBand="0" w:firstRowFirstColumn="0" w:firstRowLastColumn="0" w:lastRowFirstColumn="0" w:lastRowLastColumn="0"/>
+              <w:rPr>
+                <w:rFonts w:ascii="Segoe UI" w:eastAsia="Times New Roman" w:hAnsi="Segoe UI" w:cs="Segoe UI"/>
+                <w:color w:val="0D0D0D"/>
+                <w:kern w:val="0"/>
+                <w:sz w:val="21"/>
+                <w:szCs w:val="21"/>
+                <w:lang w:val="en-US" w:eastAsia="el-GR"/>
+                <w14:ligatures w14:val="none"/>
+              </w:rPr>
+            </w:pPr>
+            <w:r>
+              <w:rPr>
+                <w:rFonts w:ascii="Segoe UI" w:eastAsia="Times New Roman" w:hAnsi="Segoe UI" w:cs="Segoe UI"/>
+                <w:color w:val="0D0D0D"/>
+                <w:kern w:val="0"/>
+                <w:sz w:val="21"/>
+                <w:szCs w:val="21"/>
+                <w:lang w:val="en-US" w:eastAsia="el-GR"/>
+                <w14:ligatures w14:val="none"/>
+              </w:rPr>
+              <w:t xml:space="preserve">Vehicle Type: SUV, Budget: 1000000, </w:t>
+            </w:r>
+          </w:p>
+          <w:p>
+            <w:pPr>
+              <w:jc w:val="center"/>
+              <w:cnfStyle w:val="000000000000" w:firstRow="0" w:lastRow="0" w:firstColumn="0" w:lastColumn="0" w:oddVBand="0" w:evenVBand="0" w:oddHBand="0" w:evenHBand="0" w:firstRowFirstColumn="0" w:firstRowLastColumn="0" w:lastRowFirstColumn="0" w:lastRowLastColumn="0"/>
+              <w:rPr>
+                <w:rFonts w:ascii="Segoe UI" w:eastAsia="Times New Roman" w:hAnsi="Segoe UI" w:cs="Segoe UI"/>
+                <w:color w:val="0D0D0D"/>
+                <w:kern w:val="0"/>
+                <w:sz w:val="21"/>
+                <w:szCs w:val="21"/>
+                <w:lang w:val="en-US" w:eastAsia="el-GR"/>
+                <w14:ligatures w14:val="none"/>
+              </w:rPr>
+            </w:pPr>
+            <w:r>
+              <w:rPr>
+                <w:rFonts w:ascii="Segoe UI" w:eastAsia="Times New Roman" w:hAnsi="Segoe UI" w:cs="Segoe UI"/>
+                <w:color w:val="0D0D0D"/>
+                <w:kern w:val="0"/>
+                <w:sz w:val="21"/>
+                <w:szCs w:val="21"/>
+                <w:lang w:val="en-US" w:eastAsia="el-GR"/>
+                <w14:ligatures w14:val="none"/>
+              </w:rPr>
+              <w:t>Credit Score: 700</w:t>
+            </w:r>
+          </w:p>
+        </w:tc>
+        <w:tc>
+          <w:tcPr>
+            <w:tcW w:w="0" w:type="auto"/>
+            <w:vAlign w:val="center"/>
+            <w:hideMark/>
+          </w:tcPr>
+          <w:p>
+            <w:pPr>
+              <w:jc w:val="center"/>
+              <w:cnfStyle w:val="000000000000" w:firstRow="0" w:lastRow="0" w:firstColumn="0" w:lastColumn="0" w:oddVBand="0" w:evenVBand="0" w:oddHBand="0" w:evenHBand="0" w:firstRowFirstColumn="0" w:firstRowLastColumn="0" w:lastRowFirstColumn="0" w:lastRowLastColumn="0"/>
+              <w:rPr>
+                <w:rFonts w:ascii="Segoe UI" w:eastAsia="Times New Roman" w:hAnsi="Segoe UI" w:cs="Segoe UI"/>
+                <w:color w:val="0D0D0D"/>
+                <w:kern w:val="0"/>
+                <w:sz w:val="21"/>
+                <w:szCs w:val="21"/>
+                <w:lang w:eastAsia="el-GR"/>
+                <w14:ligatures w14:val="none"/>
+              </w:rPr>
+            </w:pPr>
+            <w:proofErr w:type="spellStart"/>
+            <w:r>
+              <w:rPr>
+                <w:rFonts w:ascii="Segoe UI" w:eastAsia="Times New Roman" w:hAnsi="Segoe UI" w:cs="Segoe UI"/>
+                <w:color w:val="0D0D0D"/>
+                <w:kern w:val="0"/>
+                <w:sz w:val="21"/>
+                <w:szCs w:val="21"/>
+                <w:lang w:eastAsia="el-GR"/>
+                <w14:ligatures w14:val="none"/>
+              </w:rPr>
+              <w:t>Error</w:t>
+            </w:r>
+            <w:proofErr w:type="spellEnd"/>
+            <w:r>
+              <w:rPr>
+                <w:rFonts w:ascii="Segoe UI" w:eastAsia="Times New Roman" w:hAnsi="Segoe UI" w:cs="Segoe UI"/>
+                <w:color w:val="0D0D0D"/>
+                <w:kern w:val="0"/>
+                <w:sz w:val="21"/>
+                <w:szCs w:val="21"/>
+                <w:lang w:eastAsia="el-GR"/>
+                <w14:ligatures w14:val="none"/>
+              </w:rPr>
+              <w:t xml:space="preserve">: </w:t>
+            </w:r>
+            <w:proofErr w:type="spellStart"/>
+            <w:r>
+              <w:rPr>
+                <w:rFonts w:ascii="Segoe UI" w:eastAsia="Times New Roman" w:hAnsi="Segoe UI" w:cs="Segoe UI"/>
+                <w:color w:val="0D0D0D"/>
+                <w:kern w:val="0"/>
+                <w:sz w:val="21"/>
+                <w:szCs w:val="21"/>
+                <w:lang w:eastAsia="el-GR"/>
+                <w14:ligatures w14:val="none"/>
+              </w:rPr>
+              <w:t>Invalid</w:t>
+            </w:r>
+            <w:proofErr w:type="spellEnd"/>
+            <w:r>
+              <w:rPr>
+                <w:rFonts w:ascii="Segoe UI" w:eastAsia="Times New Roman" w:hAnsi="Segoe UI" w:cs="Segoe UI"/>
+                <w:color w:val="0D0D0D"/>
+                <w:kern w:val="0"/>
+                <w:sz w:val="21"/>
+                <w:szCs w:val="21"/>
+                <w:lang w:eastAsia="el-GR"/>
+                <w14:ligatures w14:val="none"/>
+              </w:rPr>
+              <w:t xml:space="preserve"> </w:t>
+            </w:r>
+            <w:proofErr w:type="spellStart"/>
+            <w:r>
+              <w:rPr>
+                <w:rFonts w:ascii="Segoe UI" w:eastAsia="Times New Roman" w:hAnsi="Segoe UI" w:cs="Segoe UI"/>
+                <w:color w:val="0D0D0D"/>
+                <w:kern w:val="0"/>
+                <w:sz w:val="21"/>
+                <w:szCs w:val="21"/>
+                <w:lang w:eastAsia="el-GR"/>
+                <w14:ligatures w14:val="none"/>
+              </w:rPr>
+              <w:t>budget</w:t>
+            </w:r>
+            <w:proofErr w:type="spellEnd"/>
+          </w:p>
+        </w:tc>
+        <w:tc>
+          <w:tcPr>
+            <w:tcW w:w="0" w:type="auto"/>
+            <w:vAlign w:val="center"/>
+            <w:hideMark/>
+          </w:tcPr>
+          <w:p>
+            <w:pPr>
+              <w:jc w:val="center"/>
+              <w:cnfStyle w:val="000000000000" w:firstRow="0" w:lastRow="0" w:firstColumn="0" w:lastColumn="0" w:oddVBand="0" w:evenVBand="0" w:oddHBand="0" w:evenHBand="0" w:firstRowFirstColumn="0" w:firstRowLastColumn="0" w:lastRowFirstColumn="0" w:lastRowLastColumn="0"/>
+              <w:rPr>
+                <w:rFonts w:ascii="Segoe UI" w:eastAsia="Times New Roman" w:hAnsi="Segoe UI" w:cs="Segoe UI"/>
+                <w:color w:val="0D0D0D"/>
+                <w:kern w:val="0"/>
+                <w:sz w:val="21"/>
+                <w:szCs w:val="21"/>
+                <w:lang w:val="en-US" w:eastAsia="el-GR"/>
+                <w14:ligatures w14:val="none"/>
+              </w:rPr>
+            </w:pPr>
+            <w:r>
+              <w:rPr>
+                <w:rFonts w:ascii="Segoe UI" w:eastAsia="Times New Roman" w:hAnsi="Segoe UI" w:cs="Segoe UI"/>
+                <w:color w:val="0D0D0D"/>
+                <w:kern w:val="0"/>
+                <w:sz w:val="21"/>
+                <w:szCs w:val="21"/>
+                <w:lang w:val="en-US" w:eastAsia="el-GR"/>
+                <w14:ligatures w14:val="none"/>
+              </w:rPr>
+              <w:t>Pass</w:t>
+            </w:r>
+          </w:p>
+        </w:tc>
+      </w:tr>
+      <w:tr>
+        <w:trPr>
+          <w:cnfStyle w:val="000000100000" w:firstRow="0" w:lastRow="0" w:firstColumn="0" w:lastColumn="0" w:oddVBand="0" w:evenVBand="0" w:oddHBand="1" w:evenHBand="0" w:firstRowFirstColumn="0" w:firstRowLastColumn="0" w:lastRowFirstColumn="0" w:lastRowLastColumn="0"/>
+          <w:trHeight w:val="1415"/>
+        </w:trPr>
+        <w:tc>
+          <w:tcPr>
+            <w:cnfStyle w:val="001000000000" w:firstRow="0" w:lastRow="0" w:firstColumn="1" w:lastColumn="0" w:oddVBand="0" w:evenVBand="0" w:oddHBand="0" w:evenHBand="0" w:firstRowFirstColumn="0" w:firstRowLastColumn="0" w:lastRowFirstColumn="0" w:lastRowLastColumn="0"/>
+            <w:tcW w:w="556" w:type="dxa"/>
+            <w:vAlign w:val="center"/>
+            <w:hideMark/>
+          </w:tcPr>
+          <w:p>
+            <w:pPr>
+              <w:jc w:val="center"/>
+              <w:rPr>
+                <w:rFonts w:ascii="Segoe UI" w:eastAsia="Times New Roman" w:hAnsi="Segoe UI" w:cs="Segoe UI"/>
+                <w:color w:val="0D0D0D"/>
+                <w:kern w:val="0"/>
+                <w:sz w:val="21"/>
+                <w:szCs w:val="21"/>
+                <w:lang w:eastAsia="el-GR"/>
+                <w14:ligatures w14:val="none"/>
+              </w:rPr>
+            </w:pPr>
+            <w:r>
+              <w:rPr>
+                <w:rFonts w:ascii="Segoe UI" w:eastAsia="Times New Roman" w:hAnsi="Segoe UI" w:cs="Segoe UI"/>
+                <w:color w:val="0D0D0D"/>
+                <w:kern w:val="0"/>
+                <w:sz w:val="21"/>
+                <w:szCs w:val="21"/>
+                <w:lang w:eastAsia="el-GR"/>
+                <w14:ligatures w14:val="none"/>
+              </w:rPr>
+              <w:t>007</w:t>
+            </w:r>
+          </w:p>
+        </w:tc>
+        <w:tc>
+          <w:tcPr>
+            <w:tcW w:w="1970" w:type="dxa"/>
+            <w:vAlign w:val="center"/>
+            <w:hideMark/>
+          </w:tcPr>
+          <w:p>
+            <w:pPr>
+              <w:jc w:val="center"/>
+              <w:cnfStyle w:val="000000100000" w:firstRow="0" w:lastRow="0" w:firstColumn="0" w:lastColumn="0" w:oddVBand="0" w:evenVBand="0" w:oddHBand="1" w:evenHBand="0" w:firstRowFirstColumn="0" w:firstRowLastColumn="0" w:lastRowFirstColumn="0" w:lastRowLastColumn="0"/>
+              <w:rPr>
+                <w:rFonts w:ascii="Segoe UI" w:eastAsia="Times New Roman" w:hAnsi="Segoe UI" w:cs="Segoe UI"/>
+                <w:color w:val="0D0D0D"/>
+                <w:kern w:val="0"/>
+                <w:sz w:val="21"/>
+                <w:szCs w:val="21"/>
+                <w:lang w:eastAsia="el-GR"/>
+                <w14:ligatures w14:val="none"/>
+              </w:rPr>
+            </w:pPr>
+            <w:r>
+              <w:rPr>
+                <w:rFonts w:ascii="Segoe UI" w:eastAsia="Times New Roman" w:hAnsi="Segoe UI" w:cs="Segoe UI"/>
+                <w:color w:val="0D0D0D"/>
+                <w:kern w:val="0"/>
+                <w:sz w:val="21"/>
+                <w:szCs w:val="21"/>
+                <w:lang w:val="en-US" w:eastAsia="el-GR"/>
+                <w14:ligatures w14:val="none"/>
+              </w:rPr>
+              <w:t>User Logged in</w:t>
+            </w:r>
+          </w:p>
+        </w:tc>
+        <w:tc>
+          <w:tcPr>
+            <w:tcW w:w="0" w:type="auto"/>
+            <w:vAlign w:val="center"/>
+            <w:hideMark/>
+          </w:tcPr>
+          <w:p>
+            <w:pPr>
+              <w:jc w:val="center"/>
+              <w:cnfStyle w:val="000000100000" w:firstRow="0" w:lastRow="0" w:firstColumn="0" w:lastColumn="0" w:oddVBand="0" w:evenVBand="0" w:oddHBand="1" w:evenHBand="0" w:firstRowFirstColumn="0" w:firstRowLastColumn="0" w:lastRowFirstColumn="0" w:lastRowLastColumn="0"/>
+              <w:rPr>
+                <w:rFonts w:ascii="Segoe UI" w:eastAsia="Times New Roman" w:hAnsi="Segoe UI" w:cs="Segoe UI"/>
+                <w:color w:val="0D0D0D"/>
+                <w:kern w:val="0"/>
+                <w:sz w:val="21"/>
+                <w:szCs w:val="21"/>
+                <w:lang w:val="en-US" w:eastAsia="el-GR"/>
+                <w14:ligatures w14:val="none"/>
+              </w:rPr>
+            </w:pPr>
+            <w:r>
+              <w:rPr>
+                <w:rFonts w:ascii="Segoe UI" w:eastAsia="Times New Roman" w:hAnsi="Segoe UI" w:cs="Segoe UI"/>
+                <w:color w:val="0D0D0D"/>
+                <w:kern w:val="0"/>
+                <w:sz w:val="21"/>
+                <w:szCs w:val="21"/>
+                <w:lang w:val="en-US" w:eastAsia="el-GR"/>
+                <w14:ligatures w14:val="none"/>
+              </w:rPr>
+              <w:t xml:space="preserve">Vehicle Type: Sedan, Budget: 20000, </w:t>
+            </w:r>
+          </w:p>
+          <w:p>
+            <w:pPr>
+              <w:jc w:val="center"/>
+              <w:cnfStyle w:val="000000100000" w:firstRow="0" w:lastRow="0" w:firstColumn="0" w:lastColumn="0" w:oddVBand="0" w:evenVBand="0" w:oddHBand="1" w:evenHBand="0" w:firstRowFirstColumn="0" w:firstRowLastColumn="0" w:lastRowFirstColumn="0" w:lastRowLastColumn="0"/>
+              <w:rPr>
+                <w:rFonts w:ascii="Segoe UI" w:eastAsia="Times New Roman" w:hAnsi="Segoe UI" w:cs="Segoe UI"/>
+                <w:color w:val="0D0D0D"/>
+                <w:kern w:val="0"/>
+                <w:sz w:val="21"/>
+                <w:szCs w:val="21"/>
+                <w:lang w:val="en-US" w:eastAsia="el-GR"/>
+                <w14:ligatures w14:val="none"/>
+              </w:rPr>
+            </w:pPr>
+            <w:r>
+              <w:rPr>
+                <w:rFonts w:ascii="Segoe UI" w:eastAsia="Times New Roman" w:hAnsi="Segoe UI" w:cs="Segoe UI"/>
+                <w:color w:val="0D0D0D"/>
+                <w:kern w:val="0"/>
+                <w:sz w:val="21"/>
+                <w:szCs w:val="21"/>
+                <w:lang w:val="en-US" w:eastAsia="el-GR"/>
+                <w14:ligatures w14:val="none"/>
+              </w:rPr>
+              <w:t>Credit Score: 649</w:t>
+            </w:r>
+          </w:p>
+        </w:tc>
+        <w:tc>
+          <w:tcPr>
+            <w:tcW w:w="0" w:type="auto"/>
+            <w:vAlign w:val="center"/>
+            <w:hideMark/>
+          </w:tcPr>
+          <w:p>
+            <w:pPr>
+              <w:jc w:val="center"/>
+              <w:cnfStyle w:val="000000100000" w:firstRow="0" w:lastRow="0" w:firstColumn="0" w:lastColumn="0" w:oddVBand="0" w:evenVBand="0" w:oddHBand="1" w:evenHBand="0" w:firstRowFirstColumn="0" w:firstRowLastColumn="0" w:lastRowFirstColumn="0" w:lastRowLastColumn="0"/>
+              <w:rPr>
+                <w:rFonts w:ascii="Segoe UI" w:eastAsia="Times New Roman" w:hAnsi="Segoe UI" w:cs="Segoe UI"/>
+                <w:color w:val="0D0D0D"/>
+                <w:kern w:val="0"/>
+                <w:sz w:val="21"/>
+                <w:szCs w:val="21"/>
+                <w:lang w:eastAsia="el-GR"/>
+                <w14:ligatures w14:val="none"/>
+              </w:rPr>
+            </w:pPr>
+            <w:proofErr w:type="spellStart"/>
+            <w:r>
+              <w:rPr>
+                <w:rFonts w:ascii="Segoe UI" w:eastAsia="Times New Roman" w:hAnsi="Segoe UI" w:cs="Segoe UI"/>
+                <w:color w:val="0D0D0D"/>
+                <w:kern w:val="0"/>
+                <w:sz w:val="21"/>
+                <w:szCs w:val="21"/>
+                <w:lang w:eastAsia="el-GR"/>
+                <w14:ligatures w14:val="none"/>
+              </w:rPr>
+              <w:t>Error</w:t>
+            </w:r>
+            <w:proofErr w:type="spellEnd"/>
+            <w:r>
+              <w:rPr>
+                <w:rFonts w:ascii="Segoe UI" w:eastAsia="Times New Roman" w:hAnsi="Segoe UI" w:cs="Segoe UI"/>
+                <w:color w:val="0D0D0D"/>
+                <w:kern w:val="0"/>
+                <w:sz w:val="21"/>
+                <w:szCs w:val="21"/>
+                <w:lang w:eastAsia="el-GR"/>
+                <w14:ligatures w14:val="none"/>
+              </w:rPr>
+              <w:t xml:space="preserve">: </w:t>
+            </w:r>
+            <w:proofErr w:type="spellStart"/>
+            <w:r>
+              <w:rPr>
+                <w:rFonts w:ascii="Segoe UI" w:eastAsia="Times New Roman" w:hAnsi="Segoe UI" w:cs="Segoe UI"/>
+                <w:color w:val="0D0D0D"/>
+                <w:kern w:val="0"/>
+                <w:sz w:val="21"/>
+                <w:szCs w:val="21"/>
+                <w:lang w:eastAsia="el-GR"/>
+                <w14:ligatures w14:val="none"/>
+              </w:rPr>
+              <w:t>Invalid</w:t>
+            </w:r>
+            <w:proofErr w:type="spellEnd"/>
+            <w:r>
+              <w:rPr>
+                <w:rFonts w:ascii="Segoe UI" w:eastAsia="Times New Roman" w:hAnsi="Segoe UI" w:cs="Segoe UI"/>
+                <w:color w:val="0D0D0D"/>
+                <w:kern w:val="0"/>
+                <w:sz w:val="21"/>
+                <w:szCs w:val="21"/>
+                <w:lang w:eastAsia="el-GR"/>
+                <w14:ligatures w14:val="none"/>
+              </w:rPr>
+              <w:t xml:space="preserve"> </w:t>
+            </w:r>
+            <w:proofErr w:type="spellStart"/>
+            <w:r>
+              <w:rPr>
+                <w:rFonts w:ascii="Segoe UI" w:eastAsia="Times New Roman" w:hAnsi="Segoe UI" w:cs="Segoe UI"/>
+                <w:color w:val="0D0D0D"/>
+                <w:kern w:val="0"/>
+                <w:sz w:val="21"/>
+                <w:szCs w:val="21"/>
+                <w:lang w:eastAsia="el-GR"/>
+                <w14:ligatures w14:val="none"/>
+              </w:rPr>
+              <w:t>credit</w:t>
+            </w:r>
+            <w:proofErr w:type="spellEnd"/>
+            <w:r>
+              <w:rPr>
+                <w:rFonts w:ascii="Segoe UI" w:eastAsia="Times New Roman" w:hAnsi="Segoe UI" w:cs="Segoe UI"/>
+                <w:color w:val="0D0D0D"/>
+                <w:kern w:val="0"/>
+                <w:sz w:val="21"/>
+                <w:szCs w:val="21"/>
+                <w:lang w:eastAsia="el-GR"/>
+                <w14:ligatures w14:val="none"/>
+              </w:rPr>
+              <w:t xml:space="preserve"> </w:t>
+            </w:r>
+            <w:proofErr w:type="spellStart"/>
+            <w:r>
+              <w:rPr>
+                <w:rFonts w:ascii="Segoe UI" w:eastAsia="Times New Roman" w:hAnsi="Segoe UI" w:cs="Segoe UI"/>
+                <w:color w:val="0D0D0D"/>
+                <w:kern w:val="0"/>
+                <w:sz w:val="21"/>
+                <w:szCs w:val="21"/>
+                <w:lang w:eastAsia="el-GR"/>
+                <w14:ligatures w14:val="none"/>
+              </w:rPr>
+              <w:t>score</w:t>
+            </w:r>
+            <w:proofErr w:type="spellEnd"/>
+          </w:p>
+        </w:tc>
+        <w:tc>
+          <w:tcPr>
+            <w:tcW w:w="0" w:type="auto"/>
+            <w:vAlign w:val="center"/>
+            <w:hideMark/>
+          </w:tcPr>
+          <w:p>
+            <w:pPr>
+              <w:jc w:val="center"/>
+              <w:cnfStyle w:val="000000100000" w:firstRow="0" w:lastRow="0" w:firstColumn="0" w:lastColumn="0" w:oddVBand="0" w:evenVBand="0" w:oddHBand="1" w:evenHBand="0" w:firstRowFirstColumn="0" w:firstRowLastColumn="0" w:lastRowFirstColumn="0" w:lastRowLastColumn="0"/>
+              <w:rPr>
+                <w:rFonts w:ascii="Segoe UI" w:eastAsia="Times New Roman" w:hAnsi="Segoe UI" w:cs="Segoe UI"/>
+                <w:color w:val="0D0D0D"/>
+                <w:kern w:val="0"/>
+                <w:sz w:val="21"/>
+                <w:szCs w:val="21"/>
+                <w:lang w:eastAsia="el-GR"/>
+                <w14:ligatures w14:val="none"/>
+              </w:rPr>
+            </w:pPr>
+            <w:r>
+              <w:rPr>
+                <w:rFonts w:ascii="Segoe UI" w:eastAsia="Times New Roman" w:hAnsi="Segoe UI" w:cs="Segoe UI"/>
+                <w:color w:val="0D0D0D"/>
+                <w:kern w:val="0"/>
+                <w:sz w:val="21"/>
+                <w:szCs w:val="21"/>
+                <w:lang w:val="en-US" w:eastAsia="el-GR"/>
+                <w14:ligatures w14:val="none"/>
+              </w:rPr>
+              <w:t>Pass</w:t>
+            </w:r>
+          </w:p>
+        </w:tc>
+      </w:tr>
+      <w:tr>
+        <w:trPr>
+          <w:trHeight w:val="1415"/>
+        </w:trPr>
+        <w:tc>
+          <w:tcPr>
+            <w:cnfStyle w:val="001000000000" w:firstRow="0" w:lastRow="0" w:firstColumn="1" w:lastColumn="0" w:oddVBand="0" w:evenVBand="0" w:oddHBand="0" w:evenHBand="0" w:firstRowFirstColumn="0" w:firstRowLastColumn="0" w:lastRowFirstColumn="0" w:lastRowLastColumn="0"/>
+            <w:tcW w:w="556" w:type="dxa"/>
+            <w:vAlign w:val="center"/>
+            <w:hideMark/>
+          </w:tcPr>
+          <w:p>
+            <w:pPr>
+              <w:jc w:val="center"/>
+              <w:rPr>
+                <w:rFonts w:ascii="Segoe UI" w:eastAsia="Times New Roman" w:hAnsi="Segoe UI" w:cs="Segoe UI"/>
+                <w:color w:val="0D0D0D"/>
+                <w:kern w:val="0"/>
+                <w:sz w:val="21"/>
+                <w:szCs w:val="21"/>
+                <w:lang w:eastAsia="el-GR"/>
+                <w14:ligatures w14:val="none"/>
+              </w:rPr>
+            </w:pPr>
+            <w:r>
+              <w:rPr>
+                <w:rFonts w:ascii="Segoe UI" w:eastAsia="Times New Roman" w:hAnsi="Segoe UI" w:cs="Segoe UI"/>
+                <w:color w:val="0D0D0D"/>
+                <w:kern w:val="0"/>
+                <w:sz w:val="21"/>
+                <w:szCs w:val="21"/>
+                <w:lang w:eastAsia="el-GR"/>
+                <w14:ligatures w14:val="none"/>
+              </w:rPr>
+              <w:t>008</w:t>
+            </w:r>
+          </w:p>
+        </w:tc>
+        <w:tc>
+          <w:tcPr>
+            <w:tcW w:w="1970" w:type="dxa"/>
+            <w:vAlign w:val="center"/>
+            <w:hideMark/>
+          </w:tcPr>
+          <w:p>
+            <w:pPr>
+              <w:jc w:val="center"/>
+              <w:cnfStyle w:val="000000000000" w:firstRow="0" w:lastRow="0" w:firstColumn="0" w:lastColumn="0" w:oddVBand="0" w:evenVBand="0" w:oddHBand="0" w:evenHBand="0" w:firstRowFirstColumn="0" w:firstRowLastColumn="0" w:lastRowFirstColumn="0" w:lastRowLastColumn="0"/>
+              <w:rPr>
+                <w:rFonts w:ascii="Segoe UI" w:eastAsia="Times New Roman" w:hAnsi="Segoe UI" w:cs="Segoe UI"/>
+                <w:color w:val="0D0D0D"/>
+                <w:kern w:val="0"/>
+                <w:sz w:val="21"/>
+                <w:szCs w:val="21"/>
+                <w:lang w:eastAsia="el-GR"/>
+                <w14:ligatures w14:val="none"/>
+              </w:rPr>
+            </w:pPr>
+            <w:r>
+              <w:rPr>
+                <w:rFonts w:ascii="Segoe UI" w:eastAsia="Times New Roman" w:hAnsi="Segoe UI" w:cs="Segoe UI"/>
+                <w:color w:val="0D0D0D"/>
+                <w:kern w:val="0"/>
+                <w:sz w:val="21"/>
+                <w:szCs w:val="21"/>
+                <w:lang w:val="en-US" w:eastAsia="el-GR"/>
+                <w14:ligatures w14:val="none"/>
+              </w:rPr>
+              <w:t>User Logged in</w:t>
+            </w:r>
+          </w:p>
+        </w:tc>
+        <w:tc>
+          <w:tcPr>
+            <w:tcW w:w="0" w:type="auto"/>
+            <w:vAlign w:val="center"/>
+            <w:hideMark/>
+          </w:tcPr>
+          <w:p>
+            <w:pPr>
+              <w:jc w:val="center"/>
+              <w:cnfStyle w:val="000000000000" w:firstRow="0" w:lastRow="0" w:firstColumn="0" w:lastColumn="0" w:oddVBand="0" w:evenVBand="0" w:oddHBand="0" w:evenHBand="0" w:firstRowFirstColumn="0" w:firstRowLastColumn="0" w:lastRowFirstColumn="0" w:lastRowLastColumn="0"/>
+              <w:rPr>
+                <w:rFonts w:ascii="Segoe UI" w:eastAsia="Times New Roman" w:hAnsi="Segoe UI" w:cs="Segoe UI"/>
+                <w:color w:val="0D0D0D"/>
+                <w:kern w:val="0"/>
+                <w:sz w:val="21"/>
+                <w:szCs w:val="21"/>
+                <w:lang w:val="en-US" w:eastAsia="el-GR"/>
+                <w14:ligatures w14:val="none"/>
+              </w:rPr>
+            </w:pPr>
+            <w:r>
+              <w:rPr>
+                <w:rFonts w:ascii="Segoe UI" w:eastAsia="Times New Roman" w:hAnsi="Segoe UI" w:cs="Segoe UI"/>
+                <w:color w:val="0D0D0D"/>
+                <w:kern w:val="0"/>
+                <w:sz w:val="21"/>
+                <w:szCs w:val="21"/>
+                <w:lang w:val="en-US" w:eastAsia="el-GR"/>
+                <w14:ligatures w14:val="none"/>
+              </w:rPr>
+              <w:t xml:space="preserve">Vehicle Type: Sedan, Budget: 20000, </w:t>
+            </w:r>
+          </w:p>
+          <w:p>
+            <w:pPr>
+              <w:jc w:val="center"/>
+              <w:cnfStyle w:val="000000000000" w:firstRow="0" w:lastRow="0" w:firstColumn="0" w:lastColumn="0" w:oddVBand="0" w:evenVBand="0" w:oddHBand="0" w:evenHBand="0" w:firstRowFirstColumn="0" w:firstRowLastColumn="0" w:lastRowFirstColumn="0" w:lastRowLastColumn="0"/>
+              <w:rPr>
+                <w:rFonts w:ascii="Segoe UI" w:eastAsia="Times New Roman" w:hAnsi="Segoe UI" w:cs="Segoe UI"/>
+                <w:color w:val="0D0D0D"/>
+                <w:kern w:val="0"/>
+                <w:sz w:val="21"/>
+                <w:szCs w:val="21"/>
+                <w:lang w:val="en-US" w:eastAsia="el-GR"/>
+                <w14:ligatures w14:val="none"/>
+              </w:rPr>
+            </w:pPr>
+            <w:r>
+              <w:rPr>
+                <w:rFonts w:ascii="Segoe UI" w:eastAsia="Times New Roman" w:hAnsi="Segoe UI" w:cs="Segoe UI"/>
+                <w:color w:val="0D0D0D"/>
+                <w:kern w:val="0"/>
+                <w:sz w:val="21"/>
+                <w:szCs w:val="21"/>
+                <w:lang w:val="en-US" w:eastAsia="el-GR"/>
+                <w14:ligatures w14:val="none"/>
+              </w:rPr>
+              <w:t>Credit Score: 850</w:t>
+            </w:r>
+          </w:p>
+        </w:tc>
+        <w:tc>
+          <w:tcPr>
+            <w:tcW w:w="0" w:type="auto"/>
+            <w:vAlign w:val="center"/>
+            <w:hideMark/>
+          </w:tcPr>
+          <w:p>
+            <w:pPr>
+              <w:jc w:val="center"/>
+              <w:cnfStyle w:val="000000000000" w:firstRow="0" w:lastRow="0" w:firstColumn="0" w:lastColumn="0" w:oddVBand="0" w:evenVBand="0" w:oddHBand="0" w:evenHBand="0" w:firstRowFirstColumn="0" w:firstRowLastColumn="0" w:lastRowFirstColumn="0" w:lastRowLastColumn="0"/>
+              <w:rPr>
+                <w:rFonts w:ascii="Segoe UI" w:eastAsia="Times New Roman" w:hAnsi="Segoe UI" w:cs="Segoe UI"/>
+                <w:color w:val="0D0D0D"/>
+                <w:kern w:val="0"/>
+                <w:sz w:val="21"/>
+                <w:szCs w:val="21"/>
+                <w:lang w:eastAsia="el-GR"/>
+                <w14:ligatures w14:val="none"/>
+              </w:rPr>
+            </w:pPr>
+            <w:r>
+              <w:rPr>
+                <w:rFonts w:ascii="Segoe UI" w:eastAsia="Times New Roman" w:hAnsi="Segoe UI" w:cs="Segoe UI"/>
+                <w:color w:val="0D0D0D"/>
+                <w:kern w:val="0"/>
+                <w:sz w:val="21"/>
+                <w:szCs w:val="21"/>
+                <w:lang w:eastAsia="el-GR"/>
+                <w14:ligatures w14:val="none"/>
+              </w:rPr>
+              <w:t xml:space="preserve">Leasing </w:t>
+            </w:r>
+            <w:proofErr w:type="spellStart"/>
+            <w:r>
+              <w:rPr>
+                <w:rFonts w:ascii="Segoe UI" w:eastAsia="Times New Roman" w:hAnsi="Segoe UI" w:cs="Segoe UI"/>
+                <w:color w:val="0D0D0D"/>
+                <w:kern w:val="0"/>
+                <w:sz w:val="21"/>
+                <w:szCs w:val="21"/>
+                <w:lang w:eastAsia="el-GR"/>
+                <w14:ligatures w14:val="none"/>
+              </w:rPr>
+              <w:t>terms</w:t>
+            </w:r>
+            <w:proofErr w:type="spellEnd"/>
+            <w:r>
+              <w:rPr>
+                <w:rFonts w:ascii="Segoe UI" w:eastAsia="Times New Roman" w:hAnsi="Segoe UI" w:cs="Segoe UI"/>
+                <w:color w:val="0D0D0D"/>
+                <w:kern w:val="0"/>
+                <w:sz w:val="21"/>
+                <w:szCs w:val="21"/>
+                <w:lang w:eastAsia="el-GR"/>
+                <w14:ligatures w14:val="none"/>
+              </w:rPr>
+              <w:t xml:space="preserve"> </w:t>
+            </w:r>
+            <w:proofErr w:type="spellStart"/>
+            <w:r>
+              <w:rPr>
+                <w:rFonts w:ascii="Segoe UI" w:eastAsia="Times New Roman" w:hAnsi="Segoe UI" w:cs="Segoe UI"/>
+                <w:color w:val="0D0D0D"/>
+                <w:kern w:val="0"/>
+                <w:sz w:val="21"/>
+                <w:szCs w:val="21"/>
+                <w:lang w:eastAsia="el-GR"/>
+                <w14:ligatures w14:val="none"/>
+              </w:rPr>
+              <w:t>calculated</w:t>
+            </w:r>
+            <w:proofErr w:type="spellEnd"/>
+            <w:r>
+              <w:rPr>
+                <w:rFonts w:ascii="Segoe UI" w:eastAsia="Times New Roman" w:hAnsi="Segoe UI" w:cs="Segoe UI"/>
+                <w:color w:val="0D0D0D"/>
+                <w:kern w:val="0"/>
+                <w:sz w:val="21"/>
+                <w:szCs w:val="21"/>
+                <w:lang w:eastAsia="el-GR"/>
+                <w14:ligatures w14:val="none"/>
+              </w:rPr>
+              <w:t xml:space="preserve"> </w:t>
+            </w:r>
+            <w:proofErr w:type="spellStart"/>
+            <w:r>
+              <w:rPr>
+                <w:rFonts w:ascii="Segoe UI" w:eastAsia="Times New Roman" w:hAnsi="Segoe UI" w:cs="Segoe UI"/>
+                <w:color w:val="0D0D0D"/>
+                <w:kern w:val="0"/>
+                <w:sz w:val="21"/>
+                <w:szCs w:val="21"/>
+                <w:lang w:eastAsia="el-GR"/>
+                <w14:ligatures w14:val="none"/>
+              </w:rPr>
+              <w:t>successfully</w:t>
+            </w:r>
+            <w:proofErr w:type="spellEnd"/>
+          </w:p>
+        </w:tc>
+        <w:tc>
+          <w:tcPr>
+            <w:tcW w:w="0" w:type="auto"/>
+            <w:vAlign w:val="center"/>
+            <w:hideMark/>
+          </w:tcPr>
+          <w:p>
+            <w:pPr>
+              <w:jc w:val="center"/>
+              <w:cnfStyle w:val="000000000000" w:firstRow="0" w:lastRow="0" w:firstColumn="0" w:lastColumn="0" w:oddVBand="0" w:evenVBand="0" w:oddHBand="0" w:evenHBand="0" w:firstRowFirstColumn="0" w:firstRowLastColumn="0" w:lastRowFirstColumn="0" w:lastRowLastColumn="0"/>
+              <w:rPr>
+                <w:rFonts w:ascii="Segoe UI" w:eastAsia="Times New Roman" w:hAnsi="Segoe UI" w:cs="Segoe UI"/>
+                <w:color w:val="0D0D0D"/>
+                <w:kern w:val="0"/>
+                <w:sz w:val="21"/>
+                <w:szCs w:val="21"/>
+                <w:lang w:eastAsia="el-GR"/>
+                <w14:ligatures w14:val="none"/>
+              </w:rPr>
+            </w:pPr>
+            <w:r>
+              <w:rPr>
+                <w:rFonts w:ascii="Segoe UI" w:eastAsia="Times New Roman" w:hAnsi="Segoe UI" w:cs="Segoe UI"/>
+                <w:color w:val="0D0D0D"/>
+                <w:kern w:val="0"/>
+                <w:sz w:val="21"/>
+                <w:szCs w:val="21"/>
+                <w:lang w:val="en-US" w:eastAsia="el-GR"/>
+                <w14:ligatures w14:val="none"/>
+              </w:rPr>
+              <w:t>Pass</w:t>
+            </w:r>
+          </w:p>
+        </w:tc>
+      </w:tr>
+      <w:tr>
+        <w:trPr>
+          <w:cnfStyle w:val="000000100000" w:firstRow="0" w:lastRow="0" w:firstColumn="0" w:lastColumn="0" w:oddVBand="0" w:evenVBand="0" w:oddHBand="1" w:evenHBand="0" w:firstRowFirstColumn="0" w:firstRowLastColumn="0" w:lastRowFirstColumn="0" w:lastRowLastColumn="0"/>
+          <w:trHeight w:val="1415"/>
+        </w:trPr>
+        <w:tc>
+          <w:tcPr>
+            <w:cnfStyle w:val="001000000000" w:firstRow="0" w:lastRow="0" w:firstColumn="1" w:lastColumn="0" w:oddVBand="0" w:evenVBand="0" w:oddHBand="0" w:evenHBand="0" w:firstRowFirstColumn="0" w:firstRowLastColumn="0" w:lastRowFirstColumn="0" w:lastRowLastColumn="0"/>
+            <w:tcW w:w="556" w:type="dxa"/>
+            <w:vAlign w:val="center"/>
+            <w:hideMark/>
+          </w:tcPr>
+          <w:p>
+            <w:pPr>
+              <w:jc w:val="center"/>
+              <w:rPr>
+                <w:rFonts w:ascii="Segoe UI" w:eastAsia="Times New Roman" w:hAnsi="Segoe UI" w:cs="Segoe UI"/>
+                <w:color w:val="0D0D0D"/>
+                <w:kern w:val="0"/>
+                <w:sz w:val="21"/>
+                <w:szCs w:val="21"/>
+                <w:lang w:eastAsia="el-GR"/>
+                <w14:ligatures w14:val="none"/>
+              </w:rPr>
+            </w:pPr>
+            <w:r>
+              <w:rPr>
+                <w:rFonts w:ascii="Segoe UI" w:eastAsia="Times New Roman" w:hAnsi="Segoe UI" w:cs="Segoe UI"/>
+                <w:color w:val="0D0D0D"/>
+                <w:kern w:val="0"/>
+                <w:sz w:val="21"/>
+                <w:szCs w:val="21"/>
+                <w:lang w:eastAsia="el-GR"/>
+                <w14:ligatures w14:val="none"/>
+              </w:rPr>
+              <w:t>009</w:t>
+            </w:r>
+          </w:p>
+        </w:tc>
+        <w:tc>
+          <w:tcPr>
+            <w:tcW w:w="1970" w:type="dxa"/>
+            <w:vAlign w:val="center"/>
+            <w:hideMark/>
+          </w:tcPr>
+          <w:p>
+            <w:pPr>
+              <w:jc w:val="center"/>
+              <w:cnfStyle w:val="000000100000" w:firstRow="0" w:lastRow="0" w:firstColumn="0" w:lastColumn="0" w:oddVBand="0" w:evenVBand="0" w:oddHBand="1" w:evenHBand="0" w:firstRowFirstColumn="0" w:firstRowLastColumn="0" w:lastRowFirstColumn="0" w:lastRowLastColumn="0"/>
+              <w:rPr>
+                <w:rFonts w:ascii="Segoe UI" w:eastAsia="Times New Roman" w:hAnsi="Segoe UI" w:cs="Segoe UI"/>
+                <w:color w:val="0D0D0D"/>
+                <w:kern w:val="0"/>
+                <w:sz w:val="21"/>
+                <w:szCs w:val="21"/>
+                <w:lang w:eastAsia="el-GR"/>
+                <w14:ligatures w14:val="none"/>
+              </w:rPr>
+            </w:pPr>
+            <w:r>
+              <w:rPr>
+                <w:rFonts w:ascii="Segoe UI" w:eastAsia="Times New Roman" w:hAnsi="Segoe UI" w:cs="Segoe UI"/>
+                <w:color w:val="0D0D0D"/>
+                <w:kern w:val="0"/>
+                <w:sz w:val="21"/>
+                <w:szCs w:val="21"/>
+                <w:lang w:val="en-US" w:eastAsia="el-GR"/>
+                <w14:ligatures w14:val="none"/>
+              </w:rPr>
+              <w:t>User Logged in</w:t>
+            </w:r>
+          </w:p>
+        </w:tc>
+        <w:tc>
+          <w:tcPr>
+            <w:tcW w:w="0" w:type="auto"/>
+            <w:vAlign w:val="center"/>
+            <w:hideMark/>
+          </w:tcPr>
+          <w:p>
+            <w:pPr>
+              <w:jc w:val="center"/>
+              <w:cnfStyle w:val="000000100000" w:firstRow="0" w:lastRow="0" w:firstColumn="0" w:lastColumn="0" w:oddVBand="0" w:evenVBand="0" w:oddHBand="1" w:evenHBand="0" w:firstRowFirstColumn="0" w:firstRowLastColumn="0" w:lastRowFirstColumn="0" w:lastRowLastColumn="0"/>
+              <w:rPr>
+                <w:rFonts w:ascii="Segoe UI" w:eastAsia="Times New Roman" w:hAnsi="Segoe UI" w:cs="Segoe UI"/>
+                <w:color w:val="0D0D0D"/>
+                <w:kern w:val="0"/>
+                <w:sz w:val="21"/>
+                <w:szCs w:val="21"/>
+                <w:lang w:val="en-US" w:eastAsia="el-GR"/>
+                <w14:ligatures w14:val="none"/>
+              </w:rPr>
+            </w:pPr>
+            <w:r>
+              <w:rPr>
+                <w:rFonts w:ascii="Segoe UI" w:eastAsia="Times New Roman" w:hAnsi="Segoe UI" w:cs="Segoe UI"/>
+                <w:color w:val="0D0D0D"/>
+                <w:kern w:val="0"/>
+                <w:sz w:val="21"/>
+                <w:szCs w:val="21"/>
+                <w:lang w:val="en-US" w:eastAsia="el-GR"/>
+                <w14:ligatures w14:val="none"/>
+              </w:rPr>
+              <w:t xml:space="preserve">Vehicle Type: Sedan, Budget: 20000, </w:t>
+            </w:r>
+          </w:p>
+          <w:p>
+            <w:pPr>
+              <w:jc w:val="center"/>
+              <w:cnfStyle w:val="000000100000" w:firstRow="0" w:lastRow="0" w:firstColumn="0" w:lastColumn="0" w:oddVBand="0" w:evenVBand="0" w:oddHBand="1" w:evenHBand="0" w:firstRowFirstColumn="0" w:firstRowLastColumn="0" w:lastRowFirstColumn="0" w:lastRowLastColumn="0"/>
+              <w:rPr>
+                <w:rFonts w:ascii="Segoe UI" w:eastAsia="Times New Roman" w:hAnsi="Segoe UI" w:cs="Segoe UI"/>
+                <w:color w:val="0D0D0D"/>
+                <w:kern w:val="0"/>
+                <w:sz w:val="21"/>
+                <w:szCs w:val="21"/>
+                <w:lang w:val="en-US" w:eastAsia="el-GR"/>
+                <w14:ligatures w14:val="none"/>
+              </w:rPr>
+            </w:pPr>
+            <w:r>
+              <w:rPr>
+                <w:rFonts w:ascii="Segoe UI" w:eastAsia="Times New Roman" w:hAnsi="Segoe UI" w:cs="Segoe UI"/>
+                <w:color w:val="0D0D0D"/>
+                <w:kern w:val="0"/>
+                <w:sz w:val="21"/>
+                <w:szCs w:val="21"/>
+                <w:lang w:val="en-US" w:eastAsia="el-GR"/>
+                <w14:ligatures w14:val="none"/>
+              </w:rPr>
+              <w:t>Credit Score: 0</w:t>
+            </w:r>
+          </w:p>
+        </w:tc>
+        <w:tc>
+          <w:tcPr>
+            <w:tcW w:w="0" w:type="auto"/>
+            <w:vAlign w:val="center"/>
+            <w:hideMark/>
+          </w:tcPr>
+          <w:p>
+            <w:pPr>
+              <w:jc w:val="center"/>
+              <w:cnfStyle w:val="000000100000" w:firstRow="0" w:lastRow="0" w:firstColumn="0" w:lastColumn="0" w:oddVBand="0" w:evenVBand="0" w:oddHBand="1" w:evenHBand="0" w:firstRowFirstColumn="0" w:firstRowLastColumn="0" w:lastRowFirstColumn="0" w:lastRowLastColumn="0"/>
+              <w:rPr>
+                <w:rFonts w:ascii="Segoe UI" w:eastAsia="Times New Roman" w:hAnsi="Segoe UI" w:cs="Segoe UI"/>
+                <w:color w:val="0D0D0D"/>
+                <w:kern w:val="0"/>
+                <w:sz w:val="21"/>
+                <w:szCs w:val="21"/>
+                <w:lang w:eastAsia="el-GR"/>
+                <w14:ligatures w14:val="none"/>
+              </w:rPr>
+            </w:pPr>
+            <w:proofErr w:type="spellStart"/>
+            <w:r>
+              <w:rPr>
+                <w:rFonts w:ascii="Segoe UI" w:eastAsia="Times New Roman" w:hAnsi="Segoe UI" w:cs="Segoe UI"/>
+                <w:color w:val="0D0D0D"/>
+                <w:kern w:val="0"/>
+                <w:sz w:val="21"/>
+                <w:szCs w:val="21"/>
+                <w:lang w:eastAsia="el-GR"/>
+                <w14:ligatures w14:val="none"/>
+              </w:rPr>
+              <w:t>Error</w:t>
+            </w:r>
+            <w:proofErr w:type="spellEnd"/>
+            <w:r>
+              <w:rPr>
+                <w:rFonts w:ascii="Segoe UI" w:eastAsia="Times New Roman" w:hAnsi="Segoe UI" w:cs="Segoe UI"/>
+                <w:color w:val="0D0D0D"/>
+                <w:kern w:val="0"/>
+                <w:sz w:val="21"/>
+                <w:szCs w:val="21"/>
+                <w:lang w:eastAsia="el-GR"/>
+                <w14:ligatures w14:val="none"/>
+              </w:rPr>
+              <w:t xml:space="preserve">: </w:t>
+            </w:r>
+            <w:proofErr w:type="spellStart"/>
+            <w:r>
+              <w:rPr>
+                <w:rFonts w:ascii="Segoe UI" w:eastAsia="Times New Roman" w:hAnsi="Segoe UI" w:cs="Segoe UI"/>
+                <w:color w:val="0D0D0D"/>
+                <w:kern w:val="0"/>
+                <w:sz w:val="21"/>
+                <w:szCs w:val="21"/>
+                <w:lang w:eastAsia="el-GR"/>
+                <w14:ligatures w14:val="none"/>
+              </w:rPr>
+              <w:t>Invalid</w:t>
+            </w:r>
+            <w:proofErr w:type="spellEnd"/>
+            <w:r>
+              <w:rPr>
+                <w:rFonts w:ascii="Segoe UI" w:eastAsia="Times New Roman" w:hAnsi="Segoe UI" w:cs="Segoe UI"/>
+                <w:color w:val="0D0D0D"/>
+                <w:kern w:val="0"/>
+                <w:sz w:val="21"/>
+                <w:szCs w:val="21"/>
+                <w:lang w:eastAsia="el-GR"/>
+                <w14:ligatures w14:val="none"/>
+              </w:rPr>
+              <w:t xml:space="preserve"> </w:t>
+            </w:r>
+            <w:proofErr w:type="spellStart"/>
+            <w:r>
+              <w:rPr>
+                <w:rFonts w:ascii="Segoe UI" w:eastAsia="Times New Roman" w:hAnsi="Segoe UI" w:cs="Segoe UI"/>
+                <w:color w:val="0D0D0D"/>
+                <w:kern w:val="0"/>
+                <w:sz w:val="21"/>
+                <w:szCs w:val="21"/>
+                <w:lang w:eastAsia="el-GR"/>
+                <w14:ligatures w14:val="none"/>
+              </w:rPr>
+              <w:t>credit</w:t>
+            </w:r>
+            <w:proofErr w:type="spellEnd"/>
+            <w:r>
+              <w:rPr>
+                <w:rFonts w:ascii="Segoe UI" w:eastAsia="Times New Roman" w:hAnsi="Segoe UI" w:cs="Segoe UI"/>
+                <w:color w:val="0D0D0D"/>
+                <w:kern w:val="0"/>
+                <w:sz w:val="21"/>
+                <w:szCs w:val="21"/>
+                <w:lang w:eastAsia="el-GR"/>
+                <w14:ligatures w14:val="none"/>
+              </w:rPr>
+              <w:t xml:space="preserve"> </w:t>
+            </w:r>
+            <w:proofErr w:type="spellStart"/>
+            <w:r>
+              <w:rPr>
+                <w:rFonts w:ascii="Segoe UI" w:eastAsia="Times New Roman" w:hAnsi="Segoe UI" w:cs="Segoe UI"/>
+                <w:color w:val="0D0D0D"/>
+                <w:kern w:val="0"/>
+                <w:sz w:val="21"/>
+                <w:szCs w:val="21"/>
+                <w:lang w:eastAsia="el-GR"/>
+                <w14:ligatures w14:val="none"/>
+              </w:rPr>
+              <w:t>score</w:t>
+            </w:r>
+            <w:proofErr w:type="spellEnd"/>
+          </w:p>
+        </w:tc>
+        <w:tc>
+          <w:tcPr>
+            <w:tcW w:w="0" w:type="auto"/>
+            <w:vAlign w:val="center"/>
+            <w:hideMark/>
+          </w:tcPr>
+          <w:p>
+            <w:pPr>
+              <w:jc w:val="center"/>
+              <w:cnfStyle w:val="000000100000" w:firstRow="0" w:lastRow="0" w:firstColumn="0" w:lastColumn="0" w:oddVBand="0" w:evenVBand="0" w:oddHBand="1" w:evenHBand="0" w:firstRowFirstColumn="0" w:firstRowLastColumn="0" w:lastRowFirstColumn="0" w:lastRowLastColumn="0"/>
+              <w:rPr>
+                <w:rFonts w:ascii="Segoe UI" w:eastAsia="Times New Roman" w:hAnsi="Segoe UI" w:cs="Segoe UI"/>
+                <w:color w:val="0D0D0D"/>
+                <w:kern w:val="0"/>
+                <w:sz w:val="21"/>
+                <w:szCs w:val="21"/>
+                <w:lang w:eastAsia="el-GR"/>
+                <w14:ligatures w14:val="none"/>
+              </w:rPr>
+            </w:pPr>
+            <w:r>
+              <w:rPr>
+                <w:rFonts w:ascii="Segoe UI" w:eastAsia="Times New Roman" w:hAnsi="Segoe UI" w:cs="Segoe UI"/>
+                <w:color w:val="0D0D0D"/>
+                <w:kern w:val="0"/>
+                <w:sz w:val="21"/>
+                <w:szCs w:val="21"/>
+                <w:lang w:val="en-US" w:eastAsia="el-GR"/>
+                <w14:ligatures w14:val="none"/>
+              </w:rPr>
+              <w:t>Pass</w:t>
+            </w:r>
+          </w:p>
+        </w:tc>
+      </w:tr>
+      <w:tr>
+        <w:trPr>
+          <w:trHeight w:val="1400"/>
+        </w:trPr>
+        <w:tc>
+          <w:tcPr>
+            <w:cnfStyle w:val="001000000000" w:firstRow="0" w:lastRow="0" w:firstColumn="1" w:lastColumn="0" w:oddVBand="0" w:evenVBand="0" w:oddHBand="0" w:evenHBand="0" w:firstRowFirstColumn="0" w:firstRowLastColumn="0" w:lastRowFirstColumn="0" w:lastRowLastColumn="0"/>
+            <w:tcW w:w="556" w:type="dxa"/>
+            <w:vAlign w:val="center"/>
+            <w:hideMark/>
+          </w:tcPr>
+          <w:p>
+            <w:pPr>
+              <w:jc w:val="center"/>
+              <w:rPr>
+                <w:rFonts w:ascii="Segoe UI" w:eastAsia="Times New Roman" w:hAnsi="Segoe UI" w:cs="Segoe UI"/>
+                <w:color w:val="0D0D0D"/>
+                <w:kern w:val="0"/>
+                <w:sz w:val="21"/>
+                <w:szCs w:val="21"/>
+                <w:lang w:eastAsia="el-GR"/>
+                <w14:ligatures w14:val="none"/>
+              </w:rPr>
+            </w:pPr>
+            <w:r>
+              <w:rPr>
+                <w:rFonts w:ascii="Segoe UI" w:eastAsia="Times New Roman" w:hAnsi="Segoe UI" w:cs="Segoe UI"/>
+                <w:color w:val="0D0D0D"/>
+                <w:kern w:val="0"/>
+                <w:sz w:val="21"/>
+                <w:szCs w:val="21"/>
+                <w:lang w:eastAsia="el-GR"/>
+                <w14:ligatures w14:val="none"/>
+              </w:rPr>
+              <w:t>010</w:t>
+            </w:r>
+          </w:p>
+        </w:tc>
+        <w:tc>
+          <w:tcPr>
+            <w:tcW w:w="1970" w:type="dxa"/>
+            <w:vAlign w:val="center"/>
+            <w:hideMark/>
+          </w:tcPr>
+          <w:p>
+            <w:pPr>
+              <w:jc w:val="center"/>
+              <w:cnfStyle w:val="000000000000" w:firstRow="0" w:lastRow="0" w:firstColumn="0" w:lastColumn="0" w:oddVBand="0" w:evenVBand="0" w:oddHBand="0" w:evenHBand="0" w:firstRowFirstColumn="0" w:firstRowLastColumn="0" w:lastRowFirstColumn="0" w:lastRowLastColumn="0"/>
+              <w:rPr>
+                <w:rFonts w:ascii="Segoe UI" w:eastAsia="Times New Roman" w:hAnsi="Segoe UI" w:cs="Segoe UI"/>
+                <w:color w:val="0D0D0D"/>
+                <w:kern w:val="0"/>
+                <w:sz w:val="21"/>
+                <w:szCs w:val="21"/>
+                <w:lang w:eastAsia="el-GR"/>
+                <w14:ligatures w14:val="none"/>
+              </w:rPr>
+            </w:pPr>
+            <w:r>
+              <w:rPr>
+                <w:rFonts w:ascii="Segoe UI" w:eastAsia="Times New Roman" w:hAnsi="Segoe UI" w:cs="Segoe UI"/>
+                <w:color w:val="0D0D0D"/>
+                <w:kern w:val="0"/>
+                <w:sz w:val="21"/>
+                <w:szCs w:val="21"/>
+                <w:lang w:val="en-US" w:eastAsia="el-GR"/>
+                <w14:ligatures w14:val="none"/>
+              </w:rPr>
+              <w:t>User Logged in</w:t>
+            </w:r>
+          </w:p>
+        </w:tc>
+        <w:tc>
+          <w:tcPr>
+            <w:tcW w:w="0" w:type="auto"/>
+            <w:vAlign w:val="center"/>
+            <w:hideMark/>
+          </w:tcPr>
+          <w:p>
+            <w:pPr>
+              <w:jc w:val="center"/>
+              <w:cnfStyle w:val="000000000000" w:firstRow="0" w:lastRow="0" w:firstColumn="0" w:lastColumn="0" w:oddVBand="0" w:evenVBand="0" w:oddHBand="0" w:evenHBand="0" w:firstRowFirstColumn="0" w:firstRowLastColumn="0" w:lastRowFirstColumn="0" w:lastRowLastColumn="0"/>
+              <w:rPr>
+                <w:rFonts w:ascii="Segoe UI" w:eastAsia="Times New Roman" w:hAnsi="Segoe UI" w:cs="Segoe UI"/>
+                <w:color w:val="0D0D0D"/>
+                <w:kern w:val="0"/>
+                <w:sz w:val="21"/>
+                <w:szCs w:val="21"/>
+                <w:lang w:val="en-US" w:eastAsia="el-GR"/>
+                <w14:ligatures w14:val="none"/>
+              </w:rPr>
+            </w:pPr>
+            <w:r>
+              <w:rPr>
+                <w:rFonts w:ascii="Segoe UI" w:eastAsia="Times New Roman" w:hAnsi="Segoe UI" w:cs="Segoe UI"/>
+                <w:color w:val="0D0D0D"/>
+                <w:kern w:val="0"/>
+                <w:sz w:val="21"/>
+                <w:szCs w:val="21"/>
+                <w:lang w:val="en-US" w:eastAsia="el-GR"/>
+                <w14:ligatures w14:val="none"/>
+              </w:rPr>
+              <w:t xml:space="preserve">Vehicle Type: Sedan, Budget: 20000, </w:t>
+            </w:r>
+          </w:p>
+          <w:p>
+            <w:pPr>
+              <w:jc w:val="center"/>
+              <w:cnfStyle w:val="000000000000" w:firstRow="0" w:lastRow="0" w:firstColumn="0" w:lastColumn="0" w:oddVBand="0" w:evenVBand="0" w:oddHBand="0" w:evenHBand="0" w:firstRowFirstColumn="0" w:firstRowLastColumn="0" w:lastRowFirstColumn="0" w:lastRowLastColumn="0"/>
+              <w:rPr>
+                <w:rFonts w:ascii="Segoe UI" w:eastAsia="Times New Roman" w:hAnsi="Segoe UI" w:cs="Segoe UI"/>
+                <w:color w:val="0D0D0D"/>
+                <w:kern w:val="0"/>
+                <w:sz w:val="21"/>
+                <w:szCs w:val="21"/>
+                <w:lang w:val="en-US" w:eastAsia="el-GR"/>
+                <w14:ligatures w14:val="none"/>
+              </w:rPr>
+            </w:pPr>
+            <w:r>
+              <w:rPr>
+                <w:rFonts w:ascii="Segoe UI" w:eastAsia="Times New Roman" w:hAnsi="Segoe UI" w:cs="Segoe UI"/>
+                <w:color w:val="0D0D0D"/>
+                <w:kern w:val="0"/>
+                <w:sz w:val="21"/>
+                <w:szCs w:val="21"/>
+                <w:lang w:val="en-US" w:eastAsia="el-GR"/>
+                <w14:ligatures w14:val="none"/>
+              </w:rPr>
+              <w:t>Credit Score: 900</w:t>
+            </w:r>
+          </w:p>
+        </w:tc>
+        <w:tc>
+          <w:tcPr>
+            <w:tcW w:w="0" w:type="auto"/>
+            <w:vAlign w:val="center"/>
+            <w:hideMark/>
+          </w:tcPr>
+          <w:p>
+            <w:pPr>
+              <w:jc w:val="center"/>
+              <w:cnfStyle w:val="000000000000" w:firstRow="0" w:lastRow="0" w:firstColumn="0" w:lastColumn="0" w:oddVBand="0" w:evenVBand="0" w:oddHBand="0" w:evenHBand="0" w:firstRowFirstColumn="0" w:firstRowLastColumn="0" w:lastRowFirstColumn="0" w:lastRowLastColumn="0"/>
+              <w:rPr>
+                <w:rFonts w:ascii="Segoe UI" w:eastAsia="Times New Roman" w:hAnsi="Segoe UI" w:cs="Segoe UI"/>
+                <w:color w:val="0D0D0D"/>
+                <w:kern w:val="0"/>
+                <w:sz w:val="21"/>
+                <w:szCs w:val="21"/>
+                <w:lang w:eastAsia="el-GR"/>
+                <w14:ligatures w14:val="none"/>
+              </w:rPr>
+            </w:pPr>
+            <w:proofErr w:type="spellStart"/>
+            <w:r>
+              <w:rPr>
+                <w:rFonts w:ascii="Segoe UI" w:eastAsia="Times New Roman" w:hAnsi="Segoe UI" w:cs="Segoe UI"/>
+                <w:color w:val="0D0D0D"/>
+                <w:kern w:val="0"/>
+                <w:sz w:val="21"/>
+                <w:szCs w:val="21"/>
+                <w:lang w:eastAsia="el-GR"/>
+                <w14:ligatures w14:val="none"/>
+              </w:rPr>
+              <w:t>Error</w:t>
+            </w:r>
+            <w:proofErr w:type="spellEnd"/>
+            <w:r>
+              <w:rPr>
+                <w:rFonts w:ascii="Segoe UI" w:eastAsia="Times New Roman" w:hAnsi="Segoe UI" w:cs="Segoe UI"/>
+                <w:color w:val="0D0D0D"/>
+                <w:kern w:val="0"/>
+                <w:sz w:val="21"/>
+                <w:szCs w:val="21"/>
+                <w:lang w:eastAsia="el-GR"/>
+                <w14:ligatures w14:val="none"/>
+              </w:rPr>
+              <w:t xml:space="preserve">: </w:t>
+            </w:r>
+            <w:proofErr w:type="spellStart"/>
+            <w:r>
+              <w:rPr>
+                <w:rFonts w:ascii="Segoe UI" w:eastAsia="Times New Roman" w:hAnsi="Segoe UI" w:cs="Segoe UI"/>
+                <w:color w:val="0D0D0D"/>
+                <w:kern w:val="0"/>
+                <w:sz w:val="21"/>
+                <w:szCs w:val="21"/>
+                <w:lang w:eastAsia="el-GR"/>
+                <w14:ligatures w14:val="none"/>
+              </w:rPr>
+              <w:t>Invalid</w:t>
+            </w:r>
+            <w:proofErr w:type="spellEnd"/>
+            <w:r>
+              <w:rPr>
+                <w:rFonts w:ascii="Segoe UI" w:eastAsia="Times New Roman" w:hAnsi="Segoe UI" w:cs="Segoe UI"/>
+                <w:color w:val="0D0D0D"/>
+                <w:kern w:val="0"/>
+                <w:sz w:val="21"/>
+                <w:szCs w:val="21"/>
+                <w:lang w:eastAsia="el-GR"/>
+                <w14:ligatures w14:val="none"/>
+              </w:rPr>
+              <w:t xml:space="preserve"> </w:t>
+            </w:r>
+            <w:proofErr w:type="spellStart"/>
+            <w:r>
+              <w:rPr>
+                <w:rFonts w:ascii="Segoe UI" w:eastAsia="Times New Roman" w:hAnsi="Segoe UI" w:cs="Segoe UI"/>
+                <w:color w:val="0D0D0D"/>
+                <w:kern w:val="0"/>
+                <w:sz w:val="21"/>
+                <w:szCs w:val="21"/>
+                <w:lang w:eastAsia="el-GR"/>
+                <w14:ligatures w14:val="none"/>
+              </w:rPr>
+              <w:t>credit</w:t>
+            </w:r>
+            <w:proofErr w:type="spellEnd"/>
+            <w:r>
+              <w:rPr>
+                <w:rFonts w:ascii="Segoe UI" w:eastAsia="Times New Roman" w:hAnsi="Segoe UI" w:cs="Segoe UI"/>
+                <w:color w:val="0D0D0D"/>
+                <w:kern w:val="0"/>
+                <w:sz w:val="21"/>
+                <w:szCs w:val="21"/>
+                <w:lang w:eastAsia="el-GR"/>
+                <w14:ligatures w14:val="none"/>
+              </w:rPr>
+              <w:t xml:space="preserve"> </w:t>
+            </w:r>
+            <w:proofErr w:type="spellStart"/>
+            <w:r>
+              <w:rPr>
+                <w:rFonts w:ascii="Segoe UI" w:eastAsia="Times New Roman" w:hAnsi="Segoe UI" w:cs="Segoe UI"/>
+                <w:color w:val="0D0D0D"/>
+                <w:kern w:val="0"/>
+                <w:sz w:val="21"/>
+                <w:szCs w:val="21"/>
+                <w:lang w:eastAsia="el-GR"/>
+                <w14:ligatures w14:val="none"/>
+              </w:rPr>
+              <w:t>score</w:t>
+            </w:r>
+            <w:proofErr w:type="spellEnd"/>
+          </w:p>
+        </w:tc>
+        <w:tc>
+          <w:tcPr>
+            <w:tcW w:w="0" w:type="auto"/>
+            <w:vAlign w:val="center"/>
+            <w:hideMark/>
+          </w:tcPr>
+          <w:p>
+            <w:pPr>
+              <w:jc w:val="center"/>
+              <w:cnfStyle w:val="000000000000" w:firstRow="0" w:lastRow="0" w:firstColumn="0" w:lastColumn="0" w:oddVBand="0" w:evenVBand="0" w:oddHBand="0" w:evenHBand="0" w:firstRowFirstColumn="0" w:firstRowLastColumn="0" w:lastRowFirstColumn="0" w:lastRowLastColumn="0"/>
+              <w:rPr>
+                <w:rFonts w:ascii="Segoe UI" w:eastAsia="Times New Roman" w:hAnsi="Segoe UI" w:cs="Segoe UI"/>
+                <w:color w:val="0D0D0D"/>
+                <w:kern w:val="0"/>
+                <w:sz w:val="21"/>
+                <w:szCs w:val="21"/>
+                <w:lang w:eastAsia="el-GR"/>
+                <w14:ligatures w14:val="none"/>
+              </w:rPr>
+            </w:pPr>
+            <w:r>
+              <w:rPr>
+                <w:rFonts w:ascii="Segoe UI" w:eastAsia="Times New Roman" w:hAnsi="Segoe UI" w:cs="Segoe UI"/>
+                <w:color w:val="0D0D0D"/>
+                <w:kern w:val="0"/>
+                <w:sz w:val="21"/>
+                <w:szCs w:val="21"/>
+                <w:lang w:val="en-US" w:eastAsia="el-GR"/>
+                <w14:ligatures w14:val="none"/>
+              </w:rPr>
+              <w:t>Pass</w:t>
+            </w:r>
+          </w:p>
+        </w:tc>
+      </w:tr>
+    </w:tbl>
     <w:p/>
     <w:p/>
     <w:sectPr>
@@ -461,6 +4456,639 @@
     </w:sectPr>
   </w:body>
 </w:document>
+</file>
+
+<file path=word/numbering.xml><?xml version="1.0" encoding="utf-8"?>
+<w:numbering xmlns:wpc="http://schemas.microsoft.com/office/word/2010/wordprocessingCanvas" xmlns:cx="http://schemas.microsoft.com/office/drawing/2014/chartex" xmlns:cx1="http://schemas.microsoft.com/office/drawing/2015/9/8/chartex" xmlns:cx2="http://schemas.microsoft.com/office/drawing/2015/10/21/chartex" xmlns:cx3="http://schemas.microsoft.com/office/drawing/2016/5/9/chartex" xmlns:cx4="http://schemas.microsoft.com/office/drawing/2016/5/10/chartex" xmlns:cx5="http://schemas.microsoft.com/office/drawing/2016/5/11/chartex" xmlns:cx6="http://schemas.microsoft.com/office/drawing/2016/5/12/chartex" xmlns:cx7="http://schemas.microsoft.com/office/drawing/2016/5/13/chartex" xmlns:cx8="http://schemas.microsoft.com/office/drawing/2016/5/14/chartex" xmlns:mc="http://schemas.openxmlformats.org/markup-compatibility/2006" xmlns:aink="http://schemas.microsoft.com/office/drawing/2016/ink" xmlns:am3d="http://schemas.microsoft.com/office/drawing/2017/model3d" xmlns:o="urn:schemas-microsoft-com:office:office" xmlns:oel="http://schemas.microsoft.com/office/2019/extlst" xmlns:r="http://schemas.openxmlformats.org/officeDocument/2006/relationships" xmlns:m="http://schemas.openxmlformats.org/officeDocument/2006/math" xmlns:v="urn:schemas-microsoft-com:vml" xmlns:wp14="http://schemas.microsoft.com/office/word/2010/wordprocessingDrawing" xmlns:wp="http://schemas.openxmlformats.org/drawingml/2006/wordprocessingDrawing" xmlns:w10="urn:schemas-microsoft-com:office:word" xmlns:w="http://schemas.openxmlformats.org/wordprocessingml/2006/main" xmlns:w14="http://schemas.microsoft.com/office/word/2010/wordml" xmlns:w15="http://schemas.microsoft.com/office/word/2012/wordml" xmlns:w16cex="http://schemas.microsoft.com/office/word/2018/wordml/cex" xmlns:w16cid="http://schemas.microsoft.com/office/word/2016/wordml/cid" xmlns:w16="http://schemas.microsoft.com/office/word/2018/wordml" xmlns:w16sdtdh="http://schemas.microsoft.com/office/word/2020/wordml/sdtdatahash" xmlns:w16se="http://schemas.microsoft.com/office/word/2015/wordml/symex" xmlns:wpg="http://schemas.microsoft.com/office/word/2010/wordprocessingGroup" xmlns:wpi="http://schemas.microsoft.com/office/word/2010/wordprocessingInk" xmlns:wne="http://schemas.microsoft.com/office/word/2006/wordml" xmlns:wps="http://schemas.microsoft.com/office/word/2010/wordprocessingShape" mc:Ignorable="w14 w15 w16se w16cid w16 w16cex w16sdtdh wp14">
+  <w:abstractNum w:abstractNumId="0" w15:restartNumberingAfterBreak="0">
+    <w:nsid w:val="13903A52"/>
+    <w:multiLevelType w:val="multilevel"/>
+    <w:tmpl w:val="59F80CA4"/>
+    <w:lvl w:ilvl="0">
+      <w:start w:val="1"/>
+      <w:numFmt w:val="bullet"/>
+      <w:lvlText w:val=""/>
+      <w:lvlJc w:val="left"/>
+      <w:pPr>
+        <w:tabs>
+          <w:tab w:val="num" w:pos="720"/>
+        </w:tabs>
+        <w:ind w:left="720" w:hanging="360"/>
+      </w:pPr>
+      <w:rPr>
+        <w:rFonts w:ascii="Symbol" w:hAnsi="Symbol" w:hint="default"/>
+        <w:sz w:val="20"/>
+      </w:rPr>
+    </w:lvl>
+    <w:lvl w:ilvl="1" w:tentative="1">
+      <w:start w:val="1"/>
+      <w:numFmt w:val="bullet"/>
+      <w:lvlText w:val=""/>
+      <w:lvlJc w:val="left"/>
+      <w:pPr>
+        <w:tabs>
+          <w:tab w:val="num" w:pos="1440"/>
+        </w:tabs>
+        <w:ind w:left="1440" w:hanging="360"/>
+      </w:pPr>
+      <w:rPr>
+        <w:rFonts w:ascii="Symbol" w:hAnsi="Symbol" w:hint="default"/>
+        <w:sz w:val="20"/>
+      </w:rPr>
+    </w:lvl>
+    <w:lvl w:ilvl="2" w:tentative="1">
+      <w:start w:val="1"/>
+      <w:numFmt w:val="bullet"/>
+      <w:lvlText w:val=""/>
+      <w:lvlJc w:val="left"/>
+      <w:pPr>
+        <w:tabs>
+          <w:tab w:val="num" w:pos="2160"/>
+        </w:tabs>
+        <w:ind w:left="2160" w:hanging="360"/>
+      </w:pPr>
+      <w:rPr>
+        <w:rFonts w:ascii="Symbol" w:hAnsi="Symbol" w:hint="default"/>
+        <w:sz w:val="20"/>
+      </w:rPr>
+    </w:lvl>
+    <w:lvl w:ilvl="3" w:tentative="1">
+      <w:start w:val="1"/>
+      <w:numFmt w:val="bullet"/>
+      <w:lvlText w:val=""/>
+      <w:lvlJc w:val="left"/>
+      <w:pPr>
+        <w:tabs>
+          <w:tab w:val="num" w:pos="2880"/>
+        </w:tabs>
+        <w:ind w:left="2880" w:hanging="360"/>
+      </w:pPr>
+      <w:rPr>
+        <w:rFonts w:ascii="Symbol" w:hAnsi="Symbol" w:hint="default"/>
+        <w:sz w:val="20"/>
+      </w:rPr>
+    </w:lvl>
+    <w:lvl w:ilvl="4" w:tentative="1">
+      <w:start w:val="1"/>
+      <w:numFmt w:val="bullet"/>
+      <w:lvlText w:val=""/>
+      <w:lvlJc w:val="left"/>
+      <w:pPr>
+        <w:tabs>
+          <w:tab w:val="num" w:pos="3600"/>
+        </w:tabs>
+        <w:ind w:left="3600" w:hanging="360"/>
+      </w:pPr>
+      <w:rPr>
+        <w:rFonts w:ascii="Symbol" w:hAnsi="Symbol" w:hint="default"/>
+        <w:sz w:val="20"/>
+      </w:rPr>
+    </w:lvl>
+    <w:lvl w:ilvl="5" w:tentative="1">
+      <w:start w:val="1"/>
+      <w:numFmt w:val="bullet"/>
+      <w:lvlText w:val=""/>
+      <w:lvlJc w:val="left"/>
+      <w:pPr>
+        <w:tabs>
+          <w:tab w:val="num" w:pos="4320"/>
+        </w:tabs>
+        <w:ind w:left="4320" w:hanging="360"/>
+      </w:pPr>
+      <w:rPr>
+        <w:rFonts w:ascii="Symbol" w:hAnsi="Symbol" w:hint="default"/>
+        <w:sz w:val="20"/>
+      </w:rPr>
+    </w:lvl>
+    <w:lvl w:ilvl="6" w:tentative="1">
+      <w:start w:val="1"/>
+      <w:numFmt w:val="bullet"/>
+      <w:lvlText w:val=""/>
+      <w:lvlJc w:val="left"/>
+      <w:pPr>
+        <w:tabs>
+          <w:tab w:val="num" w:pos="5040"/>
+        </w:tabs>
+        <w:ind w:left="5040" w:hanging="360"/>
+      </w:pPr>
+      <w:rPr>
+        <w:rFonts w:ascii="Symbol" w:hAnsi="Symbol" w:hint="default"/>
+        <w:sz w:val="20"/>
+      </w:rPr>
+    </w:lvl>
+    <w:lvl w:ilvl="7" w:tentative="1">
+      <w:start w:val="1"/>
+      <w:numFmt w:val="bullet"/>
+      <w:lvlText w:val=""/>
+      <w:lvlJc w:val="left"/>
+      <w:pPr>
+        <w:tabs>
+          <w:tab w:val="num" w:pos="5760"/>
+        </w:tabs>
+        <w:ind w:left="5760" w:hanging="360"/>
+      </w:pPr>
+      <w:rPr>
+        <w:rFonts w:ascii="Symbol" w:hAnsi="Symbol" w:hint="default"/>
+        <w:sz w:val="20"/>
+      </w:rPr>
+    </w:lvl>
+    <w:lvl w:ilvl="8" w:tentative="1">
+      <w:start w:val="1"/>
+      <w:numFmt w:val="bullet"/>
+      <w:lvlText w:val=""/>
+      <w:lvlJc w:val="left"/>
+      <w:pPr>
+        <w:tabs>
+          <w:tab w:val="num" w:pos="6480"/>
+        </w:tabs>
+        <w:ind w:left="6480" w:hanging="360"/>
+      </w:pPr>
+      <w:rPr>
+        <w:rFonts w:ascii="Symbol" w:hAnsi="Symbol" w:hint="default"/>
+        <w:sz w:val="20"/>
+      </w:rPr>
+    </w:lvl>
+  </w:abstractNum>
+  <w:abstractNum w:abstractNumId="1" w15:restartNumberingAfterBreak="0">
+    <w:nsid w:val="3A4F263D"/>
+    <w:multiLevelType w:val="hybridMultilevel"/>
+    <w:tmpl w:val="6D7CC862"/>
+    <w:lvl w:ilvl="0" w:tplc="04080001">
+      <w:start w:val="1"/>
+      <w:numFmt w:val="bullet"/>
+      <w:lvlText w:val=""/>
+      <w:lvlJc w:val="left"/>
+      <w:pPr>
+        <w:ind w:left="720" w:hanging="360"/>
+      </w:pPr>
+      <w:rPr>
+        <w:rFonts w:ascii="Symbol" w:hAnsi="Symbol" w:hint="default"/>
+      </w:rPr>
+    </w:lvl>
+    <w:lvl w:ilvl="1" w:tplc="04080003" w:tentative="1">
+      <w:start w:val="1"/>
+      <w:numFmt w:val="bullet"/>
+      <w:lvlText w:val="o"/>
+      <w:lvlJc w:val="left"/>
+      <w:pPr>
+        <w:ind w:left="1440" w:hanging="360"/>
+      </w:pPr>
+      <w:rPr>
+        <w:rFonts w:ascii="Courier New" w:hAnsi="Courier New" w:cs="Courier New" w:hint="default"/>
+      </w:rPr>
+    </w:lvl>
+    <w:lvl w:ilvl="2" w:tplc="04080005" w:tentative="1">
+      <w:start w:val="1"/>
+      <w:numFmt w:val="bullet"/>
+      <w:lvlText w:val=""/>
+      <w:lvlJc w:val="left"/>
+      <w:pPr>
+        <w:ind w:left="2160" w:hanging="360"/>
+      </w:pPr>
+      <w:rPr>
+        <w:rFonts w:ascii="Wingdings" w:hAnsi="Wingdings" w:hint="default"/>
+      </w:rPr>
+    </w:lvl>
+    <w:lvl w:ilvl="3" w:tplc="04080001" w:tentative="1">
+      <w:start w:val="1"/>
+      <w:numFmt w:val="bullet"/>
+      <w:lvlText w:val=""/>
+      <w:lvlJc w:val="left"/>
+      <w:pPr>
+        <w:ind w:left="2880" w:hanging="360"/>
+      </w:pPr>
+      <w:rPr>
+        <w:rFonts w:ascii="Symbol" w:hAnsi="Symbol" w:hint="default"/>
+      </w:rPr>
+    </w:lvl>
+    <w:lvl w:ilvl="4" w:tplc="04080003" w:tentative="1">
+      <w:start w:val="1"/>
+      <w:numFmt w:val="bullet"/>
+      <w:lvlText w:val="o"/>
+      <w:lvlJc w:val="left"/>
+      <w:pPr>
+        <w:ind w:left="3600" w:hanging="360"/>
+      </w:pPr>
+      <w:rPr>
+        <w:rFonts w:ascii="Courier New" w:hAnsi="Courier New" w:cs="Courier New" w:hint="default"/>
+      </w:rPr>
+    </w:lvl>
+    <w:lvl w:ilvl="5" w:tplc="04080005" w:tentative="1">
+      <w:start w:val="1"/>
+      <w:numFmt w:val="bullet"/>
+      <w:lvlText w:val=""/>
+      <w:lvlJc w:val="left"/>
+      <w:pPr>
+        <w:ind w:left="4320" w:hanging="360"/>
+      </w:pPr>
+      <w:rPr>
+        <w:rFonts w:ascii="Wingdings" w:hAnsi="Wingdings" w:hint="default"/>
+      </w:rPr>
+    </w:lvl>
+    <w:lvl w:ilvl="6" w:tplc="04080001" w:tentative="1">
+      <w:start w:val="1"/>
+      <w:numFmt w:val="bullet"/>
+      <w:lvlText w:val=""/>
+      <w:lvlJc w:val="left"/>
+      <w:pPr>
+        <w:ind w:left="5040" w:hanging="360"/>
+      </w:pPr>
+      <w:rPr>
+        <w:rFonts w:ascii="Symbol" w:hAnsi="Symbol" w:hint="default"/>
+      </w:rPr>
+    </w:lvl>
+    <w:lvl w:ilvl="7" w:tplc="04080003" w:tentative="1">
+      <w:start w:val="1"/>
+      <w:numFmt w:val="bullet"/>
+      <w:lvlText w:val="o"/>
+      <w:lvlJc w:val="left"/>
+      <w:pPr>
+        <w:ind w:left="5760" w:hanging="360"/>
+      </w:pPr>
+      <w:rPr>
+        <w:rFonts w:ascii="Courier New" w:hAnsi="Courier New" w:cs="Courier New" w:hint="default"/>
+      </w:rPr>
+    </w:lvl>
+    <w:lvl w:ilvl="8" w:tplc="04080005" w:tentative="1">
+      <w:start w:val="1"/>
+      <w:numFmt w:val="bullet"/>
+      <w:lvlText w:val=""/>
+      <w:lvlJc w:val="left"/>
+      <w:pPr>
+        <w:ind w:left="6480" w:hanging="360"/>
+      </w:pPr>
+      <w:rPr>
+        <w:rFonts w:ascii="Wingdings" w:hAnsi="Wingdings" w:hint="default"/>
+      </w:rPr>
+    </w:lvl>
+  </w:abstractNum>
+  <w:abstractNum w:abstractNumId="2" w15:restartNumberingAfterBreak="0">
+    <w:nsid w:val="4DBF60BE"/>
+    <w:multiLevelType w:val="hybridMultilevel"/>
+    <w:tmpl w:val="51689672"/>
+    <w:lvl w:ilvl="0" w:tplc="0408000F">
+      <w:start w:val="1"/>
+      <w:numFmt w:val="decimal"/>
+      <w:lvlText w:val="%1."/>
+      <w:lvlJc w:val="left"/>
+      <w:pPr>
+        <w:ind w:left="360" w:hanging="360"/>
+      </w:pPr>
+      <w:rPr>
+        <w:rFonts w:hint="default"/>
+      </w:rPr>
+    </w:lvl>
+    <w:lvl w:ilvl="1" w:tplc="04080019" w:tentative="1">
+      <w:start w:val="1"/>
+      <w:numFmt w:val="lowerLetter"/>
+      <w:lvlText w:val="%2."/>
+      <w:lvlJc w:val="left"/>
+      <w:pPr>
+        <w:ind w:left="1080" w:hanging="360"/>
+      </w:pPr>
+    </w:lvl>
+    <w:lvl w:ilvl="2" w:tplc="0408001B" w:tentative="1">
+      <w:start w:val="1"/>
+      <w:numFmt w:val="lowerRoman"/>
+      <w:lvlText w:val="%3."/>
+      <w:lvlJc w:val="right"/>
+      <w:pPr>
+        <w:ind w:left="1800" w:hanging="180"/>
+      </w:pPr>
+    </w:lvl>
+    <w:lvl w:ilvl="3" w:tplc="0408000F" w:tentative="1">
+      <w:start w:val="1"/>
+      <w:numFmt w:val="decimal"/>
+      <w:lvlText w:val="%4."/>
+      <w:lvlJc w:val="left"/>
+      <w:pPr>
+        <w:ind w:left="2520" w:hanging="360"/>
+      </w:pPr>
+    </w:lvl>
+    <w:lvl w:ilvl="4" w:tplc="04080019" w:tentative="1">
+      <w:start w:val="1"/>
+      <w:numFmt w:val="lowerLetter"/>
+      <w:lvlText w:val="%5."/>
+      <w:lvlJc w:val="left"/>
+      <w:pPr>
+        <w:ind w:left="3240" w:hanging="360"/>
+      </w:pPr>
+    </w:lvl>
+    <w:lvl w:ilvl="5" w:tplc="0408001B" w:tentative="1">
+      <w:start w:val="1"/>
+      <w:numFmt w:val="lowerRoman"/>
+      <w:lvlText w:val="%6."/>
+      <w:lvlJc w:val="right"/>
+      <w:pPr>
+        <w:ind w:left="3960" w:hanging="180"/>
+      </w:pPr>
+    </w:lvl>
+    <w:lvl w:ilvl="6" w:tplc="0408000F" w:tentative="1">
+      <w:start w:val="1"/>
+      <w:numFmt w:val="decimal"/>
+      <w:lvlText w:val="%7."/>
+      <w:lvlJc w:val="left"/>
+      <w:pPr>
+        <w:ind w:left="4680" w:hanging="360"/>
+      </w:pPr>
+    </w:lvl>
+    <w:lvl w:ilvl="7" w:tplc="04080019" w:tentative="1">
+      <w:start w:val="1"/>
+      <w:numFmt w:val="lowerLetter"/>
+      <w:lvlText w:val="%8."/>
+      <w:lvlJc w:val="left"/>
+      <w:pPr>
+        <w:ind w:left="5400" w:hanging="360"/>
+      </w:pPr>
+    </w:lvl>
+    <w:lvl w:ilvl="8" w:tplc="0408001B" w:tentative="1">
+      <w:start w:val="1"/>
+      <w:numFmt w:val="lowerRoman"/>
+      <w:lvlText w:val="%9."/>
+      <w:lvlJc w:val="right"/>
+      <w:pPr>
+        <w:ind w:left="6120" w:hanging="180"/>
+      </w:pPr>
+    </w:lvl>
+  </w:abstractNum>
+  <w:abstractNum w:abstractNumId="3" w15:restartNumberingAfterBreak="0">
+    <w:nsid w:val="65FF2C97"/>
+    <w:multiLevelType w:val="hybridMultilevel"/>
+    <w:tmpl w:val="CF6CD868"/>
+    <w:lvl w:ilvl="0" w:tplc="04080001">
+      <w:start w:val="1"/>
+      <w:numFmt w:val="bullet"/>
+      <w:lvlText w:val=""/>
+      <w:lvlJc w:val="left"/>
+      <w:pPr>
+        <w:ind w:left="360" w:hanging="360"/>
+      </w:pPr>
+      <w:rPr>
+        <w:rFonts w:ascii="Symbol" w:hAnsi="Symbol" w:hint="default"/>
+      </w:rPr>
+    </w:lvl>
+    <w:lvl w:ilvl="1" w:tplc="04080003" w:tentative="1">
+      <w:start w:val="1"/>
+      <w:numFmt w:val="bullet"/>
+      <w:lvlText w:val="o"/>
+      <w:lvlJc w:val="left"/>
+      <w:pPr>
+        <w:ind w:left="1080" w:hanging="360"/>
+      </w:pPr>
+      <w:rPr>
+        <w:rFonts w:ascii="Courier New" w:hAnsi="Courier New" w:cs="Courier New" w:hint="default"/>
+      </w:rPr>
+    </w:lvl>
+    <w:lvl w:ilvl="2" w:tplc="04080005" w:tentative="1">
+      <w:start w:val="1"/>
+      <w:numFmt w:val="bullet"/>
+      <w:lvlText w:val=""/>
+      <w:lvlJc w:val="left"/>
+      <w:pPr>
+        <w:ind w:left="1800" w:hanging="360"/>
+      </w:pPr>
+      <w:rPr>
+        <w:rFonts w:ascii="Wingdings" w:hAnsi="Wingdings" w:hint="default"/>
+      </w:rPr>
+    </w:lvl>
+    <w:lvl w:ilvl="3" w:tplc="04080001" w:tentative="1">
+      <w:start w:val="1"/>
+      <w:numFmt w:val="bullet"/>
+      <w:lvlText w:val=""/>
+      <w:lvlJc w:val="left"/>
+      <w:pPr>
+        <w:ind w:left="2520" w:hanging="360"/>
+      </w:pPr>
+      <w:rPr>
+        <w:rFonts w:ascii="Symbol" w:hAnsi="Symbol" w:hint="default"/>
+      </w:rPr>
+    </w:lvl>
+    <w:lvl w:ilvl="4" w:tplc="04080003" w:tentative="1">
+      <w:start w:val="1"/>
+      <w:numFmt w:val="bullet"/>
+      <w:lvlText w:val="o"/>
+      <w:lvlJc w:val="left"/>
+      <w:pPr>
+        <w:ind w:left="3240" w:hanging="360"/>
+      </w:pPr>
+      <w:rPr>
+        <w:rFonts w:ascii="Courier New" w:hAnsi="Courier New" w:cs="Courier New" w:hint="default"/>
+      </w:rPr>
+    </w:lvl>
+    <w:lvl w:ilvl="5" w:tplc="04080005" w:tentative="1">
+      <w:start w:val="1"/>
+      <w:numFmt w:val="bullet"/>
+      <w:lvlText w:val=""/>
+      <w:lvlJc w:val="left"/>
+      <w:pPr>
+        <w:ind w:left="3960" w:hanging="360"/>
+      </w:pPr>
+      <w:rPr>
+        <w:rFonts w:ascii="Wingdings" w:hAnsi="Wingdings" w:hint="default"/>
+      </w:rPr>
+    </w:lvl>
+    <w:lvl w:ilvl="6" w:tplc="04080001" w:tentative="1">
+      <w:start w:val="1"/>
+      <w:numFmt w:val="bullet"/>
+      <w:lvlText w:val=""/>
+      <w:lvlJc w:val="left"/>
+      <w:pPr>
+        <w:ind w:left="4680" w:hanging="360"/>
+      </w:pPr>
+      <w:rPr>
+        <w:rFonts w:ascii="Symbol" w:hAnsi="Symbol" w:hint="default"/>
+      </w:rPr>
+    </w:lvl>
+    <w:lvl w:ilvl="7" w:tplc="04080003" w:tentative="1">
+      <w:start w:val="1"/>
+      <w:numFmt w:val="bullet"/>
+      <w:lvlText w:val="o"/>
+      <w:lvlJc w:val="left"/>
+      <w:pPr>
+        <w:ind w:left="5400" w:hanging="360"/>
+      </w:pPr>
+      <w:rPr>
+        <w:rFonts w:ascii="Courier New" w:hAnsi="Courier New" w:cs="Courier New" w:hint="default"/>
+      </w:rPr>
+    </w:lvl>
+    <w:lvl w:ilvl="8" w:tplc="04080005" w:tentative="1">
+      <w:start w:val="1"/>
+      <w:numFmt w:val="bullet"/>
+      <w:lvlText w:val=""/>
+      <w:lvlJc w:val="left"/>
+      <w:pPr>
+        <w:ind w:left="6120" w:hanging="360"/>
+      </w:pPr>
+      <w:rPr>
+        <w:rFonts w:ascii="Wingdings" w:hAnsi="Wingdings" w:hint="default"/>
+      </w:rPr>
+    </w:lvl>
+  </w:abstractNum>
+  <w:abstractNum w:abstractNumId="4" w15:restartNumberingAfterBreak="0">
+    <w:nsid w:val="73944B28"/>
+    <w:multiLevelType w:val="multilevel"/>
+    <w:tmpl w:val="EF3203C2"/>
+    <w:lvl w:ilvl="0">
+      <w:start w:val="1"/>
+      <w:numFmt w:val="bullet"/>
+      <w:lvlText w:val=""/>
+      <w:lvlJc w:val="left"/>
+      <w:pPr>
+        <w:tabs>
+          <w:tab w:val="num" w:pos="720"/>
+        </w:tabs>
+        <w:ind w:left="720" w:hanging="360"/>
+      </w:pPr>
+      <w:rPr>
+        <w:rFonts w:ascii="Symbol" w:hAnsi="Symbol" w:hint="default"/>
+        <w:sz w:val="20"/>
+      </w:rPr>
+    </w:lvl>
+    <w:lvl w:ilvl="1" w:tentative="1">
+      <w:start w:val="1"/>
+      <w:numFmt w:val="bullet"/>
+      <w:lvlText w:val=""/>
+      <w:lvlJc w:val="left"/>
+      <w:pPr>
+        <w:tabs>
+          <w:tab w:val="num" w:pos="1440"/>
+        </w:tabs>
+        <w:ind w:left="1440" w:hanging="360"/>
+      </w:pPr>
+      <w:rPr>
+        <w:rFonts w:ascii="Symbol" w:hAnsi="Symbol" w:hint="default"/>
+        <w:sz w:val="20"/>
+      </w:rPr>
+    </w:lvl>
+    <w:lvl w:ilvl="2" w:tentative="1">
+      <w:start w:val="1"/>
+      <w:numFmt w:val="bullet"/>
+      <w:lvlText w:val=""/>
+      <w:lvlJc w:val="left"/>
+      <w:pPr>
+        <w:tabs>
+          <w:tab w:val="num" w:pos="2160"/>
+        </w:tabs>
+        <w:ind w:left="2160" w:hanging="360"/>
+      </w:pPr>
+      <w:rPr>
+        <w:rFonts w:ascii="Symbol" w:hAnsi="Symbol" w:hint="default"/>
+        <w:sz w:val="20"/>
+      </w:rPr>
+    </w:lvl>
+    <w:lvl w:ilvl="3" w:tentative="1">
+      <w:start w:val="1"/>
+      <w:numFmt w:val="bullet"/>
+      <w:lvlText w:val=""/>
+      <w:lvlJc w:val="left"/>
+      <w:pPr>
+        <w:tabs>
+          <w:tab w:val="num" w:pos="2880"/>
+        </w:tabs>
+        <w:ind w:left="2880" w:hanging="360"/>
+      </w:pPr>
+      <w:rPr>
+        <w:rFonts w:ascii="Symbol" w:hAnsi="Symbol" w:hint="default"/>
+        <w:sz w:val="20"/>
+      </w:rPr>
+    </w:lvl>
+    <w:lvl w:ilvl="4" w:tentative="1">
+      <w:start w:val="1"/>
+      <w:numFmt w:val="bullet"/>
+      <w:lvlText w:val=""/>
+      <w:lvlJc w:val="left"/>
+      <w:pPr>
+        <w:tabs>
+          <w:tab w:val="num" w:pos="3600"/>
+        </w:tabs>
+        <w:ind w:left="3600" w:hanging="360"/>
+      </w:pPr>
+      <w:rPr>
+        <w:rFonts w:ascii="Symbol" w:hAnsi="Symbol" w:hint="default"/>
+        <w:sz w:val="20"/>
+      </w:rPr>
+    </w:lvl>
+    <w:lvl w:ilvl="5" w:tentative="1">
+      <w:start w:val="1"/>
+      <w:numFmt w:val="bullet"/>
+      <w:lvlText w:val=""/>
+      <w:lvlJc w:val="left"/>
+      <w:pPr>
+        <w:tabs>
+          <w:tab w:val="num" w:pos="4320"/>
+        </w:tabs>
+        <w:ind w:left="4320" w:hanging="360"/>
+      </w:pPr>
+      <w:rPr>
+        <w:rFonts w:ascii="Symbol" w:hAnsi="Symbol" w:hint="default"/>
+        <w:sz w:val="20"/>
+      </w:rPr>
+    </w:lvl>
+    <w:lvl w:ilvl="6" w:tentative="1">
+      <w:start w:val="1"/>
+      <w:numFmt w:val="bullet"/>
+      <w:lvlText w:val=""/>
+      <w:lvlJc w:val="left"/>
+      <w:pPr>
+        <w:tabs>
+          <w:tab w:val="num" w:pos="5040"/>
+        </w:tabs>
+        <w:ind w:left="5040" w:hanging="360"/>
+      </w:pPr>
+      <w:rPr>
+        <w:rFonts w:ascii="Symbol" w:hAnsi="Symbol" w:hint="default"/>
+        <w:sz w:val="20"/>
+      </w:rPr>
+    </w:lvl>
+    <w:lvl w:ilvl="7" w:tentative="1">
+      <w:start w:val="1"/>
+      <w:numFmt w:val="bullet"/>
+      <w:lvlText w:val=""/>
+      <w:lvlJc w:val="left"/>
+      <w:pPr>
+        <w:tabs>
+          <w:tab w:val="num" w:pos="5760"/>
+        </w:tabs>
+        <w:ind w:left="5760" w:hanging="360"/>
+      </w:pPr>
+      <w:rPr>
+        <w:rFonts w:ascii="Symbol" w:hAnsi="Symbol" w:hint="default"/>
+        <w:sz w:val="20"/>
+      </w:rPr>
+    </w:lvl>
+    <w:lvl w:ilvl="8" w:tentative="1">
+      <w:start w:val="1"/>
+      <w:numFmt w:val="bullet"/>
+      <w:lvlText w:val=""/>
+      <w:lvlJc w:val="left"/>
+      <w:pPr>
+        <w:tabs>
+          <w:tab w:val="num" w:pos="6480"/>
+        </w:tabs>
+        <w:ind w:left="6480" w:hanging="360"/>
+      </w:pPr>
+      <w:rPr>
+        <w:rFonts w:ascii="Symbol" w:hAnsi="Symbol" w:hint="default"/>
+        <w:sz w:val="20"/>
+      </w:rPr>
+    </w:lvl>
+  </w:abstractNum>
+  <w:num w:numId="1" w16cid:durableId="1202859455">
+    <w:abstractNumId w:val="4"/>
+  </w:num>
+  <w:num w:numId="2" w16cid:durableId="1076437016">
+    <w:abstractNumId w:val="0"/>
+  </w:num>
+  <w:num w:numId="3" w16cid:durableId="1237474440">
+    <w:abstractNumId w:val="2"/>
+  </w:num>
+  <w:num w:numId="4" w16cid:durableId="620456068">
+    <w:abstractNumId w:val="3"/>
+  </w:num>
+  <w:num w:numId="5" w16cid:durableId="1165054225">
+    <w:abstractNumId w:val="1"/>
+  </w:num>
+</w:numbering>
 </file>
 
 <file path=word/styles.xml><?xml version="1.0" encoding="utf-8"?>
@@ -861,6 +5489,26 @@
     <w:qFormat/>
     <w:rsid w:val="000A4C3D"/>
   </w:style>
+  <w:style w:type="paragraph" w:styleId="4">
+    <w:name w:val="heading 4"/>
+    <w:basedOn w:val="a"/>
+    <w:link w:val="4Char"/>
+    <w:uiPriority w:val="9"/>
+    <w:qFormat/>
+    <w:rsid w:val="002779E3"/>
+    <w:pPr>
+      <w:spacing w:before="100" w:beforeAutospacing="1" w:after="100" w:afterAutospacing="1"/>
+      <w:outlineLvl w:val="3"/>
+    </w:pPr>
+    <w:rPr>
+      <w:rFonts w:ascii="Times New Roman" w:eastAsia="Times New Roman" w:hAnsi="Times New Roman" w:cs="Times New Roman"/>
+      <w:b/>
+      <w:bCs/>
+      <w:kern w:val="0"/>
+      <w:lang w:eastAsia="el-GR"/>
+      <w14:ligatures w14:val="none"/>
+    </w:rPr>
+  </w:style>
   <w:style w:type="character" w:default="1" w:styleId="a0">
     <w:name w:val="Default Paragraph Font"/>
     <w:uiPriority w:val="1"/>
@@ -887,6 +5535,216 @@
     <w:uiPriority w:val="99"/>
     <w:semiHidden/>
     <w:unhideWhenUsed/>
+  </w:style>
+  <w:style w:type="character" w:customStyle="1" w:styleId="4Char">
+    <w:name w:val="Επικεφαλίδα 4 Char"/>
+    <w:basedOn w:val="a0"/>
+    <w:link w:val="4"/>
+    <w:uiPriority w:val="9"/>
+    <w:rsid w:val="002779E3"/>
+    <w:rPr>
+      <w:rFonts w:ascii="Times New Roman" w:eastAsia="Times New Roman" w:hAnsi="Times New Roman" w:cs="Times New Roman"/>
+      <w:b/>
+      <w:bCs/>
+      <w:kern w:val="0"/>
+      <w:lang w:eastAsia="el-GR"/>
+      <w14:ligatures w14:val="none"/>
+    </w:rPr>
+  </w:style>
+  <w:style w:type="paragraph" w:styleId="Web">
+    <w:name w:val="Normal (Web)"/>
+    <w:basedOn w:val="a"/>
+    <w:uiPriority w:val="99"/>
+    <w:semiHidden/>
+    <w:unhideWhenUsed/>
+    <w:rsid w:val="002779E3"/>
+    <w:pPr>
+      <w:spacing w:before="100" w:beforeAutospacing="1" w:after="100" w:afterAutospacing="1"/>
+    </w:pPr>
+    <w:rPr>
+      <w:rFonts w:ascii="Times New Roman" w:eastAsia="Times New Roman" w:hAnsi="Times New Roman" w:cs="Times New Roman"/>
+      <w:kern w:val="0"/>
+      <w:lang w:eastAsia="el-GR"/>
+      <w14:ligatures w14:val="none"/>
+    </w:rPr>
+  </w:style>
+  <w:style w:type="character" w:styleId="a3">
+    <w:name w:val="Strong"/>
+    <w:basedOn w:val="a0"/>
+    <w:uiPriority w:val="22"/>
+    <w:qFormat/>
+    <w:rsid w:val="002779E3"/>
+    <w:rPr>
+      <w:b/>
+      <w:bCs/>
+    </w:rPr>
+  </w:style>
+  <w:style w:type="table" w:styleId="3-3">
+    <w:name w:val="Grid Table 3 Accent 3"/>
+    <w:basedOn w:val="a1"/>
+    <w:uiPriority w:val="48"/>
+    <w:rsid w:val="002779E3"/>
+    <w:tblPr>
+      <w:tblStyleRowBandSize w:val="1"/>
+      <w:tblStyleColBandSize w:val="1"/>
+      <w:tblBorders>
+        <w:top w:val="single" w:sz="4" w:space="0" w:color="C9C9C9" w:themeColor="accent3" w:themeTint="99"/>
+        <w:left w:val="single" w:sz="4" w:space="0" w:color="C9C9C9" w:themeColor="accent3" w:themeTint="99"/>
+        <w:bottom w:val="single" w:sz="4" w:space="0" w:color="C9C9C9" w:themeColor="accent3" w:themeTint="99"/>
+        <w:right w:val="single" w:sz="4" w:space="0" w:color="C9C9C9" w:themeColor="accent3" w:themeTint="99"/>
+        <w:insideH w:val="single" w:sz="4" w:space="0" w:color="C9C9C9" w:themeColor="accent3" w:themeTint="99"/>
+        <w:insideV w:val="single" w:sz="4" w:space="0" w:color="C9C9C9" w:themeColor="accent3" w:themeTint="99"/>
+      </w:tblBorders>
+    </w:tblPr>
+    <w:tblStylePr w:type="firstRow">
+      <w:rPr>
+        <w:b/>
+        <w:bCs/>
+      </w:rPr>
+      <w:tblPr/>
+      <w:tcPr>
+        <w:tcBorders>
+          <w:top w:val="nil"/>
+          <w:left w:val="nil"/>
+          <w:right w:val="nil"/>
+          <w:insideH w:val="nil"/>
+          <w:insideV w:val="nil"/>
+        </w:tcBorders>
+        <w:shd w:val="clear" w:color="auto" w:fill="FFFFFF" w:themeFill="background1"/>
+      </w:tcPr>
+    </w:tblStylePr>
+    <w:tblStylePr w:type="lastRow">
+      <w:rPr>
+        <w:b/>
+        <w:bCs/>
+      </w:rPr>
+      <w:tblPr/>
+      <w:tcPr>
+        <w:tcBorders>
+          <w:left w:val="nil"/>
+          <w:bottom w:val="nil"/>
+          <w:right w:val="nil"/>
+          <w:insideH w:val="nil"/>
+          <w:insideV w:val="nil"/>
+        </w:tcBorders>
+        <w:shd w:val="clear" w:color="auto" w:fill="FFFFFF" w:themeFill="background1"/>
+      </w:tcPr>
+    </w:tblStylePr>
+    <w:tblStylePr w:type="firstCol">
+      <w:pPr>
+        <w:jc w:val="right"/>
+      </w:pPr>
+      <w:rPr>
+        <w:i/>
+        <w:iCs/>
+      </w:rPr>
+      <w:tblPr/>
+      <w:tcPr>
+        <w:tcBorders>
+          <w:top w:val="nil"/>
+          <w:left w:val="nil"/>
+          <w:bottom w:val="nil"/>
+          <w:insideH w:val="nil"/>
+          <w:insideV w:val="nil"/>
+        </w:tcBorders>
+        <w:shd w:val="clear" w:color="auto" w:fill="FFFFFF" w:themeFill="background1"/>
+      </w:tcPr>
+    </w:tblStylePr>
+    <w:tblStylePr w:type="lastCol">
+      <w:rPr>
+        <w:i/>
+        <w:iCs/>
+      </w:rPr>
+      <w:tblPr/>
+      <w:tcPr>
+        <w:tcBorders>
+          <w:top w:val="nil"/>
+          <w:bottom w:val="nil"/>
+          <w:right w:val="nil"/>
+          <w:insideH w:val="nil"/>
+          <w:insideV w:val="nil"/>
+        </w:tcBorders>
+        <w:shd w:val="clear" w:color="auto" w:fill="FFFFFF" w:themeFill="background1"/>
+      </w:tcPr>
+    </w:tblStylePr>
+    <w:tblStylePr w:type="band1Vert">
+      <w:tblPr/>
+      <w:tcPr>
+        <w:shd w:val="clear" w:color="auto" w:fill="EDEDED" w:themeFill="accent3" w:themeFillTint="33"/>
+      </w:tcPr>
+    </w:tblStylePr>
+    <w:tblStylePr w:type="band1Horz">
+      <w:tblPr/>
+      <w:tcPr>
+        <w:shd w:val="clear" w:color="auto" w:fill="EDEDED" w:themeFill="accent3" w:themeFillTint="33"/>
+      </w:tcPr>
+    </w:tblStylePr>
+    <w:tblStylePr w:type="neCell">
+      <w:tblPr/>
+      <w:tcPr>
+        <w:tcBorders>
+          <w:bottom w:val="single" w:sz="4" w:space="0" w:color="C9C9C9" w:themeColor="accent3" w:themeTint="99"/>
+        </w:tcBorders>
+      </w:tcPr>
+    </w:tblStylePr>
+    <w:tblStylePr w:type="nwCell">
+      <w:tblPr/>
+      <w:tcPr>
+        <w:tcBorders>
+          <w:bottom w:val="single" w:sz="4" w:space="0" w:color="C9C9C9" w:themeColor="accent3" w:themeTint="99"/>
+        </w:tcBorders>
+      </w:tcPr>
+    </w:tblStylePr>
+    <w:tblStylePr w:type="seCell">
+      <w:tblPr/>
+      <w:tcPr>
+        <w:tcBorders>
+          <w:top w:val="single" w:sz="4" w:space="0" w:color="C9C9C9" w:themeColor="accent3" w:themeTint="99"/>
+        </w:tcBorders>
+      </w:tcPr>
+    </w:tblStylePr>
+    <w:tblStylePr w:type="swCell">
+      <w:tblPr/>
+      <w:tcPr>
+        <w:tcBorders>
+          <w:top w:val="single" w:sz="4" w:space="0" w:color="C9C9C9" w:themeColor="accent3" w:themeTint="99"/>
+        </w:tcBorders>
+      </w:tcPr>
+    </w:tblStylePr>
+  </w:style>
+  <w:style w:type="character" w:styleId="-">
+    <w:name w:val="Hyperlink"/>
+    <w:basedOn w:val="a0"/>
+    <w:uiPriority w:val="99"/>
+    <w:unhideWhenUsed/>
+    <w:rsid w:val="002779E3"/>
+    <w:rPr>
+      <w:color w:val="0563C1" w:themeColor="hyperlink"/>
+      <w:u w:val="single"/>
+    </w:rPr>
+  </w:style>
+  <w:style w:type="character" w:styleId="a4">
+    <w:name w:val="Unresolved Mention"/>
+    <w:basedOn w:val="a0"/>
+    <w:uiPriority w:val="99"/>
+    <w:semiHidden/>
+    <w:unhideWhenUsed/>
+    <w:rsid w:val="002779E3"/>
+    <w:rPr>
+      <w:color w:val="605E5C"/>
+      <w:shd w:val="clear" w:color="auto" w:fill="E1DFDD"/>
+    </w:rPr>
+  </w:style>
+  <w:style w:type="paragraph" w:styleId="a5">
+    <w:name w:val="List Paragraph"/>
+    <w:basedOn w:val="a"/>
+    <w:uiPriority w:val="34"/>
+    <w:qFormat/>
+    <w:rsid w:val="002779E3"/>
+    <w:pPr>
+      <w:ind w:left="720"/>
+      <w:contextualSpacing/>
+    </w:pPr>
   </w:style>
 </w:styles>
 </file>
